--- a/Project Model edit.docx
+++ b/Project Model edit.docx
@@ -12,7 +12,6 @@
       </w:pPr>
       <w:r>
         <w:rPr>
-          <w:rFonts w:ascii="Verdana" w:hAnsi="Verdana"/>
           <w:b/>
           <w:color w:val="C00000"/>
           <w:szCs w:val="32"/>
@@ -25,7 +24,7 @@
         <w:spacing w:line="240" w:lineRule="auto"/>
         <w:jc w:val="center"/>
         <w:rPr>
-          <w:rFonts w:ascii="Verdana" w:hAnsi="Verdana"/>
+          <w:rFonts w:ascii="Times New Roman" w:hAnsi="Times New Roman"/>
           <w:b/>
           <w:color w:val="C00000"/>
           <w:sz w:val="24"/>
@@ -34,7 +33,7 @@
       </w:pPr>
       <w:r>
         <w:rPr>
-          <w:rFonts w:ascii="Verdana" w:hAnsi="Verdana"/>
+          <w:rFonts w:ascii="Times New Roman" w:hAnsi="Times New Roman"/>
           <w:b/>
           <w:color w:val="C00000"/>
           <w:sz w:val="24"/>
@@ -48,7 +47,7 @@
         <w:spacing w:line="240" w:lineRule="auto"/>
         <w:jc w:val="center"/>
         <w:rPr>
-          <w:rFonts w:ascii="Verdana" w:hAnsi="Verdana"/>
+          <w:rFonts w:ascii="Times New Roman" w:hAnsi="Times New Roman"/>
           <w:b/>
           <w:color w:val="C00000"/>
           <w:sz w:val="42"/>
@@ -57,7 +56,7 @@
       </w:pPr>
       <w:r>
         <w:rPr>
-          <w:rFonts w:ascii="Verdana" w:hAnsi="Verdana"/>
+          <w:rFonts w:ascii="Times New Roman" w:hAnsi="Times New Roman"/>
           <w:b/>
           <w:color w:val="C00000"/>
           <w:sz w:val="42"/>
@@ -71,7 +70,7 @@
         <w:spacing w:line="240" w:lineRule="auto"/>
         <w:jc w:val="center"/>
         <w:rPr>
-          <w:rFonts w:ascii="Verdana" w:hAnsi="Verdana"/>
+          <w:rFonts w:ascii="Times New Roman" w:hAnsi="Times New Roman"/>
           <w:b/>
           <w:color w:val="000080"/>
           <w:sz w:val="28"/>
@@ -85,7 +84,7 @@
         <w:ind w:firstLine="720"/>
         <w:jc w:val="center"/>
         <w:rPr>
-          <w:rFonts w:ascii="Verdana" w:hAnsi="Verdana"/>
+          <w:rFonts w:ascii="Times New Roman" w:hAnsi="Times New Roman"/>
           <w:b/>
           <w:caps/>
           <w:color w:val="000080"/>
@@ -95,7 +94,7 @@
       </w:pPr>
       <w:r>
         <w:rPr>
-          <w:rFonts w:ascii="Verdana" w:hAnsi="Verdana"/>
+          <w:rFonts w:ascii="Times New Roman" w:hAnsi="Times New Roman"/>
           <w:b/>
           <w:caps/>
           <w:color w:val="000080"/>
@@ -111,7 +110,7 @@
         <w:ind w:right="-360"/>
         <w:jc w:val="center"/>
         <w:rPr>
-          <w:rFonts w:ascii="Verdana" w:hAnsi="Verdana"/>
+          <w:rFonts w:ascii="Times New Roman" w:hAnsi="Times New Roman"/>
           <w:b/>
           <w:color w:val="993300"/>
           <w:szCs w:val="28"/>
@@ -119,7 +118,7 @@
       </w:pPr>
       <w:r>
         <w:rPr>
-          <w:rFonts w:ascii="Verdana" w:hAnsi="Verdana"/>
+          <w:rFonts w:ascii="Times New Roman" w:hAnsi="Times New Roman"/>
           <w:b/>
           <w:color w:val="C00000"/>
           <w:sz w:val="30"/>
@@ -133,7 +132,7 @@
         <w:spacing w:after="0" w:line="360" w:lineRule="auto"/>
         <w:jc w:val="both"/>
         <w:rPr>
-          <w:rFonts w:ascii="Verdana" w:hAnsi="Verdana"/>
+          <w:rFonts w:ascii="Times New Roman" w:hAnsi="Times New Roman"/>
           <w:b/>
           <w:color w:val="333300"/>
           <w:sz w:val="18"/>
@@ -145,125 +144,97 @@
       <w:pPr>
         <w:spacing w:after="0" w:line="360" w:lineRule="auto"/>
         <w:rPr>
-          <w:rFonts w:ascii="Verdana" w:hAnsi="Verdana"/>
+          <w:rFonts w:ascii="Times New Roman" w:hAnsi="Times New Roman"/>
+          <w:b/>
+          <w:color w:val="333300"/>
+          <w:sz w:val="24"/>
+          <w:szCs w:val="30"/>
+        </w:rPr>
+      </w:pPr>
+      <w:r>
+        <w:rPr>
+          <w:rFonts w:ascii="Times New Roman" w:hAnsi="Times New Roman"/>
+          <w:b/>
+          <w:color w:val="333300"/>
+          <w:sz w:val="24"/>
+          <w:szCs w:val="30"/>
+        </w:rPr>
+        <w:t>GUIDED BY:</w:t>
+      </w:r>
+      <w:r>
+        <w:rPr>
+          <w:rFonts w:ascii="Times New Roman" w:hAnsi="Times New Roman"/>
+          <w:b/>
+          <w:color w:val="333300"/>
+          <w:sz w:val="24"/>
+          <w:szCs w:val="30"/>
+        </w:rPr>
+        <w:tab/>
+      </w:r>
+      <w:r>
+        <w:rPr>
+          <w:rFonts w:ascii="Times New Roman" w:hAnsi="Times New Roman"/>
+          <w:b/>
+          <w:color w:val="333300"/>
+          <w:sz w:val="24"/>
+          <w:szCs w:val="30"/>
+        </w:rPr>
+        <w:t xml:space="preserve">- </w:t>
+      </w:r>
+      <w:r>
+        <w:rPr>
+          <w:rFonts w:ascii="Times New Roman" w:hAnsi="Times New Roman"/>
           <w:b/>
           <w:color w:val="333300"/>
           <w:szCs w:val="30"/>
         </w:rPr>
-      </w:pPr>
-      <w:r>
-        <w:rPr>
-          <w:rFonts w:ascii="Verdana" w:hAnsi="Verdana"/>
-          <w:b/>
-          <w:color w:val="333300"/>
-          <w:sz w:val="24"/>
-          <w:szCs w:val="30"/>
-        </w:rPr>
-        <w:t>GUIDED BY:</w:t>
-      </w:r>
-      <w:r>
-        <w:rPr>
-          <w:rFonts w:ascii="Verdana" w:hAnsi="Verdana"/>
-          <w:b/>
-          <w:color w:val="333300"/>
-          <w:sz w:val="24"/>
-          <w:szCs w:val="30"/>
-        </w:rPr>
-        <w:tab/>
-      </w:r>
-      <w:r>
-        <w:rPr>
-          <w:rFonts w:ascii="Verdana" w:hAnsi="Verdana"/>
-          <w:b/>
-          <w:color w:val="333300"/>
-          <w:sz w:val="24"/>
-          <w:szCs w:val="30"/>
-        </w:rPr>
-        <w:tab/>
-      </w:r>
-      <w:r>
-        <w:rPr>
-          <w:rFonts w:ascii="Verdana" w:hAnsi="Verdana"/>
-          <w:b/>
-          <w:color w:val="333300"/>
-          <w:sz w:val="24"/>
-          <w:szCs w:val="30"/>
-        </w:rPr>
-        <w:tab/>
-      </w:r>
-      <w:r>
-        <w:rPr>
-          <w:rFonts w:ascii="Verdana" w:hAnsi="Verdana"/>
-          <w:b/>
-          <w:color w:val="333300"/>
-          <w:sz w:val="24"/>
-          <w:szCs w:val="30"/>
-        </w:rPr>
-        <w:tab/>
-      </w:r>
-      <w:r>
-        <w:rPr>
-          <w:rFonts w:ascii="Verdana" w:hAnsi="Verdana"/>
-          <w:b/>
-          <w:color w:val="333300"/>
-          <w:sz w:val="24"/>
-          <w:szCs w:val="30"/>
-        </w:rPr>
-        <w:tab/>
-      </w:r>
-      <w:r>
-        <w:rPr>
-          <w:rFonts w:ascii="Verdana" w:hAnsi="Verdana"/>
-          <w:b/>
-          <w:color w:val="333300"/>
-          <w:sz w:val="24"/>
-          <w:szCs w:val="30"/>
-        </w:rPr>
-        <w:tab/>
-      </w:r>
-      <w:r>
-        <w:rPr>
-          <w:rFonts w:ascii="Verdana" w:hAnsi="Verdana"/>
-          <w:b/>
-          <w:color w:val="333300"/>
-          <w:sz w:val="24"/>
-          <w:szCs w:val="30"/>
-        </w:rPr>
-        <w:tab/>
-      </w:r>
-      <w:r>
-        <w:rPr>
-          <w:rFonts w:ascii="Verdana" w:hAnsi="Verdana"/>
-          <w:b/>
-          <w:color w:val="333300"/>
-          <w:sz w:val="24"/>
-          <w:szCs w:val="30"/>
-        </w:rPr>
-        <w:t>PREPARED BY:-</w:t>
-      </w:r>
-    </w:p>
-    <w:p>
-      <w:pPr>
-        <w:spacing w:after="0" w:line="480" w:lineRule="auto"/>
-        <w:rPr>
-          <w:rFonts w:ascii="Verdana" w:hAnsi="Verdana"/>
+        <w:t xml:space="preserve">MR.  Mr. R DEIVASIGAMANI, </w:t>
+      </w:r>
+      <w:proofErr w:type="gramStart"/>
+      <w:r>
+        <w:rPr>
+          <w:rFonts w:ascii="Times New Roman" w:hAnsi="Times New Roman"/>
           <w:b/>
           <w:color w:val="333300"/>
           <w:szCs w:val="30"/>
         </w:rPr>
-      </w:pPr>
-      <w:r>
-        <w:rPr>
-          <w:rFonts w:ascii="Verdana" w:hAnsi="Verdana"/>
+        <w:t>MSc.,</w:t>
+      </w:r>
+      <w:proofErr w:type="gramEnd"/>
+      <w:r>
+        <w:rPr>
+          <w:rFonts w:ascii="Times New Roman" w:hAnsi="Times New Roman"/>
+          <w:b/>
+          <w:color w:val="333300"/>
+          <w:sz w:val="24"/>
+          <w:szCs w:val="30"/>
+        </w:rPr>
+        <w:tab/>
+      </w:r>
+    </w:p>
+    <w:p>
+      <w:pPr>
+        <w:spacing w:after="0" w:line="360" w:lineRule="auto"/>
+        <w:rPr>
+          <w:rFonts w:ascii="Times New Roman" w:hAnsi="Times New Roman"/>
           <w:b/>
           <w:color w:val="333300"/>
           <w:szCs w:val="30"/>
         </w:rPr>
-        <w:t xml:space="preserve">MR. </w:t>
-      </w:r>
-      <w:r>
-        <w:rPr>
-          <w:rFonts w:ascii="Verdana" w:hAnsi="Verdana"/>
+      </w:pPr>
+      <w:r>
+        <w:rPr>
+          <w:rFonts w:ascii="Times New Roman" w:hAnsi="Times New Roman"/>
+          <w:b/>
+          <w:color w:val="333300"/>
+          <w:sz w:val="24"/>
+          <w:szCs w:val="30"/>
+        </w:rPr>
+        <w:t>PREPARED BY:-</w:t>
+      </w:r>
+      <w:r>
+        <w:rPr>
+          <w:rFonts w:ascii="Times New Roman" w:hAnsi="Times New Roman"/>
           <w:b/>
           <w:color w:val="333300"/>
           <w:szCs w:val="30"/>
@@ -272,97 +243,61 @@
       </w:r>
       <w:r>
         <w:rPr>
-          <w:rFonts w:ascii="Verdana" w:hAnsi="Verdana"/>
+          <w:rFonts w:ascii="Times New Roman" w:hAnsi="Times New Roman"/>
           <w:b/>
           <w:color w:val="333300"/>
           <w:szCs w:val="30"/>
         </w:rPr>
-        <w:t xml:space="preserve">Mr. R DEIVASIGAMANI, </w:t>
-      </w:r>
-      <w:proofErr w:type="gramStart"/>
-      <w:r>
-        <w:rPr>
-          <w:rFonts w:ascii="Verdana" w:hAnsi="Verdana"/>
+        <w:t xml:space="preserve"> </w:t>
+      </w:r>
+      <w:bookmarkStart w:id="0" w:name="_GoBack"/>
+      <w:bookmarkEnd w:id="0"/>
+      <w:r>
+        <w:rPr>
+          <w:rFonts w:ascii="Times New Roman" w:hAnsi="Times New Roman"/>
           <w:b/>
           <w:color w:val="333300"/>
           <w:szCs w:val="30"/>
         </w:rPr>
-        <w:t>MSc.,</w:t>
-      </w:r>
-      <w:proofErr w:type="gramEnd"/>
-      <w:r>
-        <w:rPr>
-          <w:rFonts w:ascii="Verdana" w:hAnsi="Verdana"/>
-          <w:b/>
-          <w:color w:val="333399"/>
-          <w:szCs w:val="24"/>
-        </w:rPr>
-        <w:t xml:space="preserve">           </w:t>
-      </w:r>
-      <w:r>
-        <w:rPr>
-          <w:rFonts w:ascii="Verdana" w:hAnsi="Verdana"/>
+        <w:t>P</w:t>
+      </w:r>
+      <w:r>
+        <w:rPr>
+          <w:rFonts w:ascii="Times New Roman" w:hAnsi="Times New Roman"/>
           <w:b/>
           <w:color w:val="333300"/>
           <w:szCs w:val="30"/>
         </w:rPr>
-        <w:tab/>
-      </w:r>
-      <w:r>
-        <w:rPr>
-          <w:rFonts w:ascii="Verdana" w:hAnsi="Verdana"/>
+        <w:t xml:space="preserve"> </w:t>
+      </w:r>
+      <w:r>
+        <w:rPr>
+          <w:rFonts w:ascii="Times New Roman" w:hAnsi="Times New Roman"/>
           <w:b/>
           <w:color w:val="333300"/>
           <w:szCs w:val="30"/>
         </w:rPr>
-        <w:tab/>
-      </w:r>
-      <w:r>
-        <w:rPr>
-          <w:rFonts w:ascii="Verdana" w:hAnsi="Verdana"/>
+        <w:t>BALAGANESH</w:t>
+      </w:r>
+    </w:p>
+    <w:p>
+      <w:pPr>
+        <w:spacing w:after="0" w:line="480" w:lineRule="auto"/>
+        <w:jc w:val="center"/>
+        <w:rPr>
+          <w:rFonts w:ascii="Times New Roman" w:hAnsi="Times New Roman"/>
           <w:b/>
           <w:color w:val="333300"/>
           <w:szCs w:val="30"/>
         </w:rPr>
-        <w:t>P</w:t>
-      </w:r>
-      <w:r>
-        <w:rPr>
-          <w:rFonts w:ascii="Verdana" w:hAnsi="Verdana"/>
-          <w:b/>
-          <w:color w:val="333300"/>
-          <w:szCs w:val="30"/>
-        </w:rPr>
-        <w:t xml:space="preserve"> </w:t>
-      </w:r>
-      <w:r>
-        <w:rPr>
-          <w:rFonts w:ascii="Verdana" w:hAnsi="Verdana"/>
-          <w:b/>
-          <w:color w:val="333300"/>
-          <w:szCs w:val="30"/>
-        </w:rPr>
-        <w:t>BALAGANESH</w:t>
-      </w:r>
+      </w:pPr>
     </w:p>
     <w:p>
       <w:pPr>
         <w:spacing w:after="0" w:line="480" w:lineRule="auto"/>
         <w:jc w:val="center"/>
         <w:rPr>
-          <w:rFonts w:ascii="Verdana" w:hAnsi="Verdana"/>
-          <w:b/>
-          <w:color w:val="333300"/>
-          <w:szCs w:val="30"/>
-        </w:rPr>
-      </w:pPr>
-    </w:p>
-    <w:p>
-      <w:pPr>
-        <w:spacing w:after="0" w:line="480" w:lineRule="auto"/>
-        <w:jc w:val="center"/>
-        <w:rPr>
-          <w:rFonts w:ascii="Verdana" w:hAnsi="Verdana"/>
+          <w:rFonts w:ascii="Times New Roman" w:hAnsi="Times New Roman"/>
           <w:b/>
           <w:color w:val="333300"/>
           <w:szCs w:val="28"/>
@@ -370,7 +305,7 @@
       </w:pPr>
       <w:r>
         <w:rPr>
-          <w:rFonts w:ascii="Verdana" w:hAnsi="Verdana"/>
+          <w:rFonts w:ascii="Times New Roman" w:hAnsi="Times New Roman"/>
           <w:b/>
           <w:noProof/>
           <w:color w:val="333300"/>
@@ -395,7 +330,7 @@
                     </pic:cNvPicPr>
                   </pic:nvPicPr>
                   <pic:blipFill>
-                    <a:blip r:embed="rId7" cstate="print">
+                    <a:blip r:embed="rId9" cstate="print">
                       <a:extLst>
                         <a:ext uri="{28A0092B-C50C-407E-A947-70E740481C1C}">
                           <a14:useLocalDpi xmlns:a14="http://schemas.microsoft.com/office/drawing/2010/main" val="0"/>
@@ -432,7 +367,7 @@
         <w:spacing w:line="480" w:lineRule="auto"/>
         <w:jc w:val="center"/>
         <w:rPr>
-          <w:rFonts w:ascii="Verdana" w:hAnsi="Verdana"/>
+          <w:rFonts w:ascii="Times New Roman" w:hAnsi="Times New Roman"/>
           <w:b/>
           <w:color w:val="333300"/>
           <w:sz w:val="28"/>
@@ -441,7 +376,7 @@
       </w:pPr>
       <w:r>
         <w:rPr>
-          <w:rFonts w:ascii="Verdana" w:hAnsi="Verdana"/>
+          <w:rFonts w:ascii="Times New Roman" w:hAnsi="Times New Roman"/>
           <w:b/>
           <w:color w:val="333300"/>
           <w:sz w:val="24"/>
@@ -451,17 +386,17 @@
       </w:r>
       <w:r>
         <w:rPr>
-          <w:rFonts w:ascii="Verdana" w:hAnsi="Verdana"/>
+          <w:rFonts w:ascii="Times New Roman" w:hAnsi="Times New Roman"/>
           <w:b/>
           <w:color w:val="333300"/>
           <w:sz w:val="24"/>
           <w:szCs w:val="28"/>
         </w:rPr>
-        <w:t>xx</w:t>
-      </w:r>
-      <w:r>
-        <w:rPr>
-          <w:rFonts w:ascii="Verdana" w:hAnsi="Verdana"/>
+        <w:t>23</w:t>
+      </w:r>
+      <w:r>
+        <w:rPr>
+          <w:rFonts w:ascii="Times New Roman" w:hAnsi="Times New Roman"/>
           <w:b/>
           <w:color w:val="333300"/>
           <w:sz w:val="24"/>
@@ -471,13 +406,13 @@
       </w:r>
       <w:r>
         <w:rPr>
-          <w:rFonts w:ascii="Verdana" w:hAnsi="Verdana"/>
+          <w:rFonts w:ascii="Times New Roman" w:hAnsi="Times New Roman"/>
           <w:b/>
           <w:color w:val="333300"/>
           <w:sz w:val="24"/>
           <w:szCs w:val="28"/>
         </w:rPr>
-        <w:t>xx</w:t>
+        <w:t>2024</w:t>
       </w:r>
     </w:p>
     <w:p>
@@ -488,7 +423,7 @@
         <w:spacing w:line="480" w:lineRule="auto"/>
         <w:jc w:val="center"/>
         <w:rPr>
-          <w:rFonts w:ascii="Verdana" w:hAnsi="Verdana"/>
+          <w:rFonts w:ascii="Times New Roman" w:hAnsi="Times New Roman"/>
           <w:b/>
           <w:color w:val="000080"/>
           <w:sz w:val="32"/>
@@ -497,7 +432,7 @@
       </w:pPr>
       <w:r>
         <w:rPr>
-          <w:rFonts w:ascii="Verdana" w:hAnsi="Verdana"/>
+          <w:rFonts w:ascii="Times New Roman" w:hAnsi="Times New Roman"/>
           <w:b/>
           <w:color w:val="000080"/>
           <w:sz w:val="32"/>
@@ -511,7 +446,7 @@
         <w:spacing w:line="240" w:lineRule="auto"/>
         <w:jc w:val="center"/>
         <w:rPr>
-          <w:rFonts w:ascii="Verdana" w:hAnsi="Verdana"/>
+          <w:rFonts w:ascii="Times New Roman" w:hAnsi="Times New Roman"/>
           <w:b/>
           <w:color w:val="000080"/>
           <w:sz w:val="38"/>
@@ -520,7 +455,7 @@
       </w:pPr>
       <w:r>
         <w:rPr>
-          <w:rFonts w:ascii="Verdana" w:hAnsi="Verdana"/>
+          <w:rFonts w:ascii="Times New Roman" w:hAnsi="Times New Roman"/>
           <w:b/>
           <w:color w:val="000080"/>
           <w:sz w:val="38"/>
@@ -534,7 +469,7 @@
         <w:spacing w:line="240" w:lineRule="auto"/>
         <w:jc w:val="center"/>
         <w:rPr>
-          <w:rFonts w:ascii="Verdana" w:hAnsi="Verdana"/>
+          <w:rFonts w:ascii="Times New Roman" w:hAnsi="Times New Roman"/>
           <w:b/>
           <w:color w:val="000080"/>
           <w:sz w:val="32"/>
@@ -544,7 +479,7 @@
       <w:proofErr w:type="gramStart"/>
       <w:r>
         <w:rPr>
-          <w:rFonts w:ascii="Verdana" w:hAnsi="Verdana"/>
+          <w:rFonts w:ascii="Times New Roman" w:hAnsi="Times New Roman"/>
           <w:b/>
           <w:color w:val="000080"/>
           <w:sz w:val="38"/>
@@ -555,7 +490,7 @@
       <w:proofErr w:type="gramEnd"/>
       <w:r>
         <w:rPr>
-          <w:rFonts w:ascii="Verdana" w:hAnsi="Verdana"/>
+          <w:rFonts w:ascii="Times New Roman" w:hAnsi="Times New Roman"/>
           <w:b/>
           <w:color w:val="000080"/>
           <w:sz w:val="38"/>
@@ -569,7 +504,7 @@
         <w:spacing w:line="240" w:lineRule="auto"/>
         <w:jc w:val="center"/>
         <w:rPr>
-          <w:rFonts w:ascii="Verdana" w:hAnsi="Verdana"/>
+          <w:rFonts w:ascii="Times New Roman" w:hAnsi="Times New Roman"/>
           <w:b/>
           <w:bCs/>
           <w:color w:val="C00000"/>
@@ -579,7 +514,7 @@
       </w:pPr>
       <w:r>
         <w:rPr>
-          <w:rFonts w:ascii="Verdana" w:hAnsi="Verdana"/>
+          <w:rFonts w:ascii="Times New Roman" w:hAnsi="Times New Roman"/>
           <w:b/>
           <w:bCs/>
           <w:color w:val="C00000"/>
@@ -591,7 +526,7 @@
       <w:proofErr w:type="spellStart"/>
       <w:r>
         <w:rPr>
-          <w:rFonts w:ascii="Verdana" w:hAnsi="Verdana"/>
+          <w:rFonts w:ascii="Times New Roman" w:hAnsi="Times New Roman"/>
           <w:b/>
           <w:bCs/>
           <w:color w:val="C00000"/>
@@ -603,7 +538,7 @@
       <w:proofErr w:type="spellEnd"/>
       <w:r>
         <w:rPr>
-          <w:rFonts w:ascii="Verdana" w:hAnsi="Verdana"/>
+          <w:rFonts w:ascii="Times New Roman" w:hAnsi="Times New Roman"/>
           <w:b/>
           <w:bCs/>
           <w:color w:val="C00000"/>
@@ -618,7 +553,7 @@
         <w:spacing w:line="240" w:lineRule="auto"/>
         <w:jc w:val="center"/>
         <w:rPr>
-          <w:rFonts w:ascii="Verdana" w:hAnsi="Verdana"/>
+          <w:rFonts w:ascii="Times New Roman" w:hAnsi="Times New Roman"/>
           <w:b/>
           <w:bCs/>
           <w:color w:val="C00000"/>
@@ -627,9 +562,10 @@
         </w:rPr>
       </w:pPr>
       <w:proofErr w:type="spellStart"/>
-      <w:r>
-        <w:rPr>
-          <w:rFonts w:ascii="Verdana" w:hAnsi="Verdana"/>
+      <w:proofErr w:type="gramStart"/>
+      <w:r>
+        <w:rPr>
+          <w:rFonts w:ascii="Times New Roman" w:hAnsi="Times New Roman"/>
           <w:b/>
           <w:bCs/>
           <w:color w:val="C00000"/>
@@ -641,36 +577,50 @@
       <w:proofErr w:type="spellEnd"/>
       <w:r>
         <w:rPr>
-          <w:rFonts w:ascii="Verdana" w:hAnsi="Verdana"/>
+          <w:rFonts w:ascii="Times New Roman" w:hAnsi="Times New Roman"/>
           <w:b/>
           <w:bCs/>
           <w:color w:val="C00000"/>
           <w:sz w:val="30"/>
           <w:szCs w:val="34"/>
         </w:rPr>
-        <w:t xml:space="preserve">. </w:t>
-      </w:r>
-      <w:r>
-        <w:rPr>
-          <w:rFonts w:ascii="Verdana" w:hAnsi="Verdana"/>
+        <w:t>.</w:t>
+      </w:r>
+      <w:proofErr w:type="gramEnd"/>
+      <w:r>
+        <w:rPr>
+          <w:rFonts w:ascii="Times New Roman" w:hAnsi="Times New Roman"/>
           <w:b/>
           <w:bCs/>
           <w:color w:val="C00000"/>
           <w:sz w:val="30"/>
           <w:szCs w:val="34"/>
         </w:rPr>
-        <w:t xml:space="preserve">Erode(district). </w:t>
-      </w:r>
-      <w:r>
-        <w:rPr>
-          <w:rFonts w:ascii="Verdana" w:hAnsi="Verdana"/>
+        <w:t xml:space="preserve"> </w:t>
+      </w:r>
+      <w:proofErr w:type="gramStart"/>
+      <w:r>
+        <w:rPr>
+          <w:rFonts w:ascii="Times New Roman" w:hAnsi="Times New Roman"/>
           <w:b/>
           <w:bCs/>
           <w:color w:val="C00000"/>
           <w:sz w:val="30"/>
           <w:szCs w:val="34"/>
         </w:rPr>
-        <w:t>638052.</w:t>
+        <w:t>Erode(</w:t>
+      </w:r>
+      <w:proofErr w:type="gramEnd"/>
+      <w:r>
+        <w:rPr>
+          <w:rFonts w:ascii="Times New Roman" w:hAnsi="Times New Roman"/>
+          <w:b/>
+          <w:bCs/>
+          <w:color w:val="C00000"/>
+          <w:sz w:val="30"/>
+          <w:szCs w:val="34"/>
+        </w:rPr>
+        <w:t>district). 638052.</w:t>
       </w:r>
     </w:p>
     <w:p>
@@ -678,7 +628,7 @@
         <w:spacing w:line="240" w:lineRule="auto"/>
         <w:jc w:val="center"/>
         <w:rPr>
-          <w:rFonts w:ascii="Verdana" w:hAnsi="Verdana"/>
+          <w:rFonts w:ascii="Times New Roman" w:hAnsi="Times New Roman"/>
           <w:b/>
           <w:bCs/>
           <w:color w:val="C00000"/>
@@ -688,7 +638,7 @@
       </w:pPr>
       <w:r>
         <w:rPr>
-          <w:rFonts w:ascii="Verdana" w:hAnsi="Verdana"/>
+          <w:rFonts w:ascii="Times New Roman" w:hAnsi="Times New Roman"/>
           <w:b/>
           <w:bCs/>
           <w:color w:val="C00000"/>
@@ -697,11 +647,11 @@
         </w:rPr>
         <w:t xml:space="preserve">Email: </w:t>
       </w:r>
-      <w:hyperlink r:id="rId8" w:history="1">
+      <w:hyperlink r:id="rId10" w:history="1">
         <w:r>
           <w:rPr>
             <w:rStyle w:val="Hyperlink"/>
-            <w:rFonts w:ascii="Verdana" w:hAnsi="Verdana"/>
+            <w:rFonts w:ascii="Times New Roman" w:hAnsi="Times New Roman"/>
             <w:b/>
             <w:bCs/>
             <w:sz w:val="26"/>
@@ -712,7 +662,7 @@
       </w:hyperlink>
       <w:r>
         <w:rPr>
-          <w:rFonts w:ascii="Verdana" w:hAnsi="Verdana"/>
+          <w:rFonts w:ascii="Times New Roman" w:hAnsi="Times New Roman"/>
           <w:b/>
           <w:bCs/>
           <w:color w:val="C00000"/>
@@ -721,11 +671,11 @@
         </w:rPr>
         <w:t xml:space="preserve">, </w:t>
       </w:r>
-      <w:hyperlink r:id="rId9" w:history="1">
+      <w:hyperlink r:id="rId11" w:history="1">
         <w:r>
           <w:rPr>
             <w:rStyle w:val="Hyperlink"/>
-            <w:rFonts w:ascii="Verdana" w:hAnsi="Verdana"/>
+            <w:rFonts w:ascii="Times New Roman" w:hAnsi="Times New Roman"/>
             <w:b/>
             <w:bCs/>
             <w:sz w:val="26"/>
@@ -736,7 +686,7 @@
       </w:hyperlink>
       <w:r>
         <w:rPr>
-          <w:rFonts w:ascii="Verdana" w:hAnsi="Verdana"/>
+          <w:rFonts w:ascii="Times New Roman" w:hAnsi="Times New Roman"/>
           <w:b/>
           <w:bCs/>
           <w:color w:val="C00000"/>
@@ -751,7 +701,7 @@
         <w:spacing w:line="240" w:lineRule="auto"/>
         <w:jc w:val="center"/>
         <w:rPr>
-          <w:rFonts w:ascii="Verdana" w:hAnsi="Verdana"/>
+          <w:rFonts w:ascii="Times New Roman" w:hAnsi="Times New Roman"/>
           <w:b/>
           <w:bCs/>
           <w:color w:val="C00000"/>
@@ -761,20 +711,55 @@
       </w:pPr>
       <w:r>
         <w:rPr>
-          <w:rFonts w:ascii="Verdana" w:hAnsi="Verdana"/>
+          <w:rFonts w:ascii="Times New Roman" w:hAnsi="Times New Roman"/>
           <w:b/>
           <w:bCs/>
           <w:color w:val="C00000"/>
           <w:sz w:val="26"/>
           <w:szCs w:val="30"/>
         </w:rPr>
-        <w:t>Phone: 7200001338,9965553027</w:t>
+        <w:t>Phone: 7200001338</w:t>
+      </w:r>
+      <w:proofErr w:type="gramStart"/>
+      <w:r>
+        <w:rPr>
+          <w:rFonts w:ascii="Times New Roman" w:hAnsi="Times New Roman"/>
+          <w:b/>
+          <w:bCs/>
+          <w:color w:val="C00000"/>
+          <w:sz w:val="26"/>
+          <w:szCs w:val="30"/>
+        </w:rPr>
+        <w:t>,9965553027</w:t>
+      </w:r>
+      <w:proofErr w:type="gramEnd"/>
+    </w:p>
+    <w:p>
+      <w:pPr>
+        <w:rPr>
+          <w:rFonts w:ascii="Times New Roman" w:hAnsi="Times New Roman"/>
+          <w:b/>
+          <w:sz w:val="44"/>
+          <w:szCs w:val="24"/>
+        </w:rPr>
+      </w:pPr>
+      <w:r>
+        <w:rPr>
+          <w:rFonts w:ascii="Times New Roman" w:hAnsi="Times New Roman"/>
+          <w:b/>
+          <w:sz w:val="44"/>
+          <w:szCs w:val="24"/>
+        </w:rPr>
+        <w:br w:type="page"/>
       </w:r>
     </w:p>
     <w:p>
       <w:pPr>
         <w:ind w:left="2880" w:firstLine="720"/>
         <w:jc w:val="both"/>
+        <w:rPr>
+          <w:rFonts w:ascii="Times New Roman" w:hAnsi="Times New Roman"/>
+        </w:rPr>
       </w:pPr>
       <w:r>
         <w:rPr>
@@ -783,6 +768,7 @@
           <w:sz w:val="44"/>
           <w:szCs w:val="24"/>
         </w:rPr>
+        <w:lastRenderedPageBreak/>
         <w:t>INDEX</w:t>
       </w:r>
     </w:p>
@@ -830,7 +816,6 @@
                 <w:sz w:val="32"/>
                 <w:szCs w:val="24"/>
               </w:rPr>
-              <w:lastRenderedPageBreak/>
               <w:t>Chapter</w:t>
             </w:r>
           </w:p>
@@ -949,7 +934,7 @@
                 <w:sz w:val="32"/>
                 <w:szCs w:val="36"/>
               </w:rPr>
-              <w:t>Introduction</w:t>
+              <w:t>Project Overview</w:t>
             </w:r>
           </w:p>
         </w:tc>
@@ -970,6 +955,14 @@
                 <w:szCs w:val="24"/>
               </w:rPr>
             </w:pPr>
+            <w:r>
+              <w:rPr>
+                <w:rFonts w:ascii="Times New Roman" w:hAnsi="Times New Roman"/>
+                <w:sz w:val="32"/>
+                <w:szCs w:val="24"/>
+              </w:rPr>
+              <w:t>1</w:t>
+            </w:r>
           </w:p>
         </w:tc>
       </w:tr>
@@ -1008,12 +1001,21 @@
                 <w:szCs w:val="24"/>
               </w:rPr>
             </w:pPr>
+            <w:r>
+              <w:rPr>
+                <w:rFonts w:ascii="Times New Roman" w:hAnsi="Times New Roman"/>
+                <w:sz w:val="28"/>
+                <w:szCs w:val="24"/>
+              </w:rPr>
+              <w:t>Project Title</w:t>
+            </w:r>
           </w:p>
         </w:tc>
         <w:tc>
           <w:tcPr>
             <w:tcW w:w="855" w:type="pct"/>
             <w:vMerge w:val="restart"/>
+            <w:vAlign w:val="center"/>
           </w:tcPr>
           <w:p>
             <w:pPr>
@@ -1027,6 +1029,14 @@
                 <w:szCs w:val="24"/>
               </w:rPr>
             </w:pPr>
+            <w:r>
+              <w:rPr>
+                <w:rFonts w:ascii="Times New Roman" w:hAnsi="Times New Roman"/>
+                <w:sz w:val="32"/>
+                <w:szCs w:val="24"/>
+              </w:rPr>
+              <w:t>1</w:t>
+            </w:r>
           </w:p>
         </w:tc>
       </w:tr>
@@ -1065,6 +1075,14 @@
                 <w:szCs w:val="24"/>
               </w:rPr>
             </w:pPr>
+            <w:r>
+              <w:rPr>
+                <w:rFonts w:ascii="Times New Roman" w:hAnsi="Times New Roman"/>
+                <w:sz w:val="28"/>
+                <w:szCs w:val="24"/>
+              </w:rPr>
+              <w:t>Project Description</w:t>
+            </w:r>
           </w:p>
         </w:tc>
         <w:tc>
@@ -1122,6 +1140,258 @@
                 <w:szCs w:val="24"/>
               </w:rPr>
             </w:pPr>
+            <w:r>
+              <w:rPr>
+                <w:rFonts w:ascii="Times New Roman" w:hAnsi="Times New Roman"/>
+                <w:sz w:val="28"/>
+                <w:szCs w:val="24"/>
+              </w:rPr>
+              <w:t>Project Objective</w:t>
+            </w:r>
+          </w:p>
+        </w:tc>
+        <w:tc>
+          <w:tcPr>
+            <w:tcW w:w="855" w:type="pct"/>
+          </w:tcPr>
+          <w:p>
+            <w:pPr>
+              <w:tabs>
+                <w:tab w:val="left" w:pos="3930"/>
+              </w:tabs>
+              <w:jc w:val="center"/>
+              <w:rPr>
+                <w:rFonts w:ascii="Times New Roman" w:hAnsi="Times New Roman"/>
+                <w:sz w:val="32"/>
+                <w:szCs w:val="24"/>
+              </w:rPr>
+            </w:pPr>
+            <w:r>
+              <w:rPr>
+                <w:rFonts w:ascii="Times New Roman" w:hAnsi="Times New Roman"/>
+                <w:sz w:val="32"/>
+                <w:szCs w:val="24"/>
+              </w:rPr>
+              <w:t>2</w:t>
+            </w:r>
+          </w:p>
+        </w:tc>
+      </w:tr>
+      <w:tr>
+        <w:trPr>
+          <w:trHeight w:val="597"/>
+        </w:trPr>
+        <w:tc>
+          <w:tcPr>
+            <w:tcW w:w="902" w:type="pct"/>
+          </w:tcPr>
+          <w:p>
+            <w:pPr>
+              <w:tabs>
+                <w:tab w:val="left" w:pos="3930"/>
+              </w:tabs>
+              <w:jc w:val="center"/>
+              <w:rPr>
+                <w:rFonts w:ascii="Times New Roman" w:hAnsi="Times New Roman"/>
+                <w:b/>
+                <w:sz w:val="32"/>
+                <w:szCs w:val="36"/>
+              </w:rPr>
+            </w:pPr>
+            <w:r>
+              <w:rPr>
+                <w:rFonts w:ascii="Times New Roman" w:hAnsi="Times New Roman"/>
+                <w:b/>
+                <w:sz w:val="32"/>
+                <w:szCs w:val="36"/>
+              </w:rPr>
+              <w:t>2</w:t>
+            </w:r>
+          </w:p>
+        </w:tc>
+        <w:tc>
+          <w:tcPr>
+            <w:tcW w:w="3243" w:type="pct"/>
+          </w:tcPr>
+          <w:p>
+            <w:pPr>
+              <w:tabs>
+                <w:tab w:val="left" w:pos="3930"/>
+              </w:tabs>
+              <w:rPr>
+                <w:rFonts w:ascii="Times New Roman" w:hAnsi="Times New Roman"/>
+                <w:b/>
+                <w:sz w:val="32"/>
+                <w:szCs w:val="36"/>
+              </w:rPr>
+            </w:pPr>
+            <w:r>
+              <w:rPr>
+                <w:rFonts w:ascii="Times New Roman" w:hAnsi="Times New Roman"/>
+                <w:b/>
+                <w:sz w:val="32"/>
+                <w:szCs w:val="36"/>
+              </w:rPr>
+              <w:t>Requirements</w:t>
+            </w:r>
+          </w:p>
+        </w:tc>
+        <w:tc>
+          <w:tcPr>
+            <w:tcW w:w="855" w:type="pct"/>
+          </w:tcPr>
+          <w:p>
+            <w:pPr>
+              <w:tabs>
+                <w:tab w:val="left" w:pos="3930"/>
+              </w:tabs>
+              <w:jc w:val="center"/>
+              <w:rPr>
+                <w:rFonts w:ascii="Times New Roman" w:hAnsi="Times New Roman"/>
+                <w:sz w:val="32"/>
+                <w:szCs w:val="24"/>
+              </w:rPr>
+            </w:pPr>
+            <w:r>
+              <w:rPr>
+                <w:rFonts w:ascii="Times New Roman" w:hAnsi="Times New Roman"/>
+                <w:sz w:val="32"/>
+                <w:szCs w:val="24"/>
+              </w:rPr>
+              <w:t>3</w:t>
+            </w:r>
+          </w:p>
+        </w:tc>
+      </w:tr>
+      <w:tr>
+        <w:tc>
+          <w:tcPr>
+            <w:tcW w:w="902" w:type="pct"/>
+            <w:vMerge w:val="restart"/>
+          </w:tcPr>
+          <w:p>
+            <w:pPr>
+              <w:tabs>
+                <w:tab w:val="left" w:pos="3930"/>
+              </w:tabs>
+              <w:jc w:val="center"/>
+              <w:rPr>
+                <w:rFonts w:ascii="Times New Roman" w:hAnsi="Times New Roman"/>
+                <w:sz w:val="32"/>
+                <w:szCs w:val="24"/>
+              </w:rPr>
+            </w:pPr>
+          </w:p>
+        </w:tc>
+        <w:tc>
+          <w:tcPr>
+            <w:tcW w:w="3243" w:type="pct"/>
+          </w:tcPr>
+          <w:p>
+            <w:pPr>
+              <w:tabs>
+                <w:tab w:val="left" w:pos="3930"/>
+              </w:tabs>
+              <w:rPr>
+                <w:rFonts w:ascii="Times New Roman" w:hAnsi="Times New Roman"/>
+                <w:sz w:val="28"/>
+                <w:szCs w:val="24"/>
+              </w:rPr>
+            </w:pPr>
+            <w:r>
+              <w:rPr>
+                <w:rFonts w:ascii="Times New Roman" w:hAnsi="Times New Roman"/>
+                <w:sz w:val="28"/>
+                <w:szCs w:val="24"/>
+              </w:rPr>
+              <w:t>Functional Requirements</w:t>
+            </w:r>
+          </w:p>
+        </w:tc>
+        <w:tc>
+          <w:tcPr>
+            <w:tcW w:w="855" w:type="pct"/>
+            <w:vMerge w:val="restart"/>
+          </w:tcPr>
+          <w:p>
+            <w:pPr>
+              <w:tabs>
+                <w:tab w:val="left" w:pos="3930"/>
+              </w:tabs>
+              <w:jc w:val="center"/>
+              <w:rPr>
+                <w:rFonts w:ascii="Times New Roman" w:hAnsi="Times New Roman"/>
+                <w:sz w:val="32"/>
+                <w:szCs w:val="24"/>
+              </w:rPr>
+            </w:pPr>
+          </w:p>
+          <w:p>
+            <w:pPr>
+              <w:tabs>
+                <w:tab w:val="left" w:pos="3930"/>
+              </w:tabs>
+              <w:jc w:val="center"/>
+              <w:rPr>
+                <w:rFonts w:ascii="Times New Roman" w:hAnsi="Times New Roman"/>
+                <w:sz w:val="32"/>
+                <w:szCs w:val="24"/>
+              </w:rPr>
+            </w:pPr>
+            <w:r>
+              <w:rPr>
+                <w:rFonts w:ascii="Times New Roman" w:hAnsi="Times New Roman"/>
+                <w:sz w:val="32"/>
+                <w:szCs w:val="24"/>
+              </w:rPr>
+              <w:t>3</w:t>
+            </w:r>
+          </w:p>
+        </w:tc>
+      </w:tr>
+      <w:tr>
+        <w:tc>
+          <w:tcPr>
+            <w:tcW w:w="902" w:type="pct"/>
+            <w:vMerge/>
+          </w:tcPr>
+          <w:p>
+            <w:pPr>
+              <w:tabs>
+                <w:tab w:val="left" w:pos="3930"/>
+              </w:tabs>
+              <w:jc w:val="center"/>
+              <w:rPr>
+                <w:rFonts w:ascii="Times New Roman" w:hAnsi="Times New Roman"/>
+                <w:sz w:val="32"/>
+                <w:szCs w:val="24"/>
+              </w:rPr>
+            </w:pPr>
+          </w:p>
+        </w:tc>
+        <w:tc>
+          <w:tcPr>
+            <w:tcW w:w="3243" w:type="pct"/>
+          </w:tcPr>
+          <w:p>
+            <w:pPr>
+              <w:tabs>
+                <w:tab w:val="left" w:pos="3930"/>
+              </w:tabs>
+              <w:rPr>
+                <w:rFonts w:ascii="Times New Roman" w:hAnsi="Times New Roman"/>
+                <w:sz w:val="28"/>
+                <w:szCs w:val="24"/>
+              </w:rPr>
+            </w:pPr>
+            <w:r>
+              <w:rPr>
+                <w:rFonts w:ascii="Times New Roman" w:hAnsi="Times New Roman"/>
+                <w:sz w:val="28"/>
+                <w:szCs w:val="24"/>
+              </w:rPr>
+              <w:t>Non-Functional Requirements</w:t>
+            </w:r>
           </w:p>
         </w:tc>
         <w:tc>
@@ -1179,303 +1449,14 @@
                 <w:szCs w:val="24"/>
               </w:rPr>
             </w:pPr>
-          </w:p>
-        </w:tc>
-        <w:tc>
-          <w:tcPr>
-            <w:tcW w:w="855" w:type="pct"/>
-            <w:vMerge/>
-          </w:tcPr>
-          <w:p>
-            <w:pPr>
-              <w:tabs>
-                <w:tab w:val="left" w:pos="3930"/>
-              </w:tabs>
-              <w:jc w:val="center"/>
-              <w:rPr>
-                <w:rFonts w:ascii="Times New Roman" w:hAnsi="Times New Roman"/>
-                <w:sz w:val="32"/>
-                <w:szCs w:val="24"/>
-              </w:rPr>
-            </w:pPr>
-          </w:p>
-        </w:tc>
-      </w:tr>
-      <w:tr>
-        <w:tc>
-          <w:tcPr>
-            <w:tcW w:w="902" w:type="pct"/>
-            <w:vMerge/>
-          </w:tcPr>
-          <w:p>
-            <w:pPr>
-              <w:tabs>
-                <w:tab w:val="left" w:pos="3930"/>
-              </w:tabs>
-              <w:jc w:val="center"/>
-              <w:rPr>
-                <w:rFonts w:ascii="Times New Roman" w:hAnsi="Times New Roman"/>
-                <w:sz w:val="32"/>
-                <w:szCs w:val="24"/>
-              </w:rPr>
-            </w:pPr>
-          </w:p>
-        </w:tc>
-        <w:tc>
-          <w:tcPr>
-            <w:tcW w:w="3243" w:type="pct"/>
-          </w:tcPr>
-          <w:p>
-            <w:pPr>
-              <w:tabs>
-                <w:tab w:val="left" w:pos="3930"/>
-              </w:tabs>
+            <w:r>
               <w:rPr>
                 <w:rFonts w:ascii="Times New Roman" w:hAnsi="Times New Roman"/>
                 <w:sz w:val="28"/>
                 <w:szCs w:val="24"/>
               </w:rPr>
-            </w:pPr>
-          </w:p>
-        </w:tc>
-        <w:tc>
-          <w:tcPr>
-            <w:tcW w:w="855" w:type="pct"/>
-            <w:vMerge/>
-          </w:tcPr>
-          <w:p>
-            <w:pPr>
-              <w:tabs>
-                <w:tab w:val="left" w:pos="3930"/>
-              </w:tabs>
-              <w:jc w:val="center"/>
-              <w:rPr>
-                <w:rFonts w:ascii="Times New Roman" w:hAnsi="Times New Roman"/>
-                <w:sz w:val="32"/>
-                <w:szCs w:val="24"/>
-              </w:rPr>
-            </w:pPr>
-          </w:p>
-        </w:tc>
-      </w:tr>
-      <w:tr>
-        <w:trPr>
-          <w:trHeight w:val="597"/>
-        </w:trPr>
-        <w:tc>
-          <w:tcPr>
-            <w:tcW w:w="902" w:type="pct"/>
-          </w:tcPr>
-          <w:p>
-            <w:pPr>
-              <w:tabs>
-                <w:tab w:val="left" w:pos="3930"/>
-              </w:tabs>
-              <w:jc w:val="center"/>
-              <w:rPr>
-                <w:rFonts w:ascii="Times New Roman" w:hAnsi="Times New Roman"/>
-                <w:b/>
-                <w:sz w:val="32"/>
-                <w:szCs w:val="36"/>
-              </w:rPr>
-            </w:pPr>
-            <w:r>
-              <w:rPr>
-                <w:rFonts w:ascii="Times New Roman" w:hAnsi="Times New Roman"/>
-                <w:b/>
-                <w:sz w:val="32"/>
-                <w:szCs w:val="36"/>
-              </w:rPr>
-              <w:t>2</w:t>
+              <w:t>Technical Requirements</w:t>
             </w:r>
-          </w:p>
-        </w:tc>
-        <w:tc>
-          <w:tcPr>
-            <w:tcW w:w="3243" w:type="pct"/>
-          </w:tcPr>
-          <w:p>
-            <w:pPr>
-              <w:tabs>
-                <w:tab w:val="left" w:pos="3930"/>
-              </w:tabs>
-              <w:rPr>
-                <w:rFonts w:ascii="Times New Roman" w:hAnsi="Times New Roman"/>
-                <w:b/>
-                <w:sz w:val="32"/>
-                <w:szCs w:val="36"/>
-              </w:rPr>
-            </w:pPr>
-          </w:p>
-        </w:tc>
-        <w:tc>
-          <w:tcPr>
-            <w:tcW w:w="855" w:type="pct"/>
-          </w:tcPr>
-          <w:p>
-            <w:pPr>
-              <w:tabs>
-                <w:tab w:val="left" w:pos="3930"/>
-              </w:tabs>
-              <w:jc w:val="center"/>
-              <w:rPr>
-                <w:rFonts w:ascii="Times New Roman" w:hAnsi="Times New Roman"/>
-                <w:sz w:val="32"/>
-                <w:szCs w:val="24"/>
-              </w:rPr>
-            </w:pPr>
-          </w:p>
-        </w:tc>
-      </w:tr>
-      <w:tr>
-        <w:tc>
-          <w:tcPr>
-            <w:tcW w:w="902" w:type="pct"/>
-            <w:vMerge w:val="restart"/>
-          </w:tcPr>
-          <w:p>
-            <w:pPr>
-              <w:tabs>
-                <w:tab w:val="left" w:pos="3930"/>
-              </w:tabs>
-              <w:jc w:val="center"/>
-              <w:rPr>
-                <w:rFonts w:ascii="Times New Roman" w:hAnsi="Times New Roman"/>
-                <w:sz w:val="32"/>
-                <w:szCs w:val="24"/>
-              </w:rPr>
-            </w:pPr>
-          </w:p>
-        </w:tc>
-        <w:tc>
-          <w:tcPr>
-            <w:tcW w:w="3243" w:type="pct"/>
-          </w:tcPr>
-          <w:p>
-            <w:pPr>
-              <w:tabs>
-                <w:tab w:val="left" w:pos="3930"/>
-              </w:tabs>
-              <w:rPr>
-                <w:rFonts w:ascii="Times New Roman" w:hAnsi="Times New Roman"/>
-                <w:sz w:val="28"/>
-                <w:szCs w:val="24"/>
-              </w:rPr>
-            </w:pPr>
-          </w:p>
-        </w:tc>
-        <w:tc>
-          <w:tcPr>
-            <w:tcW w:w="855" w:type="pct"/>
-            <w:vMerge w:val="restart"/>
-          </w:tcPr>
-          <w:p>
-            <w:pPr>
-              <w:tabs>
-                <w:tab w:val="left" w:pos="3930"/>
-              </w:tabs>
-              <w:jc w:val="center"/>
-              <w:rPr>
-                <w:rFonts w:ascii="Times New Roman" w:hAnsi="Times New Roman"/>
-                <w:sz w:val="32"/>
-                <w:szCs w:val="24"/>
-              </w:rPr>
-            </w:pPr>
-          </w:p>
-        </w:tc>
-      </w:tr>
-      <w:tr>
-        <w:tc>
-          <w:tcPr>
-            <w:tcW w:w="902" w:type="pct"/>
-            <w:vMerge/>
-          </w:tcPr>
-          <w:p>
-            <w:pPr>
-              <w:tabs>
-                <w:tab w:val="left" w:pos="3930"/>
-              </w:tabs>
-              <w:jc w:val="center"/>
-              <w:rPr>
-                <w:rFonts w:ascii="Times New Roman" w:hAnsi="Times New Roman"/>
-                <w:sz w:val="32"/>
-                <w:szCs w:val="24"/>
-              </w:rPr>
-            </w:pPr>
-          </w:p>
-        </w:tc>
-        <w:tc>
-          <w:tcPr>
-            <w:tcW w:w="3243" w:type="pct"/>
-          </w:tcPr>
-          <w:p>
-            <w:pPr>
-              <w:tabs>
-                <w:tab w:val="left" w:pos="3930"/>
-              </w:tabs>
-              <w:rPr>
-                <w:rFonts w:ascii="Times New Roman" w:hAnsi="Times New Roman"/>
-                <w:sz w:val="28"/>
-                <w:szCs w:val="24"/>
-              </w:rPr>
-            </w:pPr>
-          </w:p>
-        </w:tc>
-        <w:tc>
-          <w:tcPr>
-            <w:tcW w:w="855" w:type="pct"/>
-            <w:vMerge/>
-          </w:tcPr>
-          <w:p>
-            <w:pPr>
-              <w:tabs>
-                <w:tab w:val="left" w:pos="3930"/>
-              </w:tabs>
-              <w:jc w:val="center"/>
-              <w:rPr>
-                <w:rFonts w:ascii="Times New Roman" w:hAnsi="Times New Roman"/>
-                <w:sz w:val="32"/>
-                <w:szCs w:val="24"/>
-              </w:rPr>
-            </w:pPr>
-          </w:p>
-        </w:tc>
-      </w:tr>
-      <w:tr>
-        <w:tc>
-          <w:tcPr>
-            <w:tcW w:w="902" w:type="pct"/>
-            <w:vMerge/>
-          </w:tcPr>
-          <w:p>
-            <w:pPr>
-              <w:tabs>
-                <w:tab w:val="left" w:pos="3930"/>
-              </w:tabs>
-              <w:jc w:val="center"/>
-              <w:rPr>
-                <w:rFonts w:ascii="Times New Roman" w:hAnsi="Times New Roman"/>
-                <w:sz w:val="32"/>
-                <w:szCs w:val="24"/>
-              </w:rPr>
-            </w:pPr>
-          </w:p>
-        </w:tc>
-        <w:tc>
-          <w:tcPr>
-            <w:tcW w:w="3243" w:type="pct"/>
-          </w:tcPr>
-          <w:p>
-            <w:pPr>
-              <w:tabs>
-                <w:tab w:val="left" w:pos="3930"/>
-              </w:tabs>
-              <w:rPr>
-                <w:rFonts w:ascii="Times New Roman" w:hAnsi="Times New Roman"/>
-                <w:sz w:val="28"/>
-                <w:szCs w:val="24"/>
-              </w:rPr>
-            </w:pPr>
           </w:p>
         </w:tc>
         <w:tc>
@@ -1546,6 +1527,17 @@
                 <w:szCs w:val="36"/>
               </w:rPr>
             </w:pPr>
+            <w:r>
+              <w:rPr>
+                <w:rFonts w:ascii="Times New Roman" w:hAnsi="Times New Roman"/>
+                <w:b/>
+                <w:bCs/>
+                <w:sz w:val="36"/>
+                <w:szCs w:val="36"/>
+                <w:lang w:eastAsia="en-IN" w:bidi="ta-IN"/>
+              </w:rPr>
+              <w:t>System Architecture</w:t>
+            </w:r>
           </w:p>
         </w:tc>
         <w:tc>
@@ -1564,6 +1556,14 @@
                 <w:szCs w:val="24"/>
               </w:rPr>
             </w:pPr>
+            <w:r>
+              <w:rPr>
+                <w:rFonts w:ascii="Times New Roman" w:hAnsi="Times New Roman"/>
+                <w:sz w:val="32"/>
+                <w:szCs w:val="24"/>
+              </w:rPr>
+              <w:t>5</w:t>
+            </w:r>
           </w:p>
         </w:tc>
       </w:tr>
@@ -1599,9 +1599,19 @@
               <w:rPr>
                 <w:rFonts w:ascii="Times New Roman" w:hAnsi="Times New Roman"/>
                 <w:sz w:val="28"/>
-                <w:szCs w:val="24"/>
+                <w:szCs w:val="28"/>
               </w:rPr>
             </w:pPr>
+            <w:r>
+              <w:rPr>
+                <w:rFonts w:ascii="Times New Roman" w:hAnsi="Times New Roman"/>
+                <w:bCs/>
+                <w:sz w:val="28"/>
+                <w:szCs w:val="28"/>
+                <w:lang w:eastAsia="en-IN" w:bidi="ta-IN"/>
+              </w:rPr>
+              <w:t>High-Level Architecture</w:t>
+            </w:r>
           </w:p>
         </w:tc>
         <w:tc>
@@ -1621,10 +1631,34 @@
                 <w:szCs w:val="24"/>
               </w:rPr>
             </w:pPr>
+            <w:r>
+              <w:rPr>
+                <w:rFonts w:ascii="Times New Roman" w:hAnsi="Times New Roman"/>
+                <w:sz w:val="32"/>
+                <w:szCs w:val="24"/>
+              </w:rPr>
+              <w:t>4</w:t>
+            </w:r>
+          </w:p>
+          <w:p>
+            <w:pPr>
+              <w:tabs>
+                <w:tab w:val="left" w:pos="3930"/>
+              </w:tabs>
+              <w:jc w:val="center"/>
+              <w:rPr>
+                <w:rFonts w:ascii="Times New Roman" w:hAnsi="Times New Roman"/>
+                <w:sz w:val="32"/>
+                <w:szCs w:val="24"/>
+              </w:rPr>
+            </w:pPr>
           </w:p>
         </w:tc>
       </w:tr>
       <w:tr>
+        <w:trPr>
+          <w:trHeight w:val="372"/>
+        </w:trPr>
         <w:tc>
           <w:tcPr>
             <w:tcW w:w="902" w:type="pct"/>
@@ -1659,63 +1693,14 @@
                 <w:szCs w:val="24"/>
               </w:rPr>
             </w:pPr>
-          </w:p>
-        </w:tc>
-        <w:tc>
-          <w:tcPr>
-            <w:tcW w:w="855" w:type="pct"/>
-            <w:vMerge/>
-          </w:tcPr>
-          <w:p>
-            <w:pPr>
-              <w:tabs>
-                <w:tab w:val="left" w:pos="3930"/>
-              </w:tabs>
-              <w:jc w:val="center"/>
-              <w:rPr>
-                <w:rFonts w:ascii="Times New Roman" w:hAnsi="Times New Roman"/>
-                <w:sz w:val="32"/>
-                <w:szCs w:val="24"/>
-              </w:rPr>
-            </w:pPr>
-          </w:p>
-        </w:tc>
-      </w:tr>
-      <w:tr>
-        <w:tc>
-          <w:tcPr>
-            <w:tcW w:w="902" w:type="pct"/>
-            <w:vMerge/>
-          </w:tcPr>
-          <w:p>
-            <w:pPr>
-              <w:tabs>
-                <w:tab w:val="left" w:pos="3930"/>
-              </w:tabs>
-              <w:jc w:val="center"/>
-              <w:rPr>
-                <w:rFonts w:ascii="Times New Roman" w:hAnsi="Times New Roman"/>
-                <w:sz w:val="32"/>
-                <w:szCs w:val="24"/>
-              </w:rPr>
-            </w:pPr>
-          </w:p>
-        </w:tc>
-        <w:tc>
-          <w:tcPr>
-            <w:tcW w:w="3243" w:type="pct"/>
-          </w:tcPr>
-          <w:p>
-            <w:pPr>
-              <w:tabs>
-                <w:tab w:val="left" w:pos="3930"/>
-              </w:tabs>
+            <w:r>
               <w:rPr>
                 <w:rFonts w:ascii="Times New Roman" w:hAnsi="Times New Roman"/>
                 <w:sz w:val="28"/>
                 <w:szCs w:val="24"/>
               </w:rPr>
-            </w:pPr>
+              <w:t>Components</w:t>
+            </w:r>
           </w:p>
         </w:tc>
         <w:tc>
@@ -1786,6 +1771,15 @@
                 <w:szCs w:val="36"/>
               </w:rPr>
             </w:pPr>
+            <w:r>
+              <w:rPr>
+                <w:rFonts w:ascii="Times New Roman" w:hAnsi="Times New Roman"/>
+                <w:b/>
+                <w:sz w:val="32"/>
+                <w:szCs w:val="36"/>
+              </w:rPr>
+              <w:t>Design</w:t>
+            </w:r>
           </w:p>
         </w:tc>
         <w:tc>
@@ -1804,6 +1798,14 @@
                 <w:szCs w:val="24"/>
               </w:rPr>
             </w:pPr>
+            <w:r>
+              <w:rPr>
+                <w:rFonts w:ascii="Times New Roman" w:hAnsi="Times New Roman"/>
+                <w:sz w:val="32"/>
+                <w:szCs w:val="24"/>
+              </w:rPr>
+              <w:t>6</w:t>
+            </w:r>
           </w:p>
         </w:tc>
       </w:tr>
@@ -1842,6 +1844,14 @@
                 <w:szCs w:val="24"/>
               </w:rPr>
             </w:pPr>
+            <w:r>
+              <w:rPr>
+                <w:rFonts w:ascii="Times New Roman" w:hAnsi="Times New Roman"/>
+                <w:sz w:val="28"/>
+                <w:szCs w:val="24"/>
+              </w:rPr>
+              <w:t>Database Design</w:t>
+            </w:r>
           </w:p>
         </w:tc>
         <w:tc>
@@ -1865,6 +1875,9 @@
         </w:tc>
       </w:tr>
       <w:tr>
+        <w:trPr>
+          <w:trHeight w:val="345"/>
+        </w:trPr>
         <w:tc>
           <w:tcPr>
             <w:tcW w:w="902" w:type="pct"/>
@@ -1899,63 +1912,14 @@
                 <w:szCs w:val="24"/>
               </w:rPr>
             </w:pPr>
-          </w:p>
-        </w:tc>
-        <w:tc>
-          <w:tcPr>
-            <w:tcW w:w="855" w:type="pct"/>
-            <w:vMerge/>
-          </w:tcPr>
-          <w:p>
-            <w:pPr>
-              <w:tabs>
-                <w:tab w:val="left" w:pos="3930"/>
-              </w:tabs>
-              <w:jc w:val="center"/>
-              <w:rPr>
-                <w:rFonts w:ascii="Times New Roman" w:hAnsi="Times New Roman"/>
-                <w:sz w:val="32"/>
-                <w:szCs w:val="24"/>
-              </w:rPr>
-            </w:pPr>
-          </w:p>
-        </w:tc>
-      </w:tr>
-      <w:tr>
-        <w:tc>
-          <w:tcPr>
-            <w:tcW w:w="902" w:type="pct"/>
-            <w:vMerge/>
-          </w:tcPr>
-          <w:p>
-            <w:pPr>
-              <w:tabs>
-                <w:tab w:val="left" w:pos="3930"/>
-              </w:tabs>
-              <w:jc w:val="center"/>
-              <w:rPr>
-                <w:rFonts w:ascii="Times New Roman" w:hAnsi="Times New Roman"/>
-                <w:sz w:val="32"/>
-                <w:szCs w:val="24"/>
-              </w:rPr>
-            </w:pPr>
-          </w:p>
-        </w:tc>
-        <w:tc>
-          <w:tcPr>
-            <w:tcW w:w="3243" w:type="pct"/>
-          </w:tcPr>
-          <w:p>
-            <w:pPr>
-              <w:tabs>
-                <w:tab w:val="left" w:pos="3930"/>
-              </w:tabs>
+            <w:r>
               <w:rPr>
                 <w:rFonts w:ascii="Times New Roman" w:hAnsi="Times New Roman"/>
                 <w:sz w:val="28"/>
                 <w:szCs w:val="24"/>
               </w:rPr>
-            </w:pPr>
+              <w:t>Application Flow</w:t>
+            </w:r>
           </w:p>
         </w:tc>
         <w:tc>
@@ -2026,6 +1990,15 @@
                 <w:szCs w:val="36"/>
               </w:rPr>
             </w:pPr>
+            <w:r>
+              <w:rPr>
+                <w:rFonts w:ascii="Times New Roman" w:hAnsi="Times New Roman"/>
+                <w:b/>
+                <w:sz w:val="32"/>
+                <w:szCs w:val="36"/>
+              </w:rPr>
+              <w:t>Implementation</w:t>
+            </w:r>
           </w:p>
         </w:tc>
         <w:tc>
@@ -2044,6 +2017,14 @@
                 <w:szCs w:val="24"/>
               </w:rPr>
             </w:pPr>
+            <w:r>
+              <w:rPr>
+                <w:rFonts w:ascii="Times New Roman" w:hAnsi="Times New Roman"/>
+                <w:sz w:val="32"/>
+                <w:szCs w:val="24"/>
+              </w:rPr>
+              <w:t>7</w:t>
+            </w:r>
           </w:p>
         </w:tc>
       </w:tr>
@@ -2082,6 +2063,14 @@
                 <w:szCs w:val="24"/>
               </w:rPr>
             </w:pPr>
+            <w:r>
+              <w:rPr>
+                <w:rFonts w:ascii="Times New Roman" w:hAnsi="Times New Roman"/>
+                <w:sz w:val="28"/>
+                <w:szCs w:val="24"/>
+              </w:rPr>
+              <w:t>Project Setup</w:t>
+            </w:r>
           </w:p>
         </w:tc>
         <w:tc>
@@ -2105,6 +2094,9 @@
         </w:tc>
       </w:tr>
       <w:tr>
+        <w:trPr>
+          <w:trHeight w:val="264"/>
+        </w:trPr>
         <w:tc>
           <w:tcPr>
             <w:tcW w:w="902" w:type="pct"/>
@@ -2139,63 +2131,14 @@
                 <w:szCs w:val="24"/>
               </w:rPr>
             </w:pPr>
-          </w:p>
-        </w:tc>
-        <w:tc>
-          <w:tcPr>
-            <w:tcW w:w="855" w:type="pct"/>
-            <w:vMerge/>
-          </w:tcPr>
-          <w:p>
-            <w:pPr>
-              <w:tabs>
-                <w:tab w:val="left" w:pos="3930"/>
-              </w:tabs>
-              <w:jc w:val="center"/>
-              <w:rPr>
-                <w:rFonts w:ascii="Times New Roman" w:hAnsi="Times New Roman"/>
-                <w:sz w:val="32"/>
-                <w:szCs w:val="24"/>
-              </w:rPr>
-            </w:pPr>
-          </w:p>
-        </w:tc>
-      </w:tr>
-      <w:tr>
-        <w:tc>
-          <w:tcPr>
-            <w:tcW w:w="902" w:type="pct"/>
-            <w:vMerge/>
-          </w:tcPr>
-          <w:p>
-            <w:pPr>
-              <w:tabs>
-                <w:tab w:val="left" w:pos="3930"/>
-              </w:tabs>
-              <w:jc w:val="center"/>
-              <w:rPr>
-                <w:rFonts w:ascii="Times New Roman" w:hAnsi="Times New Roman"/>
-                <w:sz w:val="32"/>
-                <w:szCs w:val="24"/>
-              </w:rPr>
-            </w:pPr>
-          </w:p>
-        </w:tc>
-        <w:tc>
-          <w:tcPr>
-            <w:tcW w:w="3243" w:type="pct"/>
-          </w:tcPr>
-          <w:p>
-            <w:pPr>
-              <w:tabs>
-                <w:tab w:val="left" w:pos="3930"/>
-              </w:tabs>
+            <w:r>
               <w:rPr>
                 <w:rFonts w:ascii="Times New Roman" w:hAnsi="Times New Roman"/>
                 <w:sz w:val="28"/>
                 <w:szCs w:val="24"/>
               </w:rPr>
-            </w:pPr>
+              <w:t>Code Structure</w:t>
+            </w:r>
           </w:p>
         </w:tc>
         <w:tc>
@@ -2266,6 +2209,15 @@
                 <w:szCs w:val="36"/>
               </w:rPr>
             </w:pPr>
+            <w:r>
+              <w:rPr>
+                <w:rFonts w:ascii="Times New Roman" w:hAnsi="Times New Roman"/>
+                <w:b/>
+                <w:sz w:val="32"/>
+                <w:szCs w:val="36"/>
+              </w:rPr>
+              <w:t>Testing</w:t>
+            </w:r>
           </w:p>
         </w:tc>
         <w:tc>
@@ -2284,12 +2236,20 @@
                 <w:szCs w:val="24"/>
               </w:rPr>
             </w:pPr>
+            <w:r>
+              <w:rPr>
+                <w:rFonts w:ascii="Times New Roman" w:hAnsi="Times New Roman"/>
+                <w:sz w:val="32"/>
+                <w:szCs w:val="24"/>
+              </w:rPr>
+              <w:t>8</w:t>
+            </w:r>
           </w:p>
         </w:tc>
       </w:tr>
       <w:tr>
         <w:trPr>
-          <w:trHeight w:val="525"/>
+          <w:trHeight w:val="516"/>
         </w:trPr>
         <w:tc>
           <w:tcPr>
@@ -2335,6 +2295,15 @@
                 <w:szCs w:val="36"/>
               </w:rPr>
             </w:pPr>
+            <w:r>
+              <w:rPr>
+                <w:rFonts w:ascii="Times New Roman" w:hAnsi="Times New Roman"/>
+                <w:b/>
+                <w:sz w:val="32"/>
+                <w:szCs w:val="36"/>
+              </w:rPr>
+              <w:t>References</w:t>
+            </w:r>
           </w:p>
         </w:tc>
         <w:tc>
@@ -2353,75 +2322,14 @@
                 <w:szCs w:val="24"/>
               </w:rPr>
             </w:pPr>
-          </w:p>
-        </w:tc>
-      </w:tr>
-      <w:tr>
-        <w:trPr>
-          <w:trHeight w:val="525"/>
-        </w:trPr>
-        <w:tc>
-          <w:tcPr>
-            <w:tcW w:w="902" w:type="pct"/>
-          </w:tcPr>
-          <w:p>
-            <w:pPr>
-              <w:tabs>
-                <w:tab w:val="left" w:pos="3930"/>
-              </w:tabs>
-              <w:jc w:val="center"/>
-              <w:rPr>
-                <w:rFonts w:ascii="Times New Roman" w:hAnsi="Times New Roman"/>
-                <w:b/>
-                <w:sz w:val="32"/>
-                <w:szCs w:val="36"/>
-              </w:rPr>
-            </w:pPr>
             <w:r>
-              <w:rPr>
-                <w:rFonts w:ascii="Times New Roman" w:hAnsi="Times New Roman"/>
-                <w:b/>
-                <w:sz w:val="32"/>
-                <w:szCs w:val="36"/>
-              </w:rPr>
-              <w:t>8</w:t>
-            </w:r>
-          </w:p>
-        </w:tc>
-        <w:tc>
-          <w:tcPr>
-            <w:tcW w:w="3243" w:type="pct"/>
-          </w:tcPr>
-          <w:p>
-            <w:pPr>
-              <w:tabs>
-                <w:tab w:val="left" w:pos="3930"/>
-              </w:tabs>
-              <w:rPr>
-                <w:rFonts w:ascii="Times New Roman" w:hAnsi="Times New Roman"/>
-                <w:b/>
-                <w:sz w:val="32"/>
-                <w:szCs w:val="36"/>
-              </w:rPr>
-            </w:pPr>
-          </w:p>
-        </w:tc>
-        <w:tc>
-          <w:tcPr>
-            <w:tcW w:w="855" w:type="pct"/>
-          </w:tcPr>
-          <w:p>
-            <w:pPr>
-              <w:tabs>
-                <w:tab w:val="left" w:pos="3930"/>
-              </w:tabs>
-              <w:jc w:val="center"/>
               <w:rPr>
                 <w:rFonts w:ascii="Times New Roman" w:hAnsi="Times New Roman"/>
                 <w:sz w:val="32"/>
                 <w:szCs w:val="24"/>
               </w:rPr>
-            </w:pPr>
+              <w:t>10</w:t>
+            </w:r>
           </w:p>
         </w:tc>
       </w:tr>
@@ -2429,10 +2337,21 @@
     <w:p>
       <w:pPr>
         <w:jc w:val="both"/>
-      </w:pPr>
-    </w:p>
-    <w:p>
-      <w:r>
+        <w:rPr>
+          <w:rFonts w:ascii="Times New Roman" w:hAnsi="Times New Roman"/>
+        </w:rPr>
+      </w:pPr>
+    </w:p>
+    <w:p>
+      <w:pPr>
+        <w:rPr>
+          <w:rFonts w:ascii="Times New Roman" w:hAnsi="Times New Roman"/>
+        </w:rPr>
+      </w:pPr>
+      <w:r>
+        <w:rPr>
+          <w:rFonts w:ascii="Times New Roman" w:hAnsi="Times New Roman"/>
+        </w:rPr>
         <w:br w:type="page"/>
       </w:r>
     </w:p>
@@ -3062,7 +2981,6 @@
     </w:p>
     <w:p>
       <w:pPr>
-        <w:spacing w:before="100" w:beforeAutospacing="1" w:after="100" w:afterAutospacing="1" w:line="240" w:lineRule="auto"/>
         <w:rPr>
           <w:rFonts w:ascii="Times New Roman" w:hAnsi="Times New Roman"/>
           <w:b/>
@@ -3081,6 +2999,31 @@
           <w:szCs w:val="27"/>
           <w:lang w:eastAsia="en-IN" w:bidi="ta-IN"/>
         </w:rPr>
+        <w:br w:type="page"/>
+      </w:r>
+    </w:p>
+    <w:p>
+      <w:pPr>
+        <w:spacing w:before="100" w:beforeAutospacing="1" w:after="100" w:afterAutospacing="1" w:line="240" w:lineRule="auto"/>
+        <w:rPr>
+          <w:rFonts w:ascii="Times New Roman" w:hAnsi="Times New Roman"/>
+          <w:b/>
+          <w:bCs/>
+          <w:sz w:val="27"/>
+          <w:szCs w:val="27"/>
+          <w:lang w:eastAsia="en-IN" w:bidi="ta-IN"/>
+        </w:rPr>
+      </w:pPr>
+      <w:r>
+        <w:rPr>
+          <w:rFonts w:ascii="Times New Roman" w:hAnsi="Times New Roman"/>
+          <w:b/>
+          <w:bCs/>
+          <w:sz w:val="27"/>
+          <w:szCs w:val="27"/>
+          <w:lang w:eastAsia="en-IN" w:bidi="ta-IN"/>
+        </w:rPr>
+        <w:lastRenderedPageBreak/>
         <w:t>1.3. Objectives</w:t>
       </w:r>
     </w:p>
@@ -3206,8 +3149,6 @@
         </w:rPr>
         <w:t xml:space="preserve">igation </w:t>
       </w:r>
-      <w:bookmarkStart w:id="0" w:name="_GoBack"/>
-      <w:bookmarkEnd w:id="0"/>
       <w:r>
         <w:rPr>
           <w:rFonts w:ascii="Times New Roman" w:hAnsi="Times New Roman"/>
@@ -3311,7 +3252,6 @@
           <w:szCs w:val="24"/>
           <w:lang w:eastAsia="en-IN" w:bidi="ta-IN"/>
         </w:rPr>
-        <w:lastRenderedPageBreak/>
         <w:t>After completing the payment form, click order now button to place the order.</w:t>
       </w:r>
     </w:p>
@@ -3417,18 +3357,6 @@
     <w:p>
       <w:pPr>
         <w:spacing w:before="100" w:beforeAutospacing="1" w:after="100" w:afterAutospacing="1" w:line="240" w:lineRule="auto"/>
-        <w:ind w:left="720"/>
-        <w:rPr>
-          <w:rFonts w:ascii="Times New Roman" w:hAnsi="Times New Roman"/>
-          <w:sz w:val="24"/>
-          <w:szCs w:val="24"/>
-          <w:lang w:eastAsia="en-IN" w:bidi="ta-IN"/>
-        </w:rPr>
-      </w:pPr>
-    </w:p>
-    <w:p>
-      <w:pPr>
-        <w:spacing w:before="100" w:beforeAutospacing="1" w:after="100" w:afterAutospacing="1" w:line="240" w:lineRule="auto"/>
         <w:outlineLvl w:val="2"/>
         <w:rPr>
           <w:rFonts w:ascii="Times New Roman" w:hAnsi="Times New Roman"/>
@@ -3549,8 +3477,6 @@
     </w:p>
     <w:p>
       <w:pPr>
-        <w:spacing w:before="100" w:beforeAutospacing="1" w:after="100" w:afterAutospacing="1" w:line="240" w:lineRule="auto"/>
-        <w:outlineLvl w:val="1"/>
         <w:rPr>
           <w:rFonts w:ascii="Times New Roman" w:hAnsi="Times New Roman"/>
           <w:b/>
@@ -3569,6 +3495,32 @@
           <w:szCs w:val="36"/>
           <w:lang w:eastAsia="en-IN" w:bidi="ta-IN"/>
         </w:rPr>
+        <w:br w:type="page"/>
+      </w:r>
+    </w:p>
+    <w:p>
+      <w:pPr>
+        <w:spacing w:before="100" w:beforeAutospacing="1" w:after="100" w:afterAutospacing="1" w:line="240" w:lineRule="auto"/>
+        <w:outlineLvl w:val="1"/>
+        <w:rPr>
+          <w:rFonts w:ascii="Times New Roman" w:hAnsi="Times New Roman"/>
+          <w:b/>
+          <w:bCs/>
+          <w:sz w:val="36"/>
+          <w:szCs w:val="36"/>
+          <w:lang w:eastAsia="en-IN" w:bidi="ta-IN"/>
+        </w:rPr>
+      </w:pPr>
+      <w:r>
+        <w:rPr>
+          <w:rFonts w:ascii="Times New Roman" w:hAnsi="Times New Roman"/>
+          <w:b/>
+          <w:bCs/>
+          <w:sz w:val="36"/>
+          <w:szCs w:val="36"/>
+          <w:lang w:eastAsia="en-IN" w:bidi="ta-IN"/>
+        </w:rPr>
+        <w:lastRenderedPageBreak/>
         <w:t>2. Requirements</w:t>
       </w:r>
     </w:p>
@@ -3859,16 +3811,7 @@
           <w:szCs w:val="24"/>
           <w:lang w:eastAsia="en-IN" w:bidi="ta-IN"/>
         </w:rPr>
-        <w:t>Programming Language</w:t>
-      </w:r>
-      <w:r>
-        <w:rPr>
-          <w:rFonts w:ascii="Times New Roman" w:hAnsi="Times New Roman"/>
-          <w:sz w:val="24"/>
-          <w:szCs w:val="24"/>
-          <w:lang w:eastAsia="en-IN" w:bidi="ta-IN"/>
-        </w:rPr>
-        <w:t xml:space="preserve">: </w:t>
+        <w:t xml:space="preserve">Programming Language: </w:t>
       </w:r>
       <w:r>
         <w:rPr>
@@ -3881,7 +3824,7 @@
       </w:r>
       <w:r>
         <w:rPr>
-          <w:rFonts w:ascii="Nunito" w:hAnsi="Nunito"/>
+          <w:rFonts w:ascii="Times New Roman" w:hAnsi="Times New Roman"/>
           <w:color w:val="273239"/>
           <w:spacing w:val="2"/>
           <w:sz w:val="27"/>
@@ -3923,23 +3866,32 @@
           <w:szCs w:val="24"/>
           <w:shd w:val="clear" w:color="auto" w:fill="FFFFFF"/>
         </w:rPr>
-        <w:t xml:space="preserve"> it also offers platform independency, meaning their (Python’s) code can run on any platform without making any changes (such as Linux, macOS, etc.)</w:t>
-      </w:r>
-    </w:p>
-    <w:p>
-      <w:pPr>
-        <w:shd w:val="clear" w:color="auto" w:fill="FFFFFF"/>
-        <w:spacing w:before="100" w:beforeAutospacing="1" w:after="0" w:afterAutospacing="1" w:line="240" w:lineRule="auto"/>
-        <w:textAlignment w:val="baseline"/>
+        <w:t xml:space="preserve"> it also offers platform independency, meaning their (Python’s) code can run on any platform without making any changes (such as Linux, </w:t>
+      </w:r>
+      <w:proofErr w:type="spellStart"/>
+      <w:r>
         <w:rPr>
           <w:rFonts w:ascii="Times New Roman" w:hAnsi="Times New Roman"/>
           <w:color w:val="273239"/>
           <w:spacing w:val="2"/>
           <w:sz w:val="24"/>
           <w:szCs w:val="24"/>
-          <w:lang w:val="en-IN" w:eastAsia="en-IN"/>
-        </w:rPr>
-      </w:pPr>
+          <w:shd w:val="clear" w:color="auto" w:fill="FFFFFF"/>
+        </w:rPr>
+        <w:t>macOS</w:t>
+      </w:r>
+      <w:proofErr w:type="spellEnd"/>
+      <w:r>
+        <w:rPr>
+          <w:rFonts w:ascii="Times New Roman" w:hAnsi="Times New Roman"/>
+          <w:color w:val="273239"/>
+          <w:spacing w:val="2"/>
+          <w:sz w:val="24"/>
+          <w:szCs w:val="24"/>
+          <w:shd w:val="clear" w:color="auto" w:fill="FFFFFF"/>
+        </w:rPr>
+        <w:t>, etc.)</w:t>
+      </w:r>
     </w:p>
     <w:p>
       <w:pPr>
@@ -3967,16 +3919,7 @@
           <w:szCs w:val="24"/>
           <w:lang w:eastAsia="en-IN" w:bidi="ta-IN"/>
         </w:rPr>
-        <w:t>Framework</w:t>
-      </w:r>
-      <w:r>
-        <w:rPr>
-          <w:rFonts w:ascii="Times New Roman" w:hAnsi="Times New Roman"/>
-          <w:sz w:val="24"/>
-          <w:szCs w:val="24"/>
-          <w:lang w:eastAsia="en-IN" w:bidi="ta-IN"/>
-        </w:rPr>
-        <w:t>: Flask</w:t>
+        <w:t>Framework: Flask</w:t>
       </w:r>
       <w:r>
         <w:rPr>
@@ -4059,7 +4002,27 @@
           <w:szCs w:val="24"/>
           <w:lang w:val="en-IN" w:eastAsia="en-IN"/>
         </w:rPr>
-        <w:t xml:space="preserve"> SQL and NoSQL and with any Frontend Technology such as React or Angular.</w:t>
+        <w:t xml:space="preserve"> SQL and </w:t>
+      </w:r>
+      <w:proofErr w:type="spellStart"/>
+      <w:r>
+        <w:rPr>
+          <w:rFonts w:ascii="Times New Roman" w:hAnsi="Times New Roman"/>
+          <w:sz w:val="24"/>
+          <w:szCs w:val="24"/>
+          <w:lang w:val="en-IN" w:eastAsia="en-IN"/>
+        </w:rPr>
+        <w:t>NoSQL</w:t>
+      </w:r>
+      <w:proofErr w:type="spellEnd"/>
+      <w:r>
+        <w:rPr>
+          <w:rFonts w:ascii="Times New Roman" w:hAnsi="Times New Roman"/>
+          <w:sz w:val="24"/>
+          <w:szCs w:val="24"/>
+          <w:lang w:val="en-IN" w:eastAsia="en-IN"/>
+        </w:rPr>
+        <w:t xml:space="preserve"> and with any Frontend Technology such as React or Angular.</w:t>
       </w:r>
       <w:r>
         <w:rPr>
@@ -4078,14 +4041,6 @@
         </w:rPr>
         <w:t>Flask is great for small to medium projects that do not require the complexity of a large framework.</w:t>
       </w:r>
-    </w:p>
-    <w:p>
-      <w:pPr>
-        <w:pStyle w:val="ListParagraph"/>
-        <w:rPr>
-          <w:lang w:eastAsia="en-IN" w:bidi="ta-IN"/>
-        </w:rPr>
-      </w:pPr>
     </w:p>
     <w:p>
       <w:pPr>
@@ -4094,6 +4049,9 @@
           <w:numId w:val="10"/>
         </w:numPr>
         <w:shd w:val="clear" w:color="auto" w:fill="FFFFFF"/>
+        <w:tabs>
+          <w:tab w:val="clear" w:pos="720"/>
+        </w:tabs>
         <w:spacing w:before="100" w:beforeAutospacing="1" w:after="0" w:afterAutospacing="1" w:line="240" w:lineRule="auto"/>
         <w:ind w:left="360"/>
         <w:textAlignment w:val="baseline"/>
@@ -4130,16 +4088,7 @@
           <w:sz w:val="24"/>
           <w:szCs w:val="24"/>
         </w:rPr>
-        <w:t xml:space="preserve">A database is an organized collection of data stored in a computer system and usually controlled by a database management system (DBMS). The data in common </w:t>
-      </w:r>
-      <w:r>
-        <w:rPr>
-          <w:rFonts w:ascii="Times New Roman" w:hAnsi="Times New Roman"/>
-          <w:sz w:val="24"/>
-          <w:szCs w:val="24"/>
-        </w:rPr>
-        <w:lastRenderedPageBreak/>
-        <w:t>databases is modeled in tables, making querying and processing efficient. Structured query language (SQL) is commonly used for data querying and writing. The Database is an essential part of our life. We encounter several activities that involve our interaction with databases, for example in the bank, in the railway station, in school, in a grocery store, etc. These are the instances where we need to store a large amount of data in one place and fetch these data easily.</w:t>
+        <w:t>A database is an organized collection of data stored in a computer system and usually controlled by a database management system (DBMS). The data in common databases is modeled in tables, making querying and processing efficient. Structured query language (SQL) is commonly used for data querying and writing. The Database is an essential part of our life. We encounter several activities that involve our interaction with databases, for example in the bank, in the railway station, in school, in a grocery store, etc. These are the instances where we need to store a large amount of data in one place and fetch these data easily.</w:t>
       </w:r>
       <w:r>
         <w:rPr>
@@ -4155,6 +4104,296 @@
     </w:p>
     <w:p>
       <w:pPr>
+        <w:spacing w:before="100" w:beforeAutospacing="1" w:after="100" w:afterAutospacing="1" w:line="240" w:lineRule="auto"/>
+        <w:rPr>
+          <w:rFonts w:ascii="Times New Roman" w:hAnsi="Times New Roman"/>
+          <w:b/>
+          <w:sz w:val="24"/>
+          <w:szCs w:val="24"/>
+          <w:lang w:eastAsia="en-IN" w:bidi="ta-IN"/>
+        </w:rPr>
+      </w:pPr>
+      <w:r>
+        <w:rPr>
+          <w:rFonts w:ascii="Times New Roman" w:hAnsi="Times New Roman"/>
+          <w:b/>
+          <w:sz w:val="24"/>
+          <w:szCs w:val="24"/>
+          <w:lang w:eastAsia="en-IN" w:bidi="ta-IN"/>
+        </w:rPr>
+        <w:t xml:space="preserve">Frontend: </w:t>
+      </w:r>
+      <w:r>
+        <w:rPr>
+          <w:rFonts w:ascii="Times New Roman" w:hAnsi="Times New Roman"/>
+          <w:b/>
+          <w:sz w:val="24"/>
+          <w:szCs w:val="24"/>
+          <w:lang w:eastAsia="en-IN" w:bidi="ta-IN"/>
+        </w:rPr>
+        <w:tab/>
+      </w:r>
+    </w:p>
+    <w:p>
+      <w:pPr>
+        <w:numPr>
+          <w:ilvl w:val="1"/>
+          <w:numId w:val="10"/>
+        </w:numPr>
+        <w:tabs>
+          <w:tab w:val="clear" w:pos="360"/>
+        </w:tabs>
+        <w:spacing w:before="100" w:beforeAutospacing="1" w:after="100" w:afterAutospacing="1" w:line="240" w:lineRule="auto"/>
+        <w:rPr>
+          <w:rFonts w:ascii="Times New Roman" w:hAnsi="Times New Roman"/>
+          <w:sz w:val="24"/>
+          <w:szCs w:val="24"/>
+          <w:lang w:eastAsia="en-IN" w:bidi="ta-IN"/>
+        </w:rPr>
+      </w:pPr>
+      <w:r>
+        <w:rPr>
+          <w:rFonts w:ascii="Times New Roman" w:hAnsi="Times New Roman"/>
+          <w:b/>
+          <w:bCs/>
+          <w:sz w:val="24"/>
+          <w:szCs w:val="24"/>
+          <w:lang w:eastAsia="en-IN" w:bidi="ta-IN"/>
+        </w:rPr>
+        <w:t>HTML</w:t>
+      </w:r>
+      <w:r>
+        <w:rPr>
+          <w:rFonts w:ascii="Times New Roman" w:hAnsi="Times New Roman"/>
+          <w:b/>
+          <w:bCs/>
+          <w:sz w:val="24"/>
+          <w:szCs w:val="24"/>
+          <w:lang w:eastAsia="en-IN" w:bidi="ta-IN"/>
+        </w:rPr>
+        <w:t>:</w:t>
+      </w:r>
+      <w:r>
+        <w:rPr>
+          <w:rFonts w:ascii="Times New Roman" w:hAnsi="Times New Roman"/>
+          <w:b/>
+          <w:bCs/>
+          <w:sz w:val="24"/>
+          <w:szCs w:val="24"/>
+          <w:lang w:eastAsia="en-IN" w:bidi="ta-IN"/>
+        </w:rPr>
+        <w:t xml:space="preserve"> </w:t>
+      </w:r>
+      <w:r>
+        <w:rPr>
+          <w:rStyle w:val="Strong"/>
+          <w:rFonts w:ascii="Times New Roman" w:hAnsi="Times New Roman"/>
+          <w:color w:val="273239"/>
+          <w:spacing w:val="2"/>
+          <w:sz w:val="27"/>
+          <w:szCs w:val="27"/>
+          <w:bdr w:val="none" w:sz="0" w:space="0" w:color="auto" w:frame="1"/>
+          <w:shd w:val="clear" w:color="auto" w:fill="FFFFFF"/>
+        </w:rPr>
+        <w:t>Hypertext markup language (HTML)</w:t>
+      </w:r>
+      <w:r>
+        <w:rPr>
+          <w:rFonts w:ascii="Times New Roman" w:hAnsi="Times New Roman"/>
+          <w:color w:val="273239"/>
+          <w:spacing w:val="2"/>
+          <w:sz w:val="27"/>
+          <w:szCs w:val="27"/>
+          <w:shd w:val="clear" w:color="auto" w:fill="FFFFFF"/>
+        </w:rPr>
+        <w:t xml:space="preserve"> is a Hypertext markup </w:t>
+      </w:r>
+      <w:r>
+        <w:rPr>
+          <w:rFonts w:ascii="Times New Roman" w:hAnsi="Times New Roman"/>
+          <w:b/>
+          <w:color w:val="273239"/>
+          <w:spacing w:val="2"/>
+          <w:sz w:val="27"/>
+          <w:szCs w:val="27"/>
+          <w:shd w:val="clear" w:color="auto" w:fill="FFFFFF"/>
+        </w:rPr>
+        <w:t>language, the standard markup language for documents designed to displayed</w:t>
+      </w:r>
+      <w:r>
+        <w:rPr>
+          <w:rFonts w:ascii="Times New Roman" w:hAnsi="Times New Roman"/>
+          <w:color w:val="273239"/>
+          <w:spacing w:val="2"/>
+          <w:sz w:val="27"/>
+          <w:szCs w:val="27"/>
+          <w:shd w:val="clear" w:color="auto" w:fill="FFFFFF"/>
+        </w:rPr>
+        <w:t xml:space="preserve"> and viewed on the online during a browser also helps to create the structure of the web page. </w:t>
+      </w:r>
+      <w:r>
+        <w:rPr>
+          <w:rFonts w:ascii="Times New Roman" w:hAnsi="Times New Roman"/>
+          <w:color w:val="273239"/>
+          <w:spacing w:val="2"/>
+          <w:sz w:val="27"/>
+          <w:szCs w:val="27"/>
+          <w:shd w:val="clear" w:color="auto" w:fill="FFFFFF"/>
+        </w:rPr>
+        <w:t xml:space="preserve"> </w:t>
+      </w:r>
+      <w:proofErr w:type="gramStart"/>
+      <w:r>
+        <w:rPr>
+          <w:rFonts w:ascii="Times New Roman" w:hAnsi="Times New Roman"/>
+          <w:color w:val="273239"/>
+          <w:spacing w:val="2"/>
+          <w:sz w:val="27"/>
+          <w:szCs w:val="27"/>
+          <w:shd w:val="clear" w:color="auto" w:fill="FFFFFF"/>
+        </w:rPr>
+        <w:t>because</w:t>
+      </w:r>
+      <w:proofErr w:type="gramEnd"/>
+      <w:r>
+        <w:rPr>
+          <w:rFonts w:ascii="Times New Roman" w:hAnsi="Times New Roman"/>
+          <w:color w:val="273239"/>
+          <w:spacing w:val="2"/>
+          <w:sz w:val="27"/>
+          <w:szCs w:val="27"/>
+          <w:shd w:val="clear" w:color="auto" w:fill="FFFFFF"/>
+        </w:rPr>
+        <w:t xml:space="preserve"> it is a markup language, it consists of many tags. There are tags to display text, tables, ordered lists and unordered lists, etc. There are two main sections on the HTML page: head and body section. The data that describes the page also termed as metadata is inside the head section while the body section includes all the tags that are necessary to </w:t>
+      </w:r>
+      <w:r>
+        <w:rPr>
+          <w:rFonts w:ascii="Times New Roman" w:hAnsi="Times New Roman"/>
+          <w:color w:val="273239"/>
+          <w:spacing w:val="2"/>
+          <w:sz w:val="27"/>
+          <w:szCs w:val="27"/>
+          <w:shd w:val="clear" w:color="auto" w:fill="FFFFFF"/>
+        </w:rPr>
+        <w:lastRenderedPageBreak/>
+        <w:t>represent the visible content of the web page HTML is a platform-independent language so that can be made in use in any platform like Windows, Linux, Macintosh, etc. </w:t>
+      </w:r>
+      <w:r>
+        <w:rPr>
+          <w:rFonts w:ascii="Times New Roman" w:hAnsi="Times New Roman"/>
+          <w:sz w:val="24"/>
+          <w:szCs w:val="24"/>
+          <w:lang w:eastAsia="en-IN" w:bidi="ta-IN"/>
+        </w:rPr>
+        <w:tab/>
+      </w:r>
+    </w:p>
+    <w:p>
+      <w:pPr>
+        <w:numPr>
+          <w:ilvl w:val="1"/>
+          <w:numId w:val="10"/>
+        </w:numPr>
+        <w:shd w:val="clear" w:color="auto" w:fill="FFFFFF"/>
+        <w:spacing w:before="100" w:beforeAutospacing="1" w:after="100" w:afterAutospacing="1" w:line="240" w:lineRule="auto"/>
+        <w:textAlignment w:val="baseline"/>
+        <w:rPr>
+          <w:rFonts w:ascii="Times New Roman" w:hAnsi="Times New Roman"/>
+          <w:color w:val="273239"/>
+          <w:spacing w:val="2"/>
+          <w:sz w:val="27"/>
+          <w:szCs w:val="27"/>
+          <w:lang w:bidi="ta-IN"/>
+        </w:rPr>
+      </w:pPr>
+      <w:r>
+        <w:rPr>
+          <w:rFonts w:ascii="Times New Roman" w:hAnsi="Times New Roman"/>
+          <w:b/>
+          <w:bCs/>
+          <w:sz w:val="24"/>
+          <w:szCs w:val="24"/>
+          <w:lang w:eastAsia="en-IN" w:bidi="ta-IN"/>
+        </w:rPr>
+        <w:t>CSS</w:t>
+      </w:r>
+      <w:r>
+        <w:rPr>
+          <w:rFonts w:ascii="Times New Roman" w:hAnsi="Times New Roman"/>
+          <w:b/>
+          <w:bCs/>
+          <w:sz w:val="24"/>
+          <w:szCs w:val="24"/>
+          <w:lang w:eastAsia="en-IN" w:bidi="ta-IN"/>
+        </w:rPr>
+        <w:t>:</w:t>
+      </w:r>
+      <w:r>
+        <w:rPr>
+          <w:rStyle w:val="Heading2Char"/>
+          <w:rFonts w:ascii="Times New Roman" w:hAnsi="Times New Roman"/>
+          <w:color w:val="273239"/>
+          <w:spacing w:val="2"/>
+          <w:sz w:val="27"/>
+          <w:szCs w:val="27"/>
+          <w:bdr w:val="none" w:sz="0" w:space="0" w:color="auto" w:frame="1"/>
+        </w:rPr>
+        <w:t xml:space="preserve"> </w:t>
+      </w:r>
+      <w:r>
+        <w:rPr>
+          <w:rFonts w:ascii="Times New Roman" w:hAnsi="Times New Roman"/>
+          <w:b/>
+          <w:bCs/>
+          <w:color w:val="273239"/>
+          <w:spacing w:val="2"/>
+          <w:sz w:val="27"/>
+          <w:szCs w:val="27"/>
+          <w:bdr w:val="none" w:sz="0" w:space="0" w:color="auto" w:frame="1"/>
+          <w:lang w:bidi="ta-IN"/>
+        </w:rPr>
+        <w:t>Cascading Style Sheets (CSS)</w:t>
+      </w:r>
+      <w:r>
+        <w:rPr>
+          <w:rFonts w:ascii="Times New Roman" w:hAnsi="Times New Roman"/>
+          <w:color w:val="273239"/>
+          <w:spacing w:val="2"/>
+          <w:sz w:val="27"/>
+          <w:szCs w:val="27"/>
+          <w:lang w:bidi="ta-IN"/>
+        </w:rPr>
+        <w:t xml:space="preserve"> is defined as a method sheet language that provides web designers control over how an internet site communicates with web browsers including the formatting and display of their HTML documents.CSS or cascading sheet may be a text-based coding language that specifies the website formats and the way a site communicates with web browsers. The language allows web developers to regulate various style elements and functionalities, like layout, color, fonts, and therefore the formatting and display of HTML documents.</w:t>
+      </w:r>
+      <w:r>
+        <w:rPr>
+          <w:rFonts w:ascii="Times New Roman" w:hAnsi="Times New Roman"/>
+          <w:color w:val="273239"/>
+          <w:spacing w:val="2"/>
+          <w:sz w:val="27"/>
+          <w:szCs w:val="27"/>
+          <w:lang w:bidi="ta-IN"/>
+        </w:rPr>
+        <w:t xml:space="preserve"> </w:t>
+      </w:r>
+      <w:r>
+        <w:rPr>
+          <w:rFonts w:ascii="Times New Roman" w:hAnsi="Times New Roman"/>
+          <w:color w:val="273239"/>
+          <w:spacing w:val="2"/>
+          <w:sz w:val="27"/>
+          <w:szCs w:val="27"/>
+          <w:lang w:bidi="ta-IN"/>
+        </w:rPr>
+        <w:t>The main goal (as a method sheet language) was to separate document content from document presentation, which incorporates style elements, like color, layout, and fonts. CSS handles the design and feel a part of an internet page. Using CSS, you will control the color of the text, the design of fonts, the spacing between paragraphs, how columns are sized and laid out, etc. CSS instructs the display of the HTML on how the web site will display at the user’s end.</w:t>
+      </w:r>
+    </w:p>
+    <w:p>
+      <w:pPr>
+        <w:numPr>
+          <w:ilvl w:val="1"/>
+          <w:numId w:val="10"/>
+        </w:numPr>
         <w:shd w:val="clear" w:color="auto" w:fill="FFFFFF"/>
         <w:spacing w:before="100" w:beforeAutospacing="1" w:after="0" w:afterAutospacing="1" w:line="240" w:lineRule="auto"/>
         <w:textAlignment w:val="baseline"/>
@@ -4162,40 +4401,157 @@
           <w:rFonts w:ascii="Times New Roman" w:hAnsi="Times New Roman"/>
           <w:color w:val="273239"/>
           <w:spacing w:val="2"/>
-          <w:sz w:val="24"/>
-          <w:szCs w:val="24"/>
-          <w:lang w:val="en-IN" w:eastAsia="en-IN"/>
-        </w:rPr>
-      </w:pPr>
-    </w:p>
-    <w:p>
-      <w:pPr>
-        <w:numPr>
-          <w:ilvl w:val="0"/>
-          <w:numId w:val="10"/>
-        </w:numPr>
-        <w:spacing w:before="100" w:beforeAutospacing="1" w:after="100" w:afterAutospacing="1" w:line="240" w:lineRule="auto"/>
-        <w:rPr>
-          <w:rFonts w:ascii="Times New Roman" w:hAnsi="Times New Roman"/>
-          <w:sz w:val="24"/>
-          <w:szCs w:val="24"/>
-          <w:lang w:eastAsia="en-IN" w:bidi="ta-IN"/>
-        </w:rPr>
-      </w:pPr>
-      <w:r>
-        <w:rPr>
-          <w:rFonts w:ascii="Times New Roman" w:hAnsi="Times New Roman"/>
-          <w:sz w:val="24"/>
-          <w:szCs w:val="24"/>
-          <w:lang w:eastAsia="en-IN" w:bidi="ta-IN"/>
-        </w:rPr>
-        <w:t>Frontend: HTML, CSS, JavaScript</w:t>
-      </w:r>
-    </w:p>
-    <w:p>
-      <w:pPr>
-        <w:spacing w:before="100" w:beforeAutospacing="1" w:after="100" w:afterAutospacing="1" w:line="240" w:lineRule="auto"/>
-        <w:outlineLvl w:val="1"/>
+          <w:sz w:val="27"/>
+          <w:szCs w:val="27"/>
+          <w:lang w:bidi="ta-IN"/>
+        </w:rPr>
+      </w:pPr>
+      <w:r>
+        <w:rPr>
+          <w:rFonts w:ascii="Times New Roman" w:hAnsi="Times New Roman"/>
+          <w:b/>
+          <w:bCs/>
+          <w:sz w:val="24"/>
+          <w:szCs w:val="24"/>
+          <w:lang w:eastAsia="en-IN" w:bidi="ta-IN"/>
+        </w:rPr>
+        <w:t>JavaScript</w:t>
+      </w:r>
+      <w:r>
+        <w:rPr>
+          <w:rFonts w:ascii="Times New Roman" w:hAnsi="Times New Roman"/>
+          <w:b/>
+          <w:bCs/>
+          <w:sz w:val="24"/>
+          <w:szCs w:val="24"/>
+          <w:lang w:eastAsia="en-IN" w:bidi="ta-IN"/>
+        </w:rPr>
+        <w:t>:</w:t>
+      </w:r>
+      <w:r>
+        <w:rPr>
+          <w:rFonts w:ascii="Times New Roman" w:hAnsi="Times New Roman"/>
+          <w:color w:val="273239"/>
+          <w:spacing w:val="2"/>
+          <w:sz w:val="27"/>
+          <w:szCs w:val="27"/>
+        </w:rPr>
+        <w:t xml:space="preserve"> </w:t>
+      </w:r>
+      <w:r>
+        <w:rPr>
+          <w:rFonts w:ascii="Times New Roman" w:hAnsi="Times New Roman"/>
+          <w:color w:val="273239"/>
+          <w:spacing w:val="2"/>
+          <w:sz w:val="27"/>
+          <w:szCs w:val="27"/>
+          <w:lang w:bidi="ta-IN"/>
+        </w:rPr>
+        <w:t xml:space="preserve">It </w:t>
+      </w:r>
+      <w:r>
+        <w:rPr>
+          <w:rFonts w:ascii="Times New Roman" w:hAnsi="Times New Roman"/>
+          <w:color w:val="273239"/>
+          <w:spacing w:val="2"/>
+          <w:sz w:val="27"/>
+          <w:szCs w:val="27"/>
+          <w:bdr w:val="none" w:sz="0" w:space="0" w:color="auto" w:frame="1"/>
+          <w:lang w:bidi="ta-IN"/>
+        </w:rPr>
+        <w:t>is an interpreted programming as well as a scripting language. Many of these are related to the way, </w:t>
+      </w:r>
+      <w:hyperlink r:id="rId12" w:history="1">
+        <w:r>
+          <w:rPr>
+            <w:rFonts w:ascii="Times New Roman" w:hAnsi="Times New Roman"/>
+            <w:spacing w:val="2"/>
+            <w:sz w:val="27"/>
+            <w:szCs w:val="27"/>
+            <w:bdr w:val="none" w:sz="0" w:space="0" w:color="auto" w:frame="1"/>
+            <w:lang w:bidi="ta-IN"/>
+          </w:rPr>
+          <w:t>it</w:t>
+        </w:r>
+      </w:hyperlink>
+      <w:r>
+        <w:rPr>
+          <w:rFonts w:ascii="Times New Roman" w:hAnsi="Times New Roman"/>
+          <w:color w:val="273239"/>
+          <w:spacing w:val="2"/>
+          <w:sz w:val="27"/>
+          <w:szCs w:val="27"/>
+          <w:lang w:bidi="ta-IN"/>
+        </w:rPr>
+        <w:t xml:space="preserve"> </w:t>
+      </w:r>
+      <w:r>
+        <w:rPr>
+          <w:rFonts w:ascii="Times New Roman" w:hAnsi="Times New Roman"/>
+          <w:color w:val="273239"/>
+          <w:spacing w:val="2"/>
+          <w:sz w:val="27"/>
+          <w:szCs w:val="27"/>
+          <w:bdr w:val="none" w:sz="0" w:space="0" w:color="auto" w:frame="1"/>
+          <w:lang w:bidi="ta-IN"/>
+        </w:rPr>
+        <w:t xml:space="preserve">is often executed directly in a client’s browser commonly utilized in web development. It was originally developed by Netscape as a way to feature dynamic and interactive elements on websites. JavaScript is influenced by Java with a similar syntax to C. JavaScript follows the </w:t>
+      </w:r>
+      <w:proofErr w:type="spellStart"/>
+      <w:r>
+        <w:rPr>
+          <w:rFonts w:ascii="Times New Roman" w:hAnsi="Times New Roman"/>
+          <w:color w:val="273239"/>
+          <w:spacing w:val="2"/>
+          <w:sz w:val="27"/>
+          <w:szCs w:val="27"/>
+          <w:bdr w:val="none" w:sz="0" w:space="0" w:color="auto" w:frame="1"/>
+          <w:lang w:bidi="ta-IN"/>
+        </w:rPr>
+        <w:t>ECMAScript</w:t>
+      </w:r>
+      <w:proofErr w:type="spellEnd"/>
+      <w:r>
+        <w:rPr>
+          <w:rFonts w:ascii="Times New Roman" w:hAnsi="Times New Roman"/>
+          <w:color w:val="273239"/>
+          <w:spacing w:val="2"/>
+          <w:sz w:val="27"/>
+          <w:szCs w:val="27"/>
+          <w:bdr w:val="none" w:sz="0" w:space="0" w:color="auto" w:frame="1"/>
+          <w:lang w:bidi="ta-IN"/>
+        </w:rPr>
+        <w:t xml:space="preserve"> specifications which were developed by Sun Microsystems. Like server-side scripting languages such as PHP and ASP, JavaScript code is often inserted anywhere within the HTML of a webpage. The output of the server side is displayed in the HTML, but the JavaScript code remains visible in the source of the webpage. The file can be a separate “.</w:t>
+      </w:r>
+      <w:proofErr w:type="spellStart"/>
+      <w:r>
+        <w:rPr>
+          <w:rFonts w:ascii="Times New Roman" w:hAnsi="Times New Roman"/>
+          <w:color w:val="273239"/>
+          <w:spacing w:val="2"/>
+          <w:sz w:val="27"/>
+          <w:szCs w:val="27"/>
+          <w:bdr w:val="none" w:sz="0" w:space="0" w:color="auto" w:frame="1"/>
+          <w:lang w:bidi="ta-IN"/>
+        </w:rPr>
+        <w:t>js</w:t>
+      </w:r>
+      <w:proofErr w:type="spellEnd"/>
+      <w:r>
+        <w:rPr>
+          <w:rFonts w:ascii="Times New Roman" w:hAnsi="Times New Roman"/>
+          <w:color w:val="273239"/>
+          <w:spacing w:val="2"/>
+          <w:sz w:val="27"/>
+          <w:szCs w:val="27"/>
+          <w:bdr w:val="none" w:sz="0" w:space="0" w:color="auto" w:frame="1"/>
+          <w:lang w:bidi="ta-IN"/>
+        </w:rPr>
+        <w:t>” file, which can be displayed in the browser.</w:t>
+      </w:r>
+    </w:p>
+    <w:p>
+      <w:pPr>
         <w:rPr>
           <w:rFonts w:ascii="Times New Roman" w:hAnsi="Times New Roman"/>
           <w:b/>
@@ -4214,6 +4570,32 @@
           <w:szCs w:val="36"/>
           <w:lang w:eastAsia="en-IN" w:bidi="ta-IN"/>
         </w:rPr>
+        <w:br w:type="page"/>
+      </w:r>
+    </w:p>
+    <w:p>
+      <w:pPr>
+        <w:spacing w:before="100" w:beforeAutospacing="1" w:after="100" w:afterAutospacing="1" w:line="240" w:lineRule="auto"/>
+        <w:outlineLvl w:val="1"/>
+        <w:rPr>
+          <w:rFonts w:ascii="Times New Roman" w:hAnsi="Times New Roman"/>
+          <w:b/>
+          <w:bCs/>
+          <w:sz w:val="36"/>
+          <w:szCs w:val="36"/>
+          <w:lang w:eastAsia="en-IN" w:bidi="ta-IN"/>
+        </w:rPr>
+      </w:pPr>
+      <w:r>
+        <w:rPr>
+          <w:rFonts w:ascii="Times New Roman" w:hAnsi="Times New Roman"/>
+          <w:b/>
+          <w:bCs/>
+          <w:sz w:val="36"/>
+          <w:szCs w:val="36"/>
+          <w:lang w:eastAsia="en-IN" w:bidi="ta-IN"/>
+        </w:rPr>
+        <w:lastRenderedPageBreak/>
         <w:t>3. System Architecture</w:t>
       </w:r>
     </w:p>
@@ -4405,31 +4787,6 @@
     <w:p>
       <w:pPr>
         <w:spacing w:before="100" w:beforeAutospacing="1" w:after="100" w:afterAutospacing="1" w:line="240" w:lineRule="auto"/>
-        <w:ind w:left="360"/>
-        <w:rPr>
-          <w:rFonts w:ascii="Times New Roman" w:hAnsi="Times New Roman"/>
-          <w:sz w:val="24"/>
-          <w:szCs w:val="24"/>
-          <w:lang w:eastAsia="en-IN" w:bidi="ta-IN"/>
-        </w:rPr>
-      </w:pPr>
-    </w:p>
-    <w:p>
-      <w:pPr>
-        <w:spacing w:before="100" w:beforeAutospacing="1" w:after="100" w:afterAutospacing="1" w:line="240" w:lineRule="auto"/>
-        <w:ind w:left="360"/>
-        <w:rPr>
-          <w:rFonts w:ascii="Times New Roman" w:hAnsi="Times New Roman"/>
-          <w:sz w:val="24"/>
-          <w:szCs w:val="24"/>
-          <w:lang w:eastAsia="en-IN" w:bidi="ta-IN"/>
-        </w:rPr>
-      </w:pPr>
-    </w:p>
-    <w:p>
-      <w:pPr>
-        <w:spacing w:before="100" w:beforeAutospacing="1" w:after="100" w:afterAutospacing="1" w:line="240" w:lineRule="auto"/>
-        <w:ind w:left="360"/>
         <w:rPr>
           <w:rFonts w:ascii="Times New Roman" w:hAnsi="Times New Roman"/>
           <w:sz w:val="24"/>
@@ -4559,7 +4916,7 @@
         <mc:AlternateContent>
           <mc:Choice Requires="wps">
             <w:drawing>
-              <wp:anchor distT="0" distB="0" distL="114300" distR="114300" simplePos="0" relativeHeight="251659264" behindDoc="0" locked="0" layoutInCell="1" allowOverlap="1" wp14:anchorId="03DD8E9D" wp14:editId="79ADDA66">
+              <wp:anchor distT="0" distB="0" distL="114300" distR="114300" simplePos="0" relativeHeight="251651584" behindDoc="0" locked="0" layoutInCell="1" allowOverlap="1" wp14:anchorId="03DD8E9D" wp14:editId="5B3A17ED">
                 <wp:simplePos x="0" y="0"/>
                 <wp:positionH relativeFrom="column">
                   <wp:posOffset>2147107</wp:posOffset>
@@ -4633,7 +4990,7 @@
           </mc:Choice>
           <mc:Fallback>
             <w:pict>
-              <v:rect id="Rectangle 3" o:spid="_x0000_s1026" style="position:absolute;left:0;text-align:left;margin-left:169.05pt;margin-top:25.2pt;width:95pt;height:31.4pt;z-index:251659264;visibility:visible;mso-wrap-style:square;mso-wrap-distance-left:9pt;mso-wrap-distance-top:0;mso-wrap-distance-right:9pt;mso-wrap-distance-bottom:0;mso-position-horizontal:absolute;mso-position-horizontal-relative:text;mso-position-vertical:absolute;mso-position-vertical-relative:text;v-text-anchor:middle" o:gfxdata="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" fillcolor="white [3201]" strokecolor="black [3200]" strokeweight="2pt">
+              <v:rect id="Rectangle 3" o:spid="_x0000_s1026" style="position:absolute;left:0;text-align:left;margin-left:169.05pt;margin-top:25.2pt;width:95pt;height:31.4pt;z-index:251651584;visibility:visible;mso-wrap-style:square;mso-wrap-distance-left:9pt;mso-wrap-distance-top:0;mso-wrap-distance-right:9pt;mso-wrap-distance-bottom:0;mso-position-horizontal:absolute;mso-position-horizontal-relative:text;mso-position-vertical:absolute;mso-position-vertical-relative:text;v-text-anchor:middle" o:gfxdata="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" fillcolor="white [3201]" strokecolor="black [3200]" strokeweight="2pt">
                 <v:textbox>
                   <w:txbxContent>
                     <w:p>
@@ -4704,14 +5061,88 @@
       <w:r>
         <w:rPr>
           <w:rFonts w:ascii="Times New Roman" w:hAnsi="Times New Roman"/>
+          <w:b/>
+          <w:bCs/>
           <w:noProof/>
-          <w:sz w:val="24"/>
-          <w:szCs w:val="24"/>
+          <w:sz w:val="36"/>
+          <w:szCs w:val="36"/>
         </w:rPr>
         <mc:AlternateContent>
           <mc:Choice Requires="wps">
             <w:drawing>
-              <wp:anchor distT="0" distB="0" distL="114300" distR="114300" simplePos="0" relativeHeight="251675648" behindDoc="0" locked="0" layoutInCell="1" allowOverlap="1" wp14:anchorId="663DA58E" wp14:editId="55808A8F">
+              <wp:anchor distT="0" distB="0" distL="114300" distR="114300" simplePos="0" relativeHeight="251655168" behindDoc="0" locked="0" layoutInCell="1" allowOverlap="1" wp14:anchorId="67501BE2" wp14:editId="5EB4B4AA">
+                <wp:simplePos x="0" y="0"/>
+                <wp:positionH relativeFrom="column">
+                  <wp:posOffset>981075</wp:posOffset>
+                </wp:positionH>
+                <wp:positionV relativeFrom="paragraph">
+                  <wp:posOffset>260349</wp:posOffset>
+                </wp:positionV>
+                <wp:extent cx="3667125" cy="4445"/>
+                <wp:effectExtent l="38100" t="38100" r="66675" b="90805"/>
+                <wp:wrapNone/>
+                <wp:docPr id="10" name="Straight Connector 10"/>
+                <wp:cNvGraphicFramePr/>
+                <a:graphic xmlns:a="http://schemas.openxmlformats.org/drawingml/2006/main">
+                  <a:graphicData uri="http://schemas.microsoft.com/office/word/2010/wordprocessingShape">
+                    <wps:wsp>
+                      <wps:cNvCnPr/>
+                      <wps:spPr>
+                        <a:xfrm>
+                          <a:off x="0" y="0"/>
+                          <a:ext cx="3667125" cy="4445"/>
+                        </a:xfrm>
+                        <a:prstGeom prst="line">
+                          <a:avLst/>
+                        </a:prstGeom>
+                      </wps:spPr>
+                      <wps:style>
+                        <a:lnRef idx="2">
+                          <a:schemeClr val="dk1"/>
+                        </a:lnRef>
+                        <a:fillRef idx="0">
+                          <a:schemeClr val="dk1"/>
+                        </a:fillRef>
+                        <a:effectRef idx="1">
+                          <a:schemeClr val="dk1"/>
+                        </a:effectRef>
+                        <a:fontRef idx="minor">
+                          <a:schemeClr val="tx1"/>
+                        </a:fontRef>
+                      </wps:style>
+                      <wps:bodyPr/>
+                    </wps:wsp>
+                  </a:graphicData>
+                </a:graphic>
+                <wp14:sizeRelH relativeFrom="margin">
+                  <wp14:pctWidth>0</wp14:pctWidth>
+                </wp14:sizeRelH>
+                <wp14:sizeRelV relativeFrom="margin">
+                  <wp14:pctHeight>0</wp14:pctHeight>
+                </wp14:sizeRelV>
+              </wp:anchor>
+            </w:drawing>
+          </mc:Choice>
+          <mc:Fallback xmlns:cx="http://schemas.microsoft.com/office/drawing/2014/chartex" xmlns:cx1="http://schemas.microsoft.com/office/drawing/2015/9/8/chartex" xmlns:cx2="http://schemas.microsoft.com/office/drawing/2015/10/21/chartex" xmlns:cx3="http://schemas.microsoft.com/office/drawing/2016/5/9/chartex" xmlns:cx4="http://schemas.microsoft.com/office/drawing/2016/5/10/chartex" xmlns:cx5="http://schemas.microsoft.com/office/drawing/2016/5/11/chartex" xmlns:cx6="http://schemas.microsoft.com/office/drawing/2016/5/12/chartex" xmlns:cx7="http://schemas.microsoft.com/office/drawing/2016/5/13/chartex" xmlns:cx8="http://schemas.microsoft.com/office/drawing/2016/5/14/chartex" xmlns:aink="http://schemas.microsoft.com/office/drawing/2016/ink" xmlns:am3d="http://schemas.microsoft.com/office/drawing/2017/model3d" xmlns:w15="http://schemas.microsoft.com/office/word/2012/wordml" xmlns:w16cex="http://schemas.microsoft.com/office/word/2018/wordml/cex" xmlns:w16cid="http://schemas.microsoft.com/office/word/2016/wordml/cid" xmlns:w16="http://schemas.microsoft.com/office/word/2018/wordml" xmlns:w16sdtdh="http://schemas.microsoft.com/office/word/2020/wordml/sdtdatahash" xmlns:w16se="http://schemas.microsoft.com/office/word/2015/wordml/symex">
+            <w:pict>
+              <v:line w14:anchorId="37B55932" id="Straight Connector 10" o:spid="_x0000_s1026" style="position:absolute;z-index:251655168;visibility:visible;mso-wrap-style:square;mso-width-percent:0;mso-height-percent:0;mso-wrap-distance-left:9pt;mso-wrap-distance-top:0;mso-wrap-distance-right:9pt;mso-wrap-distance-bottom:0;mso-position-horizontal:absolute;mso-position-horizontal-relative:text;mso-position-vertical:absolute;mso-position-vertical-relative:text;mso-width-percent:0;mso-height-percent:0;mso-width-relative:margin;mso-height-relative:margin" from="77.25pt,20.5pt" to="366pt,20.85pt" o:gfxdata="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" strokecolor="black [3200]" strokeweight="2pt">
+                <v:shadow on="t" color="black" opacity="24903f" origin=",.5" offset="0,.55556mm"/>
+              </v:line>
+            </w:pict>
+          </mc:Fallback>
+        </mc:AlternateContent>
+      </w:r>
+      <w:r>
+        <w:rPr>
+          <w:rFonts w:ascii="Times New Roman" w:hAnsi="Times New Roman"/>
+          <w:noProof/>
+          <w:sz w:val="24"/>
+          <w:szCs w:val="24"/>
+        </w:rPr>
+        <mc:AlternateContent>
+          <mc:Choice Requires="wps">
+            <w:drawing>
+              <wp:anchor distT="0" distB="0" distL="114300" distR="114300" simplePos="0" relativeHeight="251659264" behindDoc="0" locked="0" layoutInCell="1" allowOverlap="1" wp14:anchorId="663DA58E" wp14:editId="5583C83B">
                 <wp:simplePos x="0" y="0"/>
                 <wp:positionH relativeFrom="column">
                   <wp:posOffset>4654550</wp:posOffset>
@@ -4767,13 +5198,13 @@
               </wp:anchor>
             </w:drawing>
           </mc:Choice>
-          <mc:Fallback>
+          <mc:Fallback xmlns:cx="http://schemas.microsoft.com/office/drawing/2014/chartex" xmlns:cx1="http://schemas.microsoft.com/office/drawing/2015/9/8/chartex" xmlns:cx2="http://schemas.microsoft.com/office/drawing/2015/10/21/chartex" xmlns:cx3="http://schemas.microsoft.com/office/drawing/2016/5/9/chartex" xmlns:cx4="http://schemas.microsoft.com/office/drawing/2016/5/10/chartex" xmlns:cx5="http://schemas.microsoft.com/office/drawing/2016/5/11/chartex" xmlns:cx6="http://schemas.microsoft.com/office/drawing/2016/5/12/chartex" xmlns:cx7="http://schemas.microsoft.com/office/drawing/2016/5/13/chartex" xmlns:cx8="http://schemas.microsoft.com/office/drawing/2016/5/14/chartex" xmlns:aink="http://schemas.microsoft.com/office/drawing/2016/ink" xmlns:am3d="http://schemas.microsoft.com/office/drawing/2017/model3d" xmlns:w15="http://schemas.microsoft.com/office/word/2012/wordml" xmlns:w16cex="http://schemas.microsoft.com/office/word/2018/wordml/cex" xmlns:w16cid="http://schemas.microsoft.com/office/word/2016/wordml/cid" xmlns:w16="http://schemas.microsoft.com/office/word/2018/wordml" xmlns:w16sdtdh="http://schemas.microsoft.com/office/word/2020/wordml/sdtdatahash" xmlns:w16se="http://schemas.microsoft.com/office/word/2015/wordml/symex">
             <w:pict>
-              <v:shapetype id="_x0000_t32" coordsize="21600,21600" o:spt="32" o:oned="t" path="m,l21600,21600e" filled="f">
+              <v:shapetype w14:anchorId="675973C1" id="_x0000_t32" coordsize="21600,21600" o:spt="32" o:oned="t" path="m,l21600,21600e" filled="f">
                 <v:path arrowok="t" fillok="f" o:connecttype="none"/>
                 <o:lock v:ext="edit" shapetype="t"/>
               </v:shapetype>
-              <v:shape id="Straight Arrow Connector 16" o:spid="_x0000_s1026" type="#_x0000_t32" style="position:absolute;margin-left:366.5pt;margin-top:21.85pt;width:0;height:26.2pt;z-index:251675648;visibility:visible;mso-wrap-style:square;mso-width-percent:0;mso-height-percent:0;mso-wrap-distance-left:9pt;mso-wrap-distance-top:0;mso-wrap-distance-right:9pt;mso-wrap-distance-bottom:0;mso-position-horizontal:absolute;mso-position-horizontal-relative:text;mso-position-vertical:absolute;mso-position-vertical-relative:text;mso-width-percent:0;mso-height-percent:0;mso-width-relative:margin;mso-height-relative:margin" o:gfxdata="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" strokecolor="black [3200]" strokeweight="2pt">
+              <v:shape id="Straight Arrow Connector 16" o:spid="_x0000_s1026" type="#_x0000_t32" style="position:absolute;margin-left:366.5pt;margin-top:21.85pt;width:0;height:26.2pt;z-index:251659264;visibility:visible;mso-wrap-style:square;mso-width-percent:0;mso-height-percent:0;mso-wrap-distance-left:9pt;mso-wrap-distance-top:0;mso-wrap-distance-right:9pt;mso-wrap-distance-bottom:0;mso-position-horizontal:absolute;mso-position-horizontal-relative:text;mso-position-vertical:absolute;mso-position-vertical-relative:text;mso-width-percent:0;mso-height-percent:0;mso-width-relative:margin;mso-height-relative:margin" o:gfxdata="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" strokecolor="black [3200]" strokeweight="2pt">
                 <v:stroke endarrow="block"/>
                 <v:shadow on="t" color="black" opacity="24903f" origin=",.5" offset="0,.55556mm"/>
               </v:shape>
@@ -4791,7 +5222,7 @@
         <mc:AlternateContent>
           <mc:Choice Requires="wps">
             <w:drawing>
-              <wp:anchor distT="0" distB="0" distL="114300" distR="114300" simplePos="0" relativeHeight="251668480" behindDoc="0" locked="0" layoutInCell="1" allowOverlap="1" wp14:anchorId="5F95125D" wp14:editId="0F07EA6E">
+              <wp:anchor distT="0" distB="0" distL="114300" distR="114300" simplePos="0" relativeHeight="251657216" behindDoc="0" locked="0" layoutInCell="1" allowOverlap="1" wp14:anchorId="5F95125D" wp14:editId="3BA55D8B">
                 <wp:simplePos x="0" y="0"/>
                 <wp:positionH relativeFrom="column">
                   <wp:posOffset>2750949</wp:posOffset>
@@ -4841,9 +5272,9 @@
               </wp:anchor>
             </w:drawing>
           </mc:Choice>
-          <mc:Fallback>
+          <mc:Fallback xmlns:cx="http://schemas.microsoft.com/office/drawing/2014/chartex" xmlns:cx1="http://schemas.microsoft.com/office/drawing/2015/9/8/chartex" xmlns:cx2="http://schemas.microsoft.com/office/drawing/2015/10/21/chartex" xmlns:cx3="http://schemas.microsoft.com/office/drawing/2016/5/9/chartex" xmlns:cx4="http://schemas.microsoft.com/office/drawing/2016/5/10/chartex" xmlns:cx5="http://schemas.microsoft.com/office/drawing/2016/5/11/chartex" xmlns:cx6="http://schemas.microsoft.com/office/drawing/2016/5/12/chartex" xmlns:cx7="http://schemas.microsoft.com/office/drawing/2016/5/13/chartex" xmlns:cx8="http://schemas.microsoft.com/office/drawing/2016/5/14/chartex" xmlns:aink="http://schemas.microsoft.com/office/drawing/2016/ink" xmlns:am3d="http://schemas.microsoft.com/office/drawing/2017/model3d" xmlns:w15="http://schemas.microsoft.com/office/word/2012/wordml" xmlns:w16cex="http://schemas.microsoft.com/office/word/2018/wordml/cex" xmlns:w16cid="http://schemas.microsoft.com/office/word/2016/wordml/cid" xmlns:w16="http://schemas.microsoft.com/office/word/2018/wordml" xmlns:w16sdtdh="http://schemas.microsoft.com/office/word/2020/wordml/sdtdatahash" xmlns:w16se="http://schemas.microsoft.com/office/word/2015/wordml/symex">
             <w:pict>
-              <v:shape id="Straight Arrow Connector 12" o:spid="_x0000_s1026" type="#_x0000_t32" style="position:absolute;margin-left:216.6pt;margin-top:15.4pt;width:0;height:32.9pt;z-index:251668480;visibility:visible;mso-wrap-style:square;mso-wrap-distance-left:9pt;mso-wrap-distance-top:0;mso-wrap-distance-right:9pt;mso-wrap-distance-bottom:0;mso-position-horizontal:absolute;mso-position-horizontal-relative:text;mso-position-vertical:absolute;mso-position-vertical-relative:text" o:gfxdata="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" strokecolor="black [3200]" strokeweight="2pt">
+              <v:shape w14:anchorId="7F4E3D27" id="Straight Arrow Connector 12" o:spid="_x0000_s1026" type="#_x0000_t32" style="position:absolute;margin-left:216.6pt;margin-top:15.4pt;width:0;height:32.9pt;z-index:251657216;visibility:visible;mso-wrap-style:square;mso-wrap-distance-left:9pt;mso-wrap-distance-top:0;mso-wrap-distance-right:9pt;mso-wrap-distance-bottom:0;mso-position-horizontal:absolute;mso-position-horizontal-relative:text;mso-position-vertical:absolute;mso-position-vertical-relative:text" o:gfxdata="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" strokecolor="black [3200]" strokeweight="2pt">
                 <v:stroke endarrow="open"/>
                 <v:shadow on="t" color="black" opacity="24903f" origin=",.5" offset="0,.55556mm"/>
               </v:shape>
@@ -4861,7 +5292,7 @@
         <mc:AlternateContent>
           <mc:Choice Requires="wps">
             <w:drawing>
-              <wp:anchor distT="0" distB="0" distL="114300" distR="114300" simplePos="0" relativeHeight="251660288" behindDoc="0" locked="0" layoutInCell="1" allowOverlap="1" wp14:anchorId="620BBB4F" wp14:editId="3656726A">
+              <wp:anchor distT="0" distB="0" distL="114300" distR="114300" simplePos="0" relativeHeight="251653120" behindDoc="0" locked="0" layoutInCell="1" allowOverlap="1" wp14:anchorId="620BBB4F" wp14:editId="52027CBB">
                 <wp:simplePos x="0" y="0"/>
                 <wp:positionH relativeFrom="column">
                   <wp:posOffset>991892</wp:posOffset>
@@ -4917,9 +5348,9 @@
               </wp:anchor>
             </w:drawing>
           </mc:Choice>
-          <mc:Fallback>
+          <mc:Fallback xmlns:cx="http://schemas.microsoft.com/office/drawing/2014/chartex" xmlns:cx1="http://schemas.microsoft.com/office/drawing/2015/9/8/chartex" xmlns:cx2="http://schemas.microsoft.com/office/drawing/2015/10/21/chartex" xmlns:cx3="http://schemas.microsoft.com/office/drawing/2016/5/9/chartex" xmlns:cx4="http://schemas.microsoft.com/office/drawing/2016/5/10/chartex" xmlns:cx5="http://schemas.microsoft.com/office/drawing/2016/5/11/chartex" xmlns:cx6="http://schemas.microsoft.com/office/drawing/2016/5/12/chartex" xmlns:cx7="http://schemas.microsoft.com/office/drawing/2016/5/13/chartex" xmlns:cx8="http://schemas.microsoft.com/office/drawing/2016/5/14/chartex" xmlns:aink="http://schemas.microsoft.com/office/drawing/2016/ink" xmlns:am3d="http://schemas.microsoft.com/office/drawing/2017/model3d" xmlns:w15="http://schemas.microsoft.com/office/word/2012/wordml" xmlns:w16cex="http://schemas.microsoft.com/office/word/2018/wordml/cex" xmlns:w16cid="http://schemas.microsoft.com/office/word/2016/wordml/cid" xmlns:w16="http://schemas.microsoft.com/office/word/2018/wordml" xmlns:w16sdtdh="http://schemas.microsoft.com/office/word/2020/wordml/sdtdatahash" xmlns:w16se="http://schemas.microsoft.com/office/word/2015/wordml/symex">
             <w:pict>
-              <v:shape id="Straight Arrow Connector 4" o:spid="_x0000_s1026" type="#_x0000_t32" style="position:absolute;margin-left:78.1pt;margin-top:22.1pt;width:0;height:26.25pt;z-index:251660288;visibility:visible;mso-wrap-style:square;mso-width-percent:0;mso-height-percent:0;mso-wrap-distance-left:9pt;mso-wrap-distance-top:0;mso-wrap-distance-right:9pt;mso-wrap-distance-bottom:0;mso-position-horizontal:absolute;mso-position-horizontal-relative:text;mso-position-vertical:absolute;mso-position-vertical-relative:text;mso-width-percent:0;mso-height-percent:0;mso-width-relative:margin;mso-height-relative:margin" o:gfxdata="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" strokecolor="black [3200]" strokeweight="2pt">
+              <v:shape w14:anchorId="16A73AF9" id="Straight Arrow Connector 4" o:spid="_x0000_s1026" type="#_x0000_t32" style="position:absolute;margin-left:78.1pt;margin-top:22.1pt;width:0;height:26.25pt;z-index:251653120;visibility:visible;mso-wrap-style:square;mso-width-percent:0;mso-height-percent:0;mso-wrap-distance-left:9pt;mso-wrap-distance-top:0;mso-wrap-distance-right:9pt;mso-wrap-distance-bottom:0;mso-position-horizontal:absolute;mso-position-horizontal-relative:text;mso-position-vertical:absolute;mso-position-vertical-relative:text;mso-width-percent:0;mso-height-percent:0;mso-width-relative:margin;mso-height-relative:margin" o:gfxdata="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" strokecolor="black [3200]" strokeweight="2pt">
                 <v:stroke endarrow="block"/>
                 <v:shadow on="t" color="black" opacity="24903f" origin=",.5" offset="0,.55556mm"/>
               </v:shape>
@@ -4939,75 +5370,7 @@
         <mc:AlternateContent>
           <mc:Choice Requires="wps">
             <w:drawing>
-              <wp:anchor distT="0" distB="0" distL="114300" distR="114300" simplePos="0" relativeHeight="251667456" behindDoc="0" locked="0" layoutInCell="1" allowOverlap="1" wp14:anchorId="67501BE2" wp14:editId="760AF2CB">
-                <wp:simplePos x="0" y="0"/>
-                <wp:positionH relativeFrom="column">
-                  <wp:posOffset>991235</wp:posOffset>
-                </wp:positionH>
-                <wp:positionV relativeFrom="paragraph">
-                  <wp:posOffset>253365</wp:posOffset>
-                </wp:positionV>
-                <wp:extent cx="3657600" cy="7620"/>
-                <wp:effectExtent l="38100" t="38100" r="57150" b="87630"/>
-                <wp:wrapNone/>
-                <wp:docPr id="10" name="Straight Connector 10"/>
-                <wp:cNvGraphicFramePr/>
-                <a:graphic xmlns:a="http://schemas.openxmlformats.org/drawingml/2006/main">
-                  <a:graphicData uri="http://schemas.microsoft.com/office/word/2010/wordprocessingShape">
-                    <wps:wsp>
-                      <wps:cNvCnPr/>
-                      <wps:spPr>
-                        <a:xfrm flipV="1">
-                          <a:off x="0" y="0"/>
-                          <a:ext cx="3657600" cy="7620"/>
-                        </a:xfrm>
-                        <a:prstGeom prst="line">
-                          <a:avLst/>
-                        </a:prstGeom>
-                      </wps:spPr>
-                      <wps:style>
-                        <a:lnRef idx="2">
-                          <a:schemeClr val="dk1"/>
-                        </a:lnRef>
-                        <a:fillRef idx="0">
-                          <a:schemeClr val="dk1"/>
-                        </a:fillRef>
-                        <a:effectRef idx="1">
-                          <a:schemeClr val="dk1"/>
-                        </a:effectRef>
-                        <a:fontRef idx="minor">
-                          <a:schemeClr val="tx1"/>
-                        </a:fontRef>
-                      </wps:style>
-                      <wps:bodyPr/>
-                    </wps:wsp>
-                  </a:graphicData>
-                </a:graphic>
-              </wp:anchor>
-            </w:drawing>
-          </mc:Choice>
-          <mc:Fallback>
-            <w:pict>
-              <v:line id="Straight Connector 10" o:spid="_x0000_s1026" style="position:absolute;flip:y;z-index:251667456;visibility:visible;mso-wrap-style:square;mso-wrap-distance-left:9pt;mso-wrap-distance-top:0;mso-wrap-distance-right:9pt;mso-wrap-distance-bottom:0;mso-position-horizontal:absolute;mso-position-horizontal-relative:text;mso-position-vertical:absolute;mso-position-vertical-relative:text" from="78.05pt,19.95pt" to="366.05pt,20.55pt" o:gfxdata="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" strokecolor="black [3200]" strokeweight="2pt">
-                <v:shadow on="t" color="black" opacity="24903f" origin=",.5" offset="0,.55556mm"/>
-              </v:line>
-            </w:pict>
-          </mc:Fallback>
-        </mc:AlternateContent>
-      </w:r>
-      <w:r>
-        <w:rPr>
-          <w:rFonts w:ascii="Times New Roman" w:hAnsi="Times New Roman"/>
-          <w:b/>
-          <w:bCs/>
-          <w:noProof/>
-          <w:sz w:val="36"/>
-          <w:szCs w:val="36"/>
-        </w:rPr>
-        <mc:AlternateContent>
-          <mc:Choice Requires="wps">
-            <w:drawing>
-              <wp:anchor distT="0" distB="0" distL="114300" distR="114300" simplePos="0" relativeHeight="251666432" behindDoc="0" locked="0" layoutInCell="1" allowOverlap="1" wp14:anchorId="72E38241" wp14:editId="5585CAEA">
+              <wp:anchor distT="0" distB="0" distL="114300" distR="114300" simplePos="0" relativeHeight="251659776" behindDoc="0" locked="0" layoutInCell="1" allowOverlap="1" wp14:anchorId="72E38241" wp14:editId="4477E69A">
                 <wp:simplePos x="0" y="0"/>
                 <wp:positionH relativeFrom="column">
                   <wp:posOffset>2750949</wp:posOffset>
@@ -5057,9 +5420,9 @@
               </wp:anchor>
             </w:drawing>
           </mc:Choice>
-          <mc:Fallback>
+          <mc:Fallback xmlns:cx="http://schemas.microsoft.com/office/drawing/2014/chartex" xmlns:cx1="http://schemas.microsoft.com/office/drawing/2015/9/8/chartex" xmlns:cx2="http://schemas.microsoft.com/office/drawing/2015/10/21/chartex" xmlns:cx3="http://schemas.microsoft.com/office/drawing/2016/5/9/chartex" xmlns:cx4="http://schemas.microsoft.com/office/drawing/2016/5/10/chartex" xmlns:cx5="http://schemas.microsoft.com/office/drawing/2016/5/11/chartex" xmlns:cx6="http://schemas.microsoft.com/office/drawing/2016/5/12/chartex" xmlns:cx7="http://schemas.microsoft.com/office/drawing/2016/5/13/chartex" xmlns:cx8="http://schemas.microsoft.com/office/drawing/2016/5/14/chartex" xmlns:aink="http://schemas.microsoft.com/office/drawing/2016/ink" xmlns:am3d="http://schemas.microsoft.com/office/drawing/2017/model3d" xmlns:w15="http://schemas.microsoft.com/office/word/2012/wordml" xmlns:w16cex="http://schemas.microsoft.com/office/word/2018/wordml/cex" xmlns:w16cid="http://schemas.microsoft.com/office/word/2016/wordml/cid" xmlns:w16="http://schemas.microsoft.com/office/word/2018/wordml" xmlns:w16sdtdh="http://schemas.microsoft.com/office/word/2020/wordml/sdtdatahash" xmlns:w16se="http://schemas.microsoft.com/office/word/2015/wordml/symex">
             <w:pict>
-              <v:line id="Straight Connector 9" o:spid="_x0000_s1026" style="position:absolute;z-index:251666432;visibility:visible;mso-wrap-style:square;mso-width-percent:0;mso-wrap-distance-left:9pt;mso-wrap-distance-top:0;mso-wrap-distance-right:9pt;mso-wrap-distance-bottom:0;mso-position-horizontal:absolute;mso-position-horizontal-relative:text;mso-position-vertical:absolute;mso-position-vertical-relative:text;mso-width-percent:0;mso-width-relative:margin" from="216.6pt,.75pt" to="216.6pt,21.2pt" o:gfxdata="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" strokecolor="black [3200]" strokeweight="2pt">
+              <v:line w14:anchorId="4CB33C75" id="Straight Connector 9" o:spid="_x0000_s1026" style="position:absolute;z-index:251659776;visibility:visible;mso-wrap-style:square;mso-width-percent:0;mso-wrap-distance-left:9pt;mso-wrap-distance-top:0;mso-wrap-distance-right:9pt;mso-wrap-distance-bottom:0;mso-position-horizontal:absolute;mso-position-horizontal-relative:text;mso-position-vertical:absolute;mso-position-vertical-relative:text;mso-width-percent:0;mso-width-relative:margin" from="216.6pt,.75pt" to="216.6pt,21.2pt" o:gfxdata="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" strokecolor="black [3200]" strokeweight="2pt">
                 <v:shadow on="t" color="black" opacity="24903f" origin=",.5" offset="0,.55556mm"/>
               </v:line>
             </w:pict>
@@ -5089,7 +5452,7 @@
         <mc:AlternateContent>
           <mc:Choice Requires="wps">
             <w:drawing>
-              <wp:anchor distT="0" distB="0" distL="114300" distR="114300" simplePos="0" relativeHeight="251673600" behindDoc="0" locked="0" layoutInCell="1" allowOverlap="1" wp14:anchorId="26750715" wp14:editId="177FB2DE">
+              <wp:anchor distT="0" distB="0" distL="114300" distR="114300" simplePos="0" relativeHeight="251661824" behindDoc="0" locked="0" layoutInCell="1" allowOverlap="1" wp14:anchorId="26750715" wp14:editId="46D68586">
                 <wp:simplePos x="0" y="0"/>
                 <wp:positionH relativeFrom="column">
                   <wp:posOffset>4093210</wp:posOffset>
@@ -5163,7 +5526,7 @@
           </mc:Choice>
           <mc:Fallback>
             <w:pict>
-              <v:rect id="Rectangle 15" o:spid="_x0000_s1027" style="position:absolute;margin-left:322.3pt;margin-top:20.65pt;width:94.95pt;height:28.65pt;z-index:251673600;visibility:visible;mso-wrap-style:square;mso-wrap-distance-left:9pt;mso-wrap-distance-top:0;mso-wrap-distance-right:9pt;mso-wrap-distance-bottom:0;mso-position-horizontal:absolute;mso-position-horizontal-relative:text;mso-position-vertical:absolute;mso-position-vertical-relative:text;v-text-anchor:middle" o:gfxdata="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" fillcolor="white [3201]" strokecolor="black [3200]" strokeweight="2pt">
+              <v:rect id="Rectangle 15" o:spid="_x0000_s1027" style="position:absolute;margin-left:322.3pt;margin-top:20.65pt;width:94.95pt;height:28.65pt;z-index:251661824;visibility:visible;mso-wrap-style:square;mso-wrap-distance-left:9pt;mso-wrap-distance-top:0;mso-wrap-distance-right:9pt;mso-wrap-distance-bottom:0;mso-position-horizontal:absolute;mso-position-horizontal-relative:text;mso-position-vertical:absolute;mso-position-vertical-relative:text;v-text-anchor:middle" o:gfxdata="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" fillcolor="white [3201]" strokecolor="black [3200]" strokeweight="2pt">
                 <v:textbox>
                   <w:txbxContent>
                     <w:p>
@@ -5199,7 +5562,7 @@
         <mc:AlternateContent>
           <mc:Choice Requires="wps">
             <w:drawing>
-              <wp:anchor distT="0" distB="0" distL="114300" distR="114300" simplePos="0" relativeHeight="251669504" behindDoc="0" locked="0" layoutInCell="1" allowOverlap="1" wp14:anchorId="3FAC1F44" wp14:editId="5F73EDC9">
+              <wp:anchor distT="0" distB="0" distL="114300" distR="114300" simplePos="0" relativeHeight="251660800" behindDoc="0" locked="0" layoutInCell="1" allowOverlap="1" wp14:anchorId="3FAC1F44" wp14:editId="2ECD4EE1">
                 <wp:simplePos x="0" y="0"/>
                 <wp:positionH relativeFrom="column">
                   <wp:posOffset>2146278</wp:posOffset>
@@ -5273,7 +5636,7 @@
           </mc:Choice>
           <mc:Fallback>
             <w:pict>
-              <v:rect id="Rectangle 13" o:spid="_x0000_s1028" style="position:absolute;margin-left:169pt;margin-top:20.5pt;width:94.95pt;height:28.7pt;z-index:251669504;visibility:visible;mso-wrap-style:square;mso-wrap-distance-left:9pt;mso-wrap-distance-top:0;mso-wrap-distance-right:9pt;mso-wrap-distance-bottom:0;mso-position-horizontal:absolute;mso-position-horizontal-relative:text;mso-position-vertical:absolute;mso-position-vertical-relative:text;v-text-anchor:middle" o:gfxdata="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" fillcolor="white [3201]" strokecolor="black [3200]" strokeweight="2pt">
+              <v:rect id="Rectangle 13" o:spid="_x0000_s1028" style="position:absolute;margin-left:169pt;margin-top:20.5pt;width:94.95pt;height:28.7pt;z-index:251660800;visibility:visible;mso-wrap-style:square;mso-wrap-distance-left:9pt;mso-wrap-distance-top:0;mso-wrap-distance-right:9pt;mso-wrap-distance-bottom:0;mso-position-horizontal:absolute;mso-position-horizontal-relative:text;mso-position-vertical:absolute;mso-position-vertical-relative:text;v-text-anchor:middle" o:gfxdata="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" fillcolor="white [3201]" strokecolor="black [3200]" strokeweight="2pt">
                 <v:textbox>
                   <w:txbxContent>
                     <w:p>
@@ -5309,7 +5672,7 @@
         <mc:AlternateContent>
           <mc:Choice Requires="wps">
             <w:drawing>
-              <wp:anchor distT="0" distB="0" distL="114300" distR="114300" simplePos="0" relativeHeight="251661312" behindDoc="0" locked="0" layoutInCell="1" allowOverlap="1" wp14:anchorId="04A80B70" wp14:editId="2D7019E9">
+              <wp:anchor distT="0" distB="0" distL="114300" distR="114300" simplePos="0" relativeHeight="251654656" behindDoc="0" locked="0" layoutInCell="1" allowOverlap="1" wp14:anchorId="04A80B70" wp14:editId="1557E87B">
                 <wp:simplePos x="0" y="0"/>
                 <wp:positionH relativeFrom="column">
                   <wp:posOffset>387350</wp:posOffset>
@@ -5385,7 +5748,7 @@
           </mc:Choice>
           <mc:Fallback>
             <w:pict>
-              <v:rect id="Rectangle 6" o:spid="_x0000_s1029" style="position:absolute;margin-left:30.5pt;margin-top:21.75pt;width:94.95pt;height:29.85pt;z-index:251661312;visibility:visible;mso-wrap-style:square;mso-wrap-distance-left:9pt;mso-wrap-distance-top:0;mso-wrap-distance-right:9pt;mso-wrap-distance-bottom:0;mso-position-horizontal:absolute;mso-position-horizontal-relative:text;mso-position-vertical:absolute;mso-position-vertical-relative:text;v-text-anchor:middle" o:gfxdata="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" fillcolor="white [3201]" strokecolor="black [3200]" strokeweight="2pt">
+              <v:rect id="Rectangle 6" o:spid="_x0000_s1029" style="position:absolute;margin-left:30.5pt;margin-top:21.75pt;width:94.95pt;height:29.85pt;z-index:251654656;visibility:visible;mso-wrap-style:square;mso-wrap-distance-left:9pt;mso-wrap-distance-top:0;mso-wrap-distance-right:9pt;mso-wrap-distance-bottom:0;mso-position-horizontal:absolute;mso-position-horizontal-relative:text;mso-position-vertical:absolute;mso-position-vertical-relative:text;v-text-anchor:middle" o:gfxdata="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" fillcolor="white [3201]" strokecolor="black [3200]" strokeweight="2pt">
                 <v:textbox>
                   <w:txbxContent>
                     <w:p>
@@ -5438,7 +5801,87 @@
         <mc:AlternateContent>
           <mc:Choice Requires="wps">
             <w:drawing>
-              <wp:anchor distT="0" distB="0" distL="114300" distR="114300" simplePos="0" relativeHeight="251662336" behindDoc="0" locked="0" layoutInCell="1" allowOverlap="1" wp14:anchorId="311365F2" wp14:editId="69C94844">
+              <wp:anchor distT="0" distB="0" distL="114300" distR="114300" simplePos="0" relativeHeight="251662848" behindDoc="0" locked="0" layoutInCell="1" allowOverlap="1" wp14:anchorId="32094641" wp14:editId="2F88181B">
+                <wp:simplePos x="0" y="0"/>
+                <wp:positionH relativeFrom="column">
+                  <wp:posOffset>2732405</wp:posOffset>
+                </wp:positionH>
+                <wp:positionV relativeFrom="paragraph">
+                  <wp:posOffset>179070</wp:posOffset>
+                </wp:positionV>
+                <wp:extent cx="0" cy="294005"/>
+                <wp:effectExtent l="114300" t="19050" r="95250" b="86995"/>
+                <wp:wrapNone/>
+                <wp:docPr id="18" name="Straight Arrow Connector 18"/>
+                <wp:cNvGraphicFramePr/>
+                <a:graphic xmlns:a="http://schemas.openxmlformats.org/drawingml/2006/main">
+                  <a:graphicData uri="http://schemas.microsoft.com/office/word/2010/wordprocessingShape">
+                    <wps:wsp>
+                      <wps:cNvCnPr/>
+                      <wps:spPr>
+                        <a:xfrm>
+                          <a:off x="0" y="0"/>
+                          <a:ext cx="0" cy="294005"/>
+                        </a:xfrm>
+                        <a:prstGeom prst="straightConnector1">
+                          <a:avLst/>
+                        </a:prstGeom>
+                        <a:noFill/>
+                        <a:ln w="25400" cap="flat" cmpd="sng" algn="ctr">
+                          <a:solidFill>
+                            <a:sysClr val="windowText" lastClr="000000"/>
+                          </a:solidFill>
+                          <a:prstDash val="solid"/>
+                          <a:tailEnd type="arrow"/>
+                        </a:ln>
+                        <a:effectLst>
+                          <a:outerShdw blurRad="40000" dist="20000" dir="5400000" rotWithShape="0">
+                            <a:srgbClr val="000000">
+                              <a:alpha val="38000"/>
+                            </a:srgbClr>
+                          </a:outerShdw>
+                        </a:effectLst>
+                      </wps:spPr>
+                      <wps:bodyPr/>
+                    </wps:wsp>
+                  </a:graphicData>
+                </a:graphic>
+                <wp14:sizeRelH relativeFrom="margin">
+                  <wp14:pctWidth>0</wp14:pctWidth>
+                </wp14:sizeRelH>
+                <wp14:sizeRelV relativeFrom="margin">
+                  <wp14:pctHeight>0</wp14:pctHeight>
+                </wp14:sizeRelV>
+              </wp:anchor>
+            </w:drawing>
+          </mc:Choice>
+          <mc:Fallback>
+            <w:pict>
+              <v:shapetype id="_x0000_t32" coordsize="21600,21600" o:spt="32" o:oned="t" path="m,l21600,21600e" filled="f">
+                <v:path arrowok="t" fillok="f" o:connecttype="none"/>
+                <o:lock v:ext="edit" shapetype="t"/>
+              </v:shapetype>
+              <v:shape id="Straight Arrow Connector 18" o:spid="_x0000_s1026" type="#_x0000_t32" style="position:absolute;margin-left:215.15pt;margin-top:14.1pt;width:0;height:23.15pt;z-index:251662848;visibility:visible;mso-wrap-style:square;mso-width-percent:0;mso-height-percent:0;mso-wrap-distance-left:9pt;mso-wrap-distance-top:0;mso-wrap-distance-right:9pt;mso-wrap-distance-bottom:0;mso-position-horizontal:absolute;mso-position-horizontal-relative:text;mso-position-vertical:absolute;mso-position-vertical-relative:text;mso-width-percent:0;mso-height-percent:0;mso-width-relative:margin;mso-height-relative:margin" o:gfxdata="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" strokecolor="windowText" strokeweight="2pt">
+                <v:stroke endarrow="open"/>
+                <v:shadow on="t" color="black" opacity="24903f" origin=",.5" offset="0,.55556mm"/>
+              </v:shape>
+            </w:pict>
+          </mc:Fallback>
+        </mc:AlternateContent>
+      </w:r>
+      <w:r>
+        <w:rPr>
+          <w:rFonts w:ascii="Times New Roman" w:hAnsi="Times New Roman"/>
+          <w:b/>
+          <w:bCs/>
+          <w:noProof/>
+          <w:sz w:val="36"/>
+          <w:szCs w:val="36"/>
+        </w:rPr>
+        <mc:AlternateContent>
+          <mc:Choice Requires="wps">
+            <w:drawing>
+              <wp:anchor distT="0" distB="0" distL="114300" distR="114300" simplePos="0" relativeHeight="251655680" behindDoc="0" locked="0" layoutInCell="1" allowOverlap="1" wp14:anchorId="311365F2" wp14:editId="687E68E2">
                 <wp:simplePos x="0" y="0"/>
                 <wp:positionH relativeFrom="column">
                   <wp:posOffset>991870</wp:posOffset>
@@ -5494,9 +5937,9 @@
               </wp:anchor>
             </w:drawing>
           </mc:Choice>
-          <mc:Fallback>
+          <mc:Fallback xmlns:cx="http://schemas.microsoft.com/office/drawing/2014/chartex" xmlns:cx1="http://schemas.microsoft.com/office/drawing/2015/9/8/chartex" xmlns:cx2="http://schemas.microsoft.com/office/drawing/2015/10/21/chartex" xmlns:cx3="http://schemas.microsoft.com/office/drawing/2016/5/9/chartex" xmlns:cx4="http://schemas.microsoft.com/office/drawing/2016/5/10/chartex" xmlns:cx5="http://schemas.microsoft.com/office/drawing/2016/5/11/chartex" xmlns:cx6="http://schemas.microsoft.com/office/drawing/2016/5/12/chartex" xmlns:cx7="http://schemas.microsoft.com/office/drawing/2016/5/13/chartex" xmlns:cx8="http://schemas.microsoft.com/office/drawing/2016/5/14/chartex" xmlns:aink="http://schemas.microsoft.com/office/drawing/2016/ink" xmlns:am3d="http://schemas.microsoft.com/office/drawing/2017/model3d" xmlns:w15="http://schemas.microsoft.com/office/word/2012/wordml" xmlns:w16cex="http://schemas.microsoft.com/office/word/2018/wordml/cex" xmlns:w16cid="http://schemas.microsoft.com/office/word/2016/wordml/cid" xmlns:w16="http://schemas.microsoft.com/office/word/2018/wordml" xmlns:w16sdtdh="http://schemas.microsoft.com/office/word/2020/wordml/sdtdatahash" xmlns:w16se="http://schemas.microsoft.com/office/word/2015/wordml/symex">
             <w:pict>
-              <v:shape id="Straight Arrow Connector 1" o:spid="_x0000_s1026" type="#_x0000_t32" style="position:absolute;margin-left:78.1pt;margin-top:16.9pt;width:0;height:42.1pt;z-index:251662336;visibility:visible;mso-wrap-style:square;mso-width-percent:0;mso-height-percent:0;mso-wrap-distance-left:9pt;mso-wrap-distance-top:0;mso-wrap-distance-right:9pt;mso-wrap-distance-bottom:0;mso-position-horizontal:absolute;mso-position-horizontal-relative:text;mso-position-vertical:absolute;mso-position-vertical-relative:text;mso-width-percent:0;mso-height-percent:0;mso-width-relative:margin;mso-height-relative:margin" o:gfxdata="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" strokecolor="black [3200]" strokeweight="2pt">
+              <v:shape w14:anchorId="535B319E" id="Straight Arrow Connector 1" o:spid="_x0000_s1026" type="#_x0000_t32" style="position:absolute;margin-left:78.1pt;margin-top:16.9pt;width:0;height:42.1pt;z-index:251655680;visibility:visible;mso-wrap-style:square;mso-width-percent:0;mso-height-percent:0;mso-wrap-distance-left:9pt;mso-wrap-distance-top:0;mso-wrap-distance-right:9pt;mso-wrap-distance-bottom:0;mso-position-horizontal:absolute;mso-position-horizontal-relative:text;mso-position-vertical:absolute;mso-position-vertical-relative:text;mso-width-percent:0;mso-height-percent:0;mso-width-relative:margin;mso-height-relative:margin" o:gfxdata="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" strokecolor="black [3200]" strokeweight="2pt">
                 <v:stroke endarrow="open"/>
                 <v:shadow on="t" color="black" opacity="24903f" origin=",.5" offset="0,.55556mm"/>
               </v:shape>
@@ -5516,7 +5959,7 @@
         <mc:AlternateContent>
           <mc:Choice Requires="wps">
             <w:drawing>
-              <wp:anchor distT="0" distB="0" distL="114300" distR="114300" simplePos="0" relativeHeight="251679744" behindDoc="0" locked="0" layoutInCell="1" allowOverlap="1" wp14:anchorId="57F94392" wp14:editId="2B8D7B64">
+              <wp:anchor distT="0" distB="0" distL="114300" distR="114300" simplePos="0" relativeHeight="251663872" behindDoc="0" locked="0" layoutInCell="1" allowOverlap="1" wp14:anchorId="57F94392" wp14:editId="33ED3E9F">
                 <wp:simplePos x="0" y="0"/>
                 <wp:positionH relativeFrom="column">
                   <wp:posOffset>4662386</wp:posOffset>
@@ -5572,7 +6015,7 @@
           </mc:Choice>
           <mc:Fallback>
             <w:pict>
-              <v:shape id="Straight Arrow Connector 19" o:spid="_x0000_s1026" type="#_x0000_t32" style="position:absolute;margin-left:367.1pt;margin-top:16.1pt;width:0;height:23.2pt;z-index:251679744;visibility:visible;mso-wrap-style:square;mso-width-percent:0;mso-height-percent:0;mso-wrap-distance-left:9pt;mso-wrap-distance-top:0;mso-wrap-distance-right:9pt;mso-wrap-distance-bottom:0;mso-position-horizontal:absolute;mso-position-horizontal-relative:text;mso-position-vertical:absolute;mso-position-vertical-relative:text;mso-width-percent:0;mso-height-percent:0;mso-width-relative:margin;mso-height-relative:margin" o:gfxdata="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" strokecolor="windowText" strokeweight="2pt">
+              <v:shape id="Straight Arrow Connector 19" o:spid="_x0000_s1026" type="#_x0000_t32" style="position:absolute;margin-left:367.1pt;margin-top:16.1pt;width:0;height:23.2pt;z-index:251663872;visibility:visible;mso-wrap-style:square;mso-width-percent:0;mso-height-percent:0;mso-wrap-distance-left:9pt;mso-wrap-distance-top:0;mso-wrap-distance-right:9pt;mso-wrap-distance-bottom:0;mso-position-horizontal:absolute;mso-position-horizontal-relative:text;mso-position-vertical:absolute;mso-position-vertical-relative:text;mso-width-percent:0;mso-height-percent:0;mso-width-relative:margin;mso-height-relative:margin" o:gfxdata="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" strokecolor="windowText" strokeweight="2pt">
                 <v:stroke endarrow="open"/>
                 <v:shadow on="t" color="black" opacity="24903f" origin=",.5" offset="0,.55556mm"/>
               </v:shape>
@@ -5580,6 +6023,19 @@
           </mc:Fallback>
         </mc:AlternateContent>
       </w:r>
+    </w:p>
+    <w:p>
+      <w:pPr>
+        <w:spacing w:before="100" w:beforeAutospacing="1" w:after="100" w:afterAutospacing="1" w:line="240" w:lineRule="auto"/>
+        <w:rPr>
+          <w:rFonts w:ascii="Times New Roman" w:hAnsi="Times New Roman"/>
+          <w:b/>
+          <w:bCs/>
+          <w:sz w:val="36"/>
+          <w:szCs w:val="36"/>
+          <w:lang w:eastAsia="en-IN" w:bidi="ta-IN"/>
+        </w:rPr>
+      </w:pPr>
       <w:r>
         <w:rPr>
           <w:rFonts w:ascii="Times New Roman" w:hAnsi="Times New Roman"/>
@@ -5592,96 +6048,7 @@
         <mc:AlternateContent>
           <mc:Choice Requires="wps">
             <w:drawing>
-              <wp:anchor distT="0" distB="0" distL="114300" distR="114300" simplePos="0" relativeHeight="251677696" behindDoc="0" locked="0" layoutInCell="1" allowOverlap="1" wp14:anchorId="32094641" wp14:editId="46D375F5">
-                <wp:simplePos x="0" y="0"/>
-                <wp:positionH relativeFrom="column">
-                  <wp:posOffset>2732405</wp:posOffset>
-                </wp:positionH>
-                <wp:positionV relativeFrom="paragraph">
-                  <wp:posOffset>203835</wp:posOffset>
-                </wp:positionV>
-                <wp:extent cx="0" cy="294005"/>
-                <wp:effectExtent l="114300" t="19050" r="95250" b="86995"/>
-                <wp:wrapNone/>
-                <wp:docPr id="18" name="Straight Arrow Connector 18"/>
-                <wp:cNvGraphicFramePr/>
-                <a:graphic xmlns:a="http://schemas.openxmlformats.org/drawingml/2006/main">
-                  <a:graphicData uri="http://schemas.microsoft.com/office/word/2010/wordprocessingShape">
-                    <wps:wsp>
-                      <wps:cNvCnPr/>
-                      <wps:spPr>
-                        <a:xfrm>
-                          <a:off x="0" y="0"/>
-                          <a:ext cx="0" cy="294005"/>
-                        </a:xfrm>
-                        <a:prstGeom prst="straightConnector1">
-                          <a:avLst/>
-                        </a:prstGeom>
-                        <a:noFill/>
-                        <a:ln w="25400" cap="flat" cmpd="sng" algn="ctr">
-                          <a:solidFill>
-                            <a:sysClr val="windowText" lastClr="000000"/>
-                          </a:solidFill>
-                          <a:prstDash val="solid"/>
-                          <a:tailEnd type="arrow"/>
-                        </a:ln>
-                        <a:effectLst>
-                          <a:outerShdw blurRad="40000" dist="20000" dir="5400000" rotWithShape="0">
-                            <a:srgbClr val="000000">
-                              <a:alpha val="38000"/>
-                            </a:srgbClr>
-                          </a:outerShdw>
-                        </a:effectLst>
-                      </wps:spPr>
-                      <wps:bodyPr/>
-                    </wps:wsp>
-                  </a:graphicData>
-                </a:graphic>
-                <wp14:sizeRelH relativeFrom="margin">
-                  <wp14:pctWidth>0</wp14:pctWidth>
-                </wp14:sizeRelH>
-                <wp14:sizeRelV relativeFrom="margin">
-                  <wp14:pctHeight>0</wp14:pctHeight>
-                </wp14:sizeRelV>
-              </wp:anchor>
-            </w:drawing>
-          </mc:Choice>
-          <mc:Fallback>
-            <w:pict>
-              <v:shape id="Straight Arrow Connector 18" o:spid="_x0000_s1026" type="#_x0000_t32" style="position:absolute;margin-left:215.15pt;margin-top:16.05pt;width:0;height:23.15pt;z-index:251677696;visibility:visible;mso-wrap-style:square;mso-width-percent:0;mso-height-percent:0;mso-wrap-distance-left:9pt;mso-wrap-distance-top:0;mso-wrap-distance-right:9pt;mso-wrap-distance-bottom:0;mso-position-horizontal:absolute;mso-position-horizontal-relative:text;mso-position-vertical:absolute;mso-position-vertical-relative:text;mso-width-percent:0;mso-height-percent:0;mso-width-relative:margin;mso-height-relative:margin" o:gfxdata="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" strokecolor="windowText" strokeweight="2pt">
-                <v:stroke endarrow="open"/>
-                <v:shadow on="t" color="black" opacity="24903f" origin=",.5" offset="0,.55556mm"/>
-              </v:shape>
-            </w:pict>
-          </mc:Fallback>
-        </mc:AlternateContent>
-      </w:r>
-    </w:p>
-    <w:p>
-      <w:pPr>
-        <w:spacing w:before="100" w:beforeAutospacing="1" w:after="100" w:afterAutospacing="1" w:line="240" w:lineRule="auto"/>
-        <w:rPr>
-          <w:rFonts w:ascii="Times New Roman" w:hAnsi="Times New Roman"/>
-          <w:b/>
-          <w:bCs/>
-          <w:sz w:val="36"/>
-          <w:szCs w:val="36"/>
-          <w:lang w:eastAsia="en-IN" w:bidi="ta-IN"/>
-        </w:rPr>
-      </w:pPr>
-      <w:r>
-        <w:rPr>
-          <w:rFonts w:ascii="Times New Roman" w:hAnsi="Times New Roman"/>
-          <w:b/>
-          <w:bCs/>
-          <w:noProof/>
-          <w:sz w:val="36"/>
-          <w:szCs w:val="36"/>
-        </w:rPr>
-        <mc:AlternateContent>
-          <mc:Choice Requires="wps">
-            <w:drawing>
-              <wp:anchor distT="0" distB="0" distL="114300" distR="114300" simplePos="0" relativeHeight="251665408" behindDoc="0" locked="0" layoutInCell="1" allowOverlap="1" wp14:anchorId="72E5384A" wp14:editId="16B48328">
+              <wp:anchor distT="0" distB="0" distL="114300" distR="114300" simplePos="0" relativeHeight="251658752" behindDoc="0" locked="0" layoutInCell="1" allowOverlap="1" wp14:anchorId="72E5384A" wp14:editId="574F02F4">
                 <wp:simplePos x="0" y="0"/>
                 <wp:positionH relativeFrom="column">
                   <wp:posOffset>991892</wp:posOffset>
@@ -5737,9 +6104,9 @@
               </wp:anchor>
             </w:drawing>
           </mc:Choice>
-          <mc:Fallback>
+          <mc:Fallback xmlns:cx="http://schemas.microsoft.com/office/drawing/2014/chartex" xmlns:cx1="http://schemas.microsoft.com/office/drawing/2015/9/8/chartex" xmlns:cx2="http://schemas.microsoft.com/office/drawing/2015/10/21/chartex" xmlns:cx3="http://schemas.microsoft.com/office/drawing/2016/5/9/chartex" xmlns:cx4="http://schemas.microsoft.com/office/drawing/2016/5/10/chartex" xmlns:cx5="http://schemas.microsoft.com/office/drawing/2016/5/11/chartex" xmlns:cx6="http://schemas.microsoft.com/office/drawing/2016/5/12/chartex" xmlns:cx7="http://schemas.microsoft.com/office/drawing/2016/5/13/chartex" xmlns:cx8="http://schemas.microsoft.com/office/drawing/2016/5/14/chartex" xmlns:aink="http://schemas.microsoft.com/office/drawing/2016/ink" xmlns:am3d="http://schemas.microsoft.com/office/drawing/2017/model3d" xmlns:w15="http://schemas.microsoft.com/office/word/2012/wordml" xmlns:w16cex="http://schemas.microsoft.com/office/word/2018/wordml/cex" xmlns:w16cid="http://schemas.microsoft.com/office/word/2016/wordml/cid" xmlns:w16="http://schemas.microsoft.com/office/word/2018/wordml" xmlns:w16sdtdh="http://schemas.microsoft.com/office/word/2020/wordml/sdtdatahash" xmlns:w16se="http://schemas.microsoft.com/office/word/2015/wordml/symex">
             <w:pict>
-              <v:shape id="Straight Arrow Connector 8" o:spid="_x0000_s1026" type="#_x0000_t32" style="position:absolute;margin-left:78.1pt;margin-top:53.7pt;width:0;height:42.1pt;z-index:251665408;visibility:visible;mso-wrap-style:square;mso-width-percent:0;mso-height-percent:0;mso-wrap-distance-left:9pt;mso-wrap-distance-top:0;mso-wrap-distance-right:9pt;mso-wrap-distance-bottom:0;mso-position-horizontal:absolute;mso-position-horizontal-relative:text;mso-position-vertical:absolute;mso-position-vertical-relative:text;mso-width-percent:0;mso-height-percent:0;mso-width-relative:margin;mso-height-relative:margin" o:gfxdata="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" strokecolor="black [3200]" strokeweight="2pt">
+              <v:shape w14:anchorId="4363C2CE" id="Straight Arrow Connector 8" o:spid="_x0000_s1026" type="#_x0000_t32" style="position:absolute;margin-left:78.1pt;margin-top:53.7pt;width:0;height:42.1pt;z-index:251658752;visibility:visible;mso-wrap-style:square;mso-width-percent:0;mso-height-percent:0;mso-wrap-distance-left:9pt;mso-wrap-distance-top:0;mso-wrap-distance-right:9pt;mso-wrap-distance-bottom:0;mso-position-horizontal:absolute;mso-position-horizontal-relative:text;mso-position-vertical:absolute;mso-position-vertical-relative:text;mso-width-percent:0;mso-height-percent:0;mso-width-relative:margin;mso-height-relative:margin" o:gfxdata="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" strokecolor="black [3200]" strokeweight="2pt">
                 <v:stroke endarrow="open"/>
                 <v:shadow on="t" color="black" opacity="24903f" origin=",.5" offset="0,.55556mm"/>
               </v:shape>
@@ -5759,7 +6126,7 @@
         <mc:AlternateContent>
           <mc:Choice Requires="wps">
             <w:drawing>
-              <wp:anchor distT="0" distB="0" distL="114300" distR="114300" simplePos="0" relativeHeight="251663360" behindDoc="0" locked="0" layoutInCell="1" allowOverlap="1" wp14:anchorId="68A78388" wp14:editId="422FF5A5">
+              <wp:anchor distT="0" distB="0" distL="114300" distR="114300" simplePos="0" relativeHeight="251656704" behindDoc="0" locked="0" layoutInCell="1" allowOverlap="1" wp14:anchorId="68A78388" wp14:editId="0D312BE7">
                 <wp:simplePos x="0" y="0"/>
                 <wp:positionH relativeFrom="column">
                   <wp:posOffset>355600</wp:posOffset>
@@ -5840,7 +6207,7 @@
           </mc:Choice>
           <mc:Fallback>
             <w:pict>
-              <v:rect id="Rectangle 2" o:spid="_x0000_s1030" style="position:absolute;margin-left:28pt;margin-top:22.4pt;width:94.95pt;height:31.1pt;z-index:251663360;visibility:visible;mso-wrap-style:square;mso-wrap-distance-left:9pt;mso-wrap-distance-top:0;mso-wrap-distance-right:9pt;mso-wrap-distance-bottom:0;mso-position-horizontal:absolute;mso-position-horizontal-relative:text;mso-position-vertical:absolute;mso-position-vertical-relative:text;v-text-anchor:middle" o:gfxdata="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" fillcolor="white [3201]" strokecolor="black [3200]" strokeweight="2pt">
+              <v:rect id="Rectangle 2" o:spid="_x0000_s1030" style="position:absolute;margin-left:28pt;margin-top:22.4pt;width:94.95pt;height:31.1pt;z-index:251656704;visibility:visible;mso-wrap-style:square;mso-wrap-distance-left:9pt;mso-wrap-distance-top:0;mso-wrap-distance-right:9pt;mso-wrap-distance-bottom:0;mso-position-horizontal:absolute;mso-position-horizontal-relative:text;mso-position-vertical:absolute;mso-position-vertical-relative:text;v-text-anchor:middle" o:gfxdata="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" fillcolor="white [3201]" strokecolor="black [3200]" strokeweight="2pt">
                 <v:textbox>
                   <w:txbxContent>
                     <w:p>
@@ -5905,7 +6272,7 @@
           <w:szCs w:val="36"/>
         </w:rPr>
         <w:drawing>
-          <wp:inline distT="0" distB="0" distL="0" distR="0" wp14:anchorId="22190A01" wp14:editId="3C828B56">
+          <wp:inline distT="0" distB="0" distL="0" distR="0" wp14:anchorId="22190A01" wp14:editId="326DE78E">
             <wp:extent cx="867904" cy="953146"/>
             <wp:effectExtent l="0" t="0" r="8890" b="0"/>
             <wp:docPr id="17" name="Picture 17"/>
@@ -5920,7 +6287,7 @@
                     <pic:cNvPicPr/>
                   </pic:nvPicPr>
                   <pic:blipFill>
-                    <a:blip r:embed="rId10" cstate="print">
+                    <a:blip r:embed="rId13" cstate="print">
                       <a:extLst>
                         <a:ext uri="{28A0092B-C50C-407E-A947-70E740481C1C}">
                           <a14:useLocalDpi xmlns:a14="http://schemas.microsoft.com/office/drawing/2010/main" val="0"/>
@@ -5989,7 +6356,7 @@
           <w:szCs w:val="36"/>
         </w:rPr>
         <w:drawing>
-          <wp:inline distT="0" distB="0" distL="0" distR="0" wp14:anchorId="5B47AC89" wp14:editId="3C8DE229">
+          <wp:inline distT="0" distB="0" distL="0" distR="0" wp14:anchorId="5B47AC89" wp14:editId="3D58F3A0">
             <wp:extent cx="867905" cy="953145"/>
             <wp:effectExtent l="0" t="0" r="8890" b="0"/>
             <wp:docPr id="21" name="Picture 21"/>
@@ -6004,7 +6371,7 @@
                     <pic:cNvPicPr/>
                   </pic:nvPicPr>
                   <pic:blipFill>
-                    <a:blip r:embed="rId10" cstate="print">
+                    <a:blip r:embed="rId13" cstate="print">
                       <a:extLst>
                         <a:ext uri="{28A0092B-C50C-407E-A947-70E740481C1C}">
                           <a14:useLocalDpi xmlns:a14="http://schemas.microsoft.com/office/drawing/2010/main" val="0"/>
@@ -6052,17 +6419,16 @@
           <w:sz w:val="36"/>
           <w:szCs w:val="36"/>
         </w:rPr>
-        <w:lastRenderedPageBreak/>
         <mc:AlternateContent>
           <mc:Choice Requires="wps">
             <w:drawing>
-              <wp:anchor distT="0" distB="0" distL="114300" distR="114300" simplePos="0" relativeHeight="251664384" behindDoc="0" locked="0" layoutInCell="1" allowOverlap="1" wp14:anchorId="3032627E" wp14:editId="404D8010">
+              <wp:anchor distT="0" distB="0" distL="114300" distR="114300" simplePos="0" relativeHeight="251661312" behindDoc="0" locked="0" layoutInCell="1" allowOverlap="1" wp14:anchorId="3032627E" wp14:editId="4A21BAAF">
                 <wp:simplePos x="0" y="0"/>
                 <wp:positionH relativeFrom="column">
-                  <wp:posOffset>355600</wp:posOffset>
+                  <wp:posOffset>363220</wp:posOffset>
                 </wp:positionH>
                 <wp:positionV relativeFrom="paragraph">
-                  <wp:posOffset>122555</wp:posOffset>
+                  <wp:posOffset>93345</wp:posOffset>
                 </wp:positionV>
                 <wp:extent cx="1205865" cy="371475"/>
                 <wp:effectExtent l="0" t="0" r="13335" b="28575"/>
@@ -6130,7 +6496,7 @@
           </mc:Choice>
           <mc:Fallback>
             <w:pict>
-              <v:rect id="Rectangle 7" o:spid="_x0000_s1031" style="position:absolute;margin-left:28pt;margin-top:9.65pt;width:94.95pt;height:29.25pt;z-index:251664384;visibility:visible;mso-wrap-style:square;mso-wrap-distance-left:9pt;mso-wrap-distance-top:0;mso-wrap-distance-right:9pt;mso-wrap-distance-bottom:0;mso-position-horizontal:absolute;mso-position-horizontal-relative:text;mso-position-vertical:absolute;mso-position-vertical-relative:text;v-text-anchor:middle" o:gfxdata="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" fillcolor="white [3201]" strokecolor="black [3200]" strokeweight="2pt">
+              <v:rect id="Rectangle 7" o:spid="_x0000_s1031" style="position:absolute;margin-left:28.6pt;margin-top:7.35pt;width:94.95pt;height:29.25pt;z-index:251661312;visibility:visible;mso-wrap-style:square;mso-wrap-distance-left:9pt;mso-wrap-distance-top:0;mso-wrap-distance-right:9pt;mso-wrap-distance-bottom:0;mso-position-horizontal:absolute;mso-position-horizontal-relative:text;mso-position-vertical:absolute;mso-position-vertical-relative:text;v-text-anchor:middle" o:gfxdata="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" fillcolor="white [3201]" strokecolor="black [3200]" strokeweight="2pt">
                 <v:textbox>
                   <w:txbxContent>
                     <w:p>
@@ -6168,16 +6534,16 @@
         <mc:AlternateContent>
           <mc:Choice Requires="wps">
             <w:drawing>
-              <wp:anchor distT="0" distB="0" distL="114300" distR="114300" simplePos="0" relativeHeight="251683840" behindDoc="0" locked="0" layoutInCell="1" allowOverlap="1" wp14:anchorId="151ABE82" wp14:editId="67E6E352">
+              <wp:anchor distT="0" distB="0" distL="114300" distR="114300" simplePos="0" relativeHeight="251663360" behindDoc="0" locked="0" layoutInCell="1" allowOverlap="1" wp14:anchorId="151ABE82" wp14:editId="5C8DE1F1">
                 <wp:simplePos x="0" y="0"/>
                 <wp:positionH relativeFrom="column">
-                  <wp:posOffset>2209165</wp:posOffset>
+                  <wp:posOffset>2124076</wp:posOffset>
                 </wp:positionH>
                 <wp:positionV relativeFrom="paragraph">
-                  <wp:posOffset>142875</wp:posOffset>
+                  <wp:posOffset>144780</wp:posOffset>
                 </wp:positionV>
-                <wp:extent cx="1205865" cy="371475"/>
-                <wp:effectExtent l="0" t="0" r="13335" b="28575"/>
+                <wp:extent cx="1291590" cy="371475"/>
+                <wp:effectExtent l="0" t="0" r="22860" b="28575"/>
                 <wp:wrapNone/>
                 <wp:docPr id="23" name="Rectangle 23"/>
                 <wp:cNvGraphicFramePr/>
@@ -6188,7 +6554,7 @@
                       <wps:spPr>
                         <a:xfrm>
                           <a:off x="0" y="0"/>
-                          <a:ext cx="1205865" cy="371475"/>
+                          <a:ext cx="1291590" cy="371475"/>
                         </a:xfrm>
                         <a:prstGeom prst="rect">
                           <a:avLst/>
@@ -6237,12 +6603,15 @@
                     </wps:wsp>
                   </a:graphicData>
                 </a:graphic>
+                <wp14:sizeRelH relativeFrom="margin">
+                  <wp14:pctWidth>0</wp14:pctWidth>
+                </wp14:sizeRelH>
               </wp:anchor>
             </w:drawing>
           </mc:Choice>
           <mc:Fallback>
             <w:pict>
-              <v:rect id="Rectangle 23" o:spid="_x0000_s1032" style="position:absolute;margin-left:173.95pt;margin-top:11.25pt;width:94.95pt;height:29.25pt;z-index:251683840;visibility:visible;mso-wrap-style:square;mso-wrap-distance-left:9pt;mso-wrap-distance-top:0;mso-wrap-distance-right:9pt;mso-wrap-distance-bottom:0;mso-position-horizontal:absolute;mso-position-horizontal-relative:text;mso-position-vertical:absolute;mso-position-vertical-relative:text;v-text-anchor:middle" o:gfxdata="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" fillcolor="white [3201]" strokecolor="black [3200]" strokeweight="2pt">
+              <v:rect id="Rectangle 23" o:spid="_x0000_s1032" style="position:absolute;margin-left:167.25pt;margin-top:11.4pt;width:101.7pt;height:29.25pt;z-index:251663360;visibility:visible;mso-wrap-style:square;mso-width-percent:0;mso-wrap-distance-left:9pt;mso-wrap-distance-top:0;mso-wrap-distance-right:9pt;mso-wrap-distance-bottom:0;mso-position-horizontal:absolute;mso-position-horizontal-relative:text;mso-position-vertical:absolute;mso-position-vertical-relative:text;mso-width-percent:0;mso-width-relative:margin;v-text-anchor:middle" o:gfxdata="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" fillcolor="white [3201]" strokecolor="black [3200]" strokeweight="2pt">
                 <v:textbox>
                   <w:txbxContent>
                     <w:p>
@@ -6280,7 +6649,7 @@
         <mc:AlternateContent>
           <mc:Choice Requires="wps">
             <w:drawing>
-              <wp:anchor distT="0" distB="0" distL="114300" distR="114300" simplePos="0" relativeHeight="251681792" behindDoc="0" locked="0" layoutInCell="1" allowOverlap="1" wp14:anchorId="436334FF" wp14:editId="1759B7A5">
+              <wp:anchor distT="0" distB="0" distL="114300" distR="114300" simplePos="0" relativeHeight="251664896" behindDoc="0" locked="0" layoutInCell="1" allowOverlap="1" wp14:anchorId="436334FF" wp14:editId="30CAEE9D">
                 <wp:simplePos x="0" y="0"/>
                 <wp:positionH relativeFrom="column">
                   <wp:posOffset>4091553</wp:posOffset>
@@ -6361,7 +6730,7 @@
                                           </pic:cNvPicPr>
                                         </pic:nvPicPr>
                                         <pic:blipFill>
-                                          <a:blip r:embed="rId11">
+                                          <a:blip r:embed="rId14">
                                             <a:extLst>
                                               <a:ext uri="{28A0092B-C50C-407E-A947-70E740481C1C}">
                                                 <a14:useLocalDpi xmlns:a14="http://schemas.microsoft.com/office/drawing/2010/main" val="0"/>
@@ -6416,7 +6785,7 @@
                                           </pic:cNvPicPr>
                                         </pic:nvPicPr>
                                         <pic:blipFill>
-                                          <a:blip r:embed="rId12">
+                                          <a:blip r:embed="rId15">
                                             <a:extLst>
                                               <a:ext uri="{28A0092B-C50C-407E-A947-70E740481C1C}">
                                                 <a14:useLocalDpi xmlns:a14="http://schemas.microsoft.com/office/drawing/2010/main" val="0"/>
@@ -6467,7 +6836,7 @@
           </mc:Choice>
           <mc:Fallback>
             <w:pict>
-              <v:rect id="Rectangle 22" o:spid="_x0000_s1033" style="position:absolute;margin-left:322.15pt;margin-top:9.8pt;width:94.95pt;height:29.25pt;z-index:251681792;visibility:visible;mso-wrap-style:square;mso-width-percent:0;mso-wrap-distance-left:9pt;mso-wrap-distance-top:0;mso-wrap-distance-right:9pt;mso-wrap-distance-bottom:0;mso-position-horizontal:absolute;mso-position-horizontal-relative:text;mso-position-vertical:absolute;mso-position-vertical-relative:text;mso-width-percent:0;mso-width-relative:margin;v-text-anchor:middle" o:gfxdata="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" fillcolor="white [3201]" strokecolor="black [3200]" strokeweight="2pt">
+              <v:rect id="Rectangle 22" o:spid="_x0000_s1033" style="position:absolute;margin-left:322.15pt;margin-top:9.8pt;width:94.95pt;height:29.25pt;z-index:251664896;visibility:visible;mso-wrap-style:square;mso-width-percent:0;mso-wrap-distance-left:9pt;mso-wrap-distance-top:0;mso-wrap-distance-right:9pt;mso-wrap-distance-bottom:0;mso-position-horizontal:absolute;mso-position-horizontal-relative:text;mso-position-vertical:absolute;mso-position-vertical-relative:text;mso-width-percent:0;mso-width-relative:margin;v-text-anchor:middle" o:gfxdata="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" fillcolor="white [3201]" strokecolor="black [3200]" strokeweight="2pt">
                 <v:textbox>
                   <w:txbxContent>
                     <w:p>
@@ -6509,7 +6878,7 @@
                                     </pic:cNvPicPr>
                                   </pic:nvPicPr>
                                   <pic:blipFill>
-                                    <a:blip r:embed="rId11">
+                                    <a:blip r:embed="rId14">
                                       <a:extLst>
                                         <a:ext uri="{28A0092B-C50C-407E-A947-70E740481C1C}">
                                           <a14:useLocalDpi xmlns:a14="http://schemas.microsoft.com/office/drawing/2010/main" val="0"/>
@@ -6564,7 +6933,7 @@
                                     </pic:cNvPicPr>
                                   </pic:nvPicPr>
                                   <pic:blipFill>
-                                    <a:blip r:embed="rId12">
+                                    <a:blip r:embed="rId15">
                                       <a:extLst>
                                         <a:ext uri="{28A0092B-C50C-407E-A947-70E740481C1C}">
                                           <a14:useLocalDpi xmlns:a14="http://schemas.microsoft.com/office/drawing/2010/main" val="0"/>
@@ -6631,7 +7000,6 @@
     </w:p>
     <w:p>
       <w:pPr>
-        <w:spacing w:before="100" w:beforeAutospacing="1" w:after="100" w:afterAutospacing="1" w:line="240" w:lineRule="auto"/>
         <w:rPr>
           <w:rFonts w:ascii="Times New Roman" w:hAnsi="Times New Roman"/>
           <w:b/>
@@ -6650,6 +7018,31 @@
           <w:szCs w:val="36"/>
           <w:lang w:eastAsia="en-IN" w:bidi="ta-IN"/>
         </w:rPr>
+        <w:br w:type="page"/>
+      </w:r>
+    </w:p>
+    <w:p>
+      <w:pPr>
+        <w:spacing w:before="100" w:beforeAutospacing="1" w:after="100" w:afterAutospacing="1" w:line="240" w:lineRule="auto"/>
+        <w:rPr>
+          <w:rFonts w:ascii="Times New Roman" w:hAnsi="Times New Roman"/>
+          <w:b/>
+          <w:bCs/>
+          <w:sz w:val="36"/>
+          <w:szCs w:val="36"/>
+          <w:lang w:eastAsia="en-IN" w:bidi="ta-IN"/>
+        </w:rPr>
+      </w:pPr>
+      <w:r>
+        <w:rPr>
+          <w:rFonts w:ascii="Times New Roman" w:hAnsi="Times New Roman"/>
+          <w:b/>
+          <w:bCs/>
+          <w:sz w:val="36"/>
+          <w:szCs w:val="36"/>
+          <w:lang w:eastAsia="en-IN" w:bidi="ta-IN"/>
+        </w:rPr>
+        <w:lastRenderedPageBreak/>
         <w:t>4. Design</w:t>
       </w:r>
     </w:p>
@@ -6701,16 +7094,142 @@
           <w:szCs w:val="24"/>
           <w:lang w:eastAsia="en-IN" w:bidi="ta-IN"/>
         </w:rPr>
-        <w:t>Tables:</w:t>
-      </w:r>
-      <w:r>
-        <w:rPr>
-          <w:rFonts w:ascii="Times New Roman" w:hAnsi="Times New Roman"/>
-          <w:sz w:val="24"/>
-          <w:szCs w:val="24"/>
-          <w:lang w:eastAsia="en-IN" w:bidi="ta-IN"/>
-        </w:rPr>
-        <w:t xml:space="preserve"> Users, Tasks, etc.</w:t>
+        <w:t>Table-1</w:t>
+      </w:r>
+      <w:r>
+        <w:rPr>
+          <w:rFonts w:ascii="Times New Roman" w:hAnsi="Times New Roman"/>
+          <w:b/>
+          <w:bCs/>
+          <w:sz w:val="24"/>
+          <w:szCs w:val="24"/>
+          <w:lang w:eastAsia="en-IN" w:bidi="ta-IN"/>
+        </w:rPr>
+        <w:t>: Customer Comment’s Data</w:t>
+      </w:r>
+    </w:p>
+    <w:p>
+      <w:pPr>
+        <w:numPr>
+          <w:ilvl w:val="1"/>
+          <w:numId w:val="13"/>
+        </w:numPr>
+        <w:spacing w:before="100" w:beforeAutospacing="1" w:after="100" w:afterAutospacing="1" w:line="240" w:lineRule="auto"/>
+        <w:rPr>
+          <w:rFonts w:ascii="Times New Roman" w:hAnsi="Times New Roman"/>
+          <w:sz w:val="24"/>
+          <w:szCs w:val="24"/>
+          <w:lang w:eastAsia="en-IN" w:bidi="ta-IN"/>
+        </w:rPr>
+      </w:pPr>
+      <w:r>
+        <w:rPr>
+          <w:rFonts w:ascii="Times New Roman" w:hAnsi="Times New Roman"/>
+          <w:sz w:val="24"/>
+          <w:szCs w:val="24"/>
+          <w:lang w:eastAsia="en-IN" w:bidi="ta-IN"/>
+        </w:rPr>
+        <w:t xml:space="preserve">Username </w:t>
+      </w:r>
+      <w:proofErr w:type="spellStart"/>
+      <w:r>
+        <w:rPr>
+          <w:rFonts w:ascii="Times New Roman" w:hAnsi="Times New Roman"/>
+          <w:sz w:val="24"/>
+          <w:szCs w:val="24"/>
+          <w:lang w:eastAsia="en-IN" w:bidi="ta-IN"/>
+        </w:rPr>
+        <w:t>varchar</w:t>
+      </w:r>
+      <w:proofErr w:type="spellEnd"/>
+      <w:r>
+        <w:rPr>
+          <w:rFonts w:ascii="Times New Roman" w:hAnsi="Times New Roman"/>
+          <w:sz w:val="24"/>
+          <w:szCs w:val="24"/>
+          <w:lang w:eastAsia="en-IN" w:bidi="ta-IN"/>
+        </w:rPr>
+        <w:t xml:space="preserve">(20),Email </w:t>
+      </w:r>
+      <w:proofErr w:type="spellStart"/>
+      <w:r>
+        <w:rPr>
+          <w:rFonts w:ascii="Times New Roman" w:hAnsi="Times New Roman"/>
+          <w:sz w:val="24"/>
+          <w:szCs w:val="24"/>
+          <w:lang w:eastAsia="en-IN" w:bidi="ta-IN"/>
+        </w:rPr>
+        <w:t>varchar</w:t>
+      </w:r>
+      <w:proofErr w:type="spellEnd"/>
+      <w:r>
+        <w:rPr>
+          <w:rFonts w:ascii="Times New Roman" w:hAnsi="Times New Roman"/>
+          <w:sz w:val="24"/>
+          <w:szCs w:val="24"/>
+          <w:lang w:eastAsia="en-IN" w:bidi="ta-IN"/>
+        </w:rPr>
+        <w:t>(30),</w:t>
+      </w:r>
+      <w:proofErr w:type="spellStart"/>
+      <w:r>
+        <w:rPr>
+          <w:rFonts w:ascii="Times New Roman" w:hAnsi="Times New Roman"/>
+          <w:sz w:val="24"/>
+          <w:szCs w:val="24"/>
+          <w:lang w:eastAsia="en-IN" w:bidi="ta-IN"/>
+        </w:rPr>
+        <w:t>Phonenumber</w:t>
+      </w:r>
+      <w:proofErr w:type="spellEnd"/>
+      <w:r>
+        <w:rPr>
+          <w:rFonts w:ascii="Times New Roman" w:hAnsi="Times New Roman"/>
+          <w:sz w:val="24"/>
+          <w:szCs w:val="24"/>
+          <w:lang w:eastAsia="en-IN" w:bidi="ta-IN"/>
+        </w:rPr>
+        <w:t xml:space="preserve"> </w:t>
+      </w:r>
+      <w:proofErr w:type="spellStart"/>
+      <w:r>
+        <w:rPr>
+          <w:rFonts w:ascii="Times New Roman" w:hAnsi="Times New Roman"/>
+          <w:sz w:val="24"/>
+          <w:szCs w:val="24"/>
+          <w:lang w:eastAsia="en-IN" w:bidi="ta-IN"/>
+        </w:rPr>
+        <w:t>varchar</w:t>
+      </w:r>
+      <w:proofErr w:type="spellEnd"/>
+      <w:r>
+        <w:rPr>
+          <w:rFonts w:ascii="Times New Roman" w:hAnsi="Times New Roman"/>
+          <w:sz w:val="24"/>
+          <w:szCs w:val="24"/>
+          <w:lang w:eastAsia="en-IN" w:bidi="ta-IN"/>
+        </w:rPr>
+        <w:t xml:space="preserve">(15),Comment </w:t>
+      </w:r>
+      <w:proofErr w:type="spellStart"/>
+      <w:r>
+        <w:rPr>
+          <w:rFonts w:ascii="Times New Roman" w:hAnsi="Times New Roman"/>
+          <w:sz w:val="24"/>
+          <w:szCs w:val="24"/>
+          <w:lang w:eastAsia="en-IN" w:bidi="ta-IN"/>
+        </w:rPr>
+        <w:t>varchar</w:t>
+      </w:r>
+      <w:proofErr w:type="spellEnd"/>
+      <w:r>
+        <w:rPr>
+          <w:rFonts w:ascii="Times New Roman" w:hAnsi="Times New Roman"/>
+          <w:sz w:val="24"/>
+          <w:szCs w:val="24"/>
+          <w:lang w:eastAsia="en-IN" w:bidi="ta-IN"/>
+        </w:rPr>
+        <w:t>(150)</w:t>
       </w:r>
     </w:p>
     <w:p>
@@ -6722,30 +7241,207 @@
         <w:spacing w:before="100" w:beforeAutospacing="1" w:after="100" w:afterAutospacing="1" w:line="240" w:lineRule="auto"/>
         <w:rPr>
           <w:rFonts w:ascii="Times New Roman" w:hAnsi="Times New Roman"/>
-          <w:sz w:val="24"/>
-          <w:szCs w:val="24"/>
-          <w:lang w:eastAsia="en-IN" w:bidi="ta-IN"/>
-        </w:rPr>
-      </w:pPr>
-      <w:r>
-        <w:rPr>
-          <w:rFonts w:ascii="Times New Roman" w:hAnsi="Times New Roman"/>
           <w:b/>
           <w:bCs/>
           <w:sz w:val="24"/>
           <w:szCs w:val="24"/>
           <w:lang w:eastAsia="en-IN" w:bidi="ta-IN"/>
         </w:rPr>
-        <w:t>Relationships:</w:t>
-      </w:r>
-      <w:r>
-        <w:rPr>
-          <w:rFonts w:ascii="Times New Roman" w:hAnsi="Times New Roman"/>
-          <w:sz w:val="24"/>
-          <w:szCs w:val="24"/>
-          <w:lang w:eastAsia="en-IN" w:bidi="ta-IN"/>
-        </w:rPr>
-        <w:t xml:space="preserve"> How tables relate to one another (e.g., one-to-many relationship between users and tasks).</w:t>
+      </w:pPr>
+      <w:r>
+        <w:rPr>
+          <w:rFonts w:ascii="Times New Roman" w:hAnsi="Times New Roman"/>
+          <w:b/>
+          <w:bCs/>
+          <w:sz w:val="24"/>
+          <w:szCs w:val="24"/>
+          <w:lang w:eastAsia="en-IN" w:bidi="ta-IN"/>
+        </w:rPr>
+        <w:t>Table-2: Login User Data</w:t>
+      </w:r>
+    </w:p>
+    <w:p>
+      <w:pPr>
+        <w:numPr>
+          <w:ilvl w:val="1"/>
+          <w:numId w:val="13"/>
+        </w:numPr>
+        <w:spacing w:before="100" w:beforeAutospacing="1" w:after="100" w:afterAutospacing="1" w:line="240" w:lineRule="auto"/>
+        <w:rPr>
+          <w:rFonts w:ascii="Times New Roman" w:hAnsi="Times New Roman"/>
+          <w:sz w:val="24"/>
+          <w:szCs w:val="24"/>
+          <w:lang w:eastAsia="en-IN" w:bidi="ta-IN"/>
+        </w:rPr>
+      </w:pPr>
+      <w:r>
+        <w:rPr>
+          <w:rFonts w:ascii="Times New Roman" w:hAnsi="Times New Roman"/>
+          <w:sz w:val="24"/>
+          <w:szCs w:val="24"/>
+          <w:lang w:eastAsia="en-IN" w:bidi="ta-IN"/>
+        </w:rPr>
+        <w:t xml:space="preserve">Username </w:t>
+      </w:r>
+      <w:proofErr w:type="spellStart"/>
+      <w:r>
+        <w:rPr>
+          <w:rFonts w:ascii="Times New Roman" w:hAnsi="Times New Roman"/>
+          <w:sz w:val="24"/>
+          <w:szCs w:val="24"/>
+          <w:lang w:eastAsia="en-IN" w:bidi="ta-IN"/>
+        </w:rPr>
+        <w:t>varchar</w:t>
+      </w:r>
+      <w:proofErr w:type="spellEnd"/>
+      <w:r>
+        <w:rPr>
+          <w:rFonts w:ascii="Times New Roman" w:hAnsi="Times New Roman"/>
+          <w:sz w:val="24"/>
+          <w:szCs w:val="24"/>
+          <w:lang w:eastAsia="en-IN" w:bidi="ta-IN"/>
+        </w:rPr>
+        <w:t xml:space="preserve">(30),Email </w:t>
+      </w:r>
+      <w:proofErr w:type="spellStart"/>
+      <w:r>
+        <w:rPr>
+          <w:rFonts w:ascii="Times New Roman" w:hAnsi="Times New Roman"/>
+          <w:sz w:val="24"/>
+          <w:szCs w:val="24"/>
+          <w:lang w:eastAsia="en-IN" w:bidi="ta-IN"/>
+        </w:rPr>
+        <w:t>varchar</w:t>
+      </w:r>
+      <w:proofErr w:type="spellEnd"/>
+      <w:r>
+        <w:rPr>
+          <w:rFonts w:ascii="Times New Roman" w:hAnsi="Times New Roman"/>
+          <w:sz w:val="24"/>
+          <w:szCs w:val="24"/>
+          <w:lang w:eastAsia="en-IN" w:bidi="ta-IN"/>
+        </w:rPr>
+        <w:t xml:space="preserve">(40),Password </w:t>
+      </w:r>
+      <w:proofErr w:type="spellStart"/>
+      <w:r>
+        <w:rPr>
+          <w:rFonts w:ascii="Times New Roman" w:hAnsi="Times New Roman"/>
+          <w:sz w:val="24"/>
+          <w:szCs w:val="24"/>
+          <w:lang w:eastAsia="en-IN" w:bidi="ta-IN"/>
+        </w:rPr>
+        <w:t>varchar</w:t>
+      </w:r>
+      <w:proofErr w:type="spellEnd"/>
+      <w:r>
+        <w:rPr>
+          <w:rFonts w:ascii="Times New Roman" w:hAnsi="Times New Roman"/>
+          <w:sz w:val="24"/>
+          <w:szCs w:val="24"/>
+          <w:lang w:eastAsia="en-IN" w:bidi="ta-IN"/>
+        </w:rPr>
+        <w:t>(20),</w:t>
+      </w:r>
+      <w:proofErr w:type="spellStart"/>
+      <w:r>
+        <w:rPr>
+          <w:rFonts w:ascii="Times New Roman" w:hAnsi="Times New Roman"/>
+          <w:sz w:val="24"/>
+          <w:szCs w:val="24"/>
+          <w:lang w:eastAsia="en-IN" w:bidi="ta-IN"/>
+        </w:rPr>
+        <w:t>Phonenumber</w:t>
+      </w:r>
+      <w:proofErr w:type="spellEnd"/>
+      <w:r>
+        <w:rPr>
+          <w:rFonts w:ascii="Times New Roman" w:hAnsi="Times New Roman"/>
+          <w:sz w:val="24"/>
+          <w:szCs w:val="24"/>
+          <w:lang w:eastAsia="en-IN" w:bidi="ta-IN"/>
+        </w:rPr>
+        <w:t xml:space="preserve"> </w:t>
+      </w:r>
+      <w:proofErr w:type="spellStart"/>
+      <w:r>
+        <w:rPr>
+          <w:rFonts w:ascii="Times New Roman" w:hAnsi="Times New Roman"/>
+          <w:sz w:val="24"/>
+          <w:szCs w:val="24"/>
+          <w:lang w:eastAsia="en-IN" w:bidi="ta-IN"/>
+        </w:rPr>
+        <w:t>varchar</w:t>
+      </w:r>
+      <w:proofErr w:type="spellEnd"/>
+      <w:r>
+        <w:rPr>
+          <w:rFonts w:ascii="Times New Roman" w:hAnsi="Times New Roman"/>
+          <w:sz w:val="24"/>
+          <w:szCs w:val="24"/>
+          <w:lang w:eastAsia="en-IN" w:bidi="ta-IN"/>
+        </w:rPr>
+        <w:t xml:space="preserve">(10),Address </w:t>
+      </w:r>
+      <w:proofErr w:type="spellStart"/>
+      <w:r>
+        <w:rPr>
+          <w:rFonts w:ascii="Times New Roman" w:hAnsi="Times New Roman"/>
+          <w:sz w:val="24"/>
+          <w:szCs w:val="24"/>
+          <w:lang w:eastAsia="en-IN" w:bidi="ta-IN"/>
+        </w:rPr>
+        <w:t>varchar</w:t>
+      </w:r>
+      <w:proofErr w:type="spellEnd"/>
+      <w:r>
+        <w:rPr>
+          <w:rFonts w:ascii="Times New Roman" w:hAnsi="Times New Roman"/>
+          <w:sz w:val="24"/>
+          <w:szCs w:val="24"/>
+          <w:lang w:eastAsia="en-IN" w:bidi="ta-IN"/>
+        </w:rPr>
+        <w:t>(50),</w:t>
+      </w:r>
+      <w:proofErr w:type="spellStart"/>
+      <w:r>
+        <w:rPr>
+          <w:rFonts w:ascii="Times New Roman" w:hAnsi="Times New Roman"/>
+          <w:sz w:val="24"/>
+          <w:szCs w:val="24"/>
+          <w:lang w:eastAsia="en-IN" w:bidi="ta-IN"/>
+        </w:rPr>
+        <w:t>Pincode</w:t>
+      </w:r>
+      <w:proofErr w:type="spellEnd"/>
+      <w:r>
+        <w:rPr>
+          <w:rFonts w:ascii="Times New Roman" w:hAnsi="Times New Roman"/>
+          <w:sz w:val="24"/>
+          <w:szCs w:val="24"/>
+          <w:lang w:eastAsia="en-IN" w:bidi="ta-IN"/>
+        </w:rPr>
+        <w:t xml:space="preserve"> </w:t>
+      </w:r>
+      <w:proofErr w:type="spellStart"/>
+      <w:r>
+        <w:rPr>
+          <w:rFonts w:ascii="Times New Roman" w:hAnsi="Times New Roman"/>
+          <w:sz w:val="24"/>
+          <w:szCs w:val="24"/>
+          <w:lang w:eastAsia="en-IN" w:bidi="ta-IN"/>
+        </w:rPr>
+        <w:t>varchar</w:t>
+      </w:r>
+      <w:proofErr w:type="spellEnd"/>
+      <w:r>
+        <w:rPr>
+          <w:rFonts w:ascii="Times New Roman" w:hAnsi="Times New Roman"/>
+          <w:sz w:val="24"/>
+          <w:szCs w:val="24"/>
+          <w:lang w:eastAsia="en-IN" w:bidi="ta-IN"/>
+        </w:rPr>
+        <w:t>(6)</w:t>
       </w:r>
     </w:p>
     <w:p>
@@ -6771,6 +7467,41 @@
           <w:szCs w:val="24"/>
           <w:lang w:eastAsia="en-IN" w:bidi="ta-IN"/>
         </w:rPr>
+        <w:t>Relationships:</w:t>
+      </w:r>
+      <w:r>
+        <w:rPr>
+          <w:rFonts w:ascii="Times New Roman" w:hAnsi="Times New Roman"/>
+          <w:sz w:val="24"/>
+          <w:szCs w:val="24"/>
+          <w:lang w:eastAsia="en-IN" w:bidi="ta-IN"/>
+        </w:rPr>
+        <w:t xml:space="preserve"> How tables relate to one another (e.g., one-to-many relationship between users and tasks).</w:t>
+      </w:r>
+    </w:p>
+    <w:p>
+      <w:pPr>
+        <w:numPr>
+          <w:ilvl w:val="0"/>
+          <w:numId w:val="13"/>
+        </w:numPr>
+        <w:spacing w:before="100" w:beforeAutospacing="1" w:after="100" w:afterAutospacing="1" w:line="240" w:lineRule="auto"/>
+        <w:rPr>
+          <w:rFonts w:ascii="Times New Roman" w:hAnsi="Times New Roman"/>
+          <w:sz w:val="24"/>
+          <w:szCs w:val="24"/>
+          <w:lang w:eastAsia="en-IN" w:bidi="ta-IN"/>
+        </w:rPr>
+      </w:pPr>
+      <w:r>
+        <w:rPr>
+          <w:rFonts w:ascii="Times New Roman" w:hAnsi="Times New Roman"/>
+          <w:b/>
+          <w:bCs/>
+          <w:sz w:val="24"/>
+          <w:szCs w:val="24"/>
+          <w:lang w:eastAsia="en-IN" w:bidi="ta-IN"/>
+        </w:rPr>
         <w:t>Schema:</w:t>
       </w:r>
       <w:r>
@@ -6880,30 +7611,6 @@
     </w:p>
     <w:p>
       <w:pPr>
-        <w:spacing w:before="100" w:beforeAutospacing="1" w:after="100" w:afterAutospacing="1" w:line="240" w:lineRule="auto"/>
-        <w:rPr>
-          <w:rFonts w:ascii="Times New Roman" w:hAnsi="Times New Roman"/>
-          <w:sz w:val="24"/>
-          <w:szCs w:val="24"/>
-          <w:lang w:eastAsia="en-IN" w:bidi="ta-IN"/>
-        </w:rPr>
-      </w:pPr>
-    </w:p>
-    <w:p>
-      <w:pPr>
-        <w:spacing w:before="100" w:beforeAutospacing="1" w:after="100" w:afterAutospacing="1" w:line="240" w:lineRule="auto"/>
-        <w:rPr>
-          <w:rFonts w:ascii="Times New Roman" w:hAnsi="Times New Roman"/>
-          <w:sz w:val="24"/>
-          <w:szCs w:val="24"/>
-          <w:lang w:eastAsia="en-IN" w:bidi="ta-IN"/>
-        </w:rPr>
-      </w:pPr>
-    </w:p>
-    <w:p>
-      <w:pPr>
-        <w:spacing w:before="100" w:beforeAutospacing="1" w:after="100" w:afterAutospacing="1" w:line="240" w:lineRule="auto"/>
-        <w:outlineLvl w:val="1"/>
         <w:rPr>
           <w:rFonts w:ascii="Times New Roman" w:hAnsi="Times New Roman"/>
           <w:b/>
@@ -6922,6 +7629,32 @@
           <w:szCs w:val="36"/>
           <w:lang w:eastAsia="en-IN" w:bidi="ta-IN"/>
         </w:rPr>
+        <w:br w:type="page"/>
+      </w:r>
+    </w:p>
+    <w:p>
+      <w:pPr>
+        <w:spacing w:before="100" w:beforeAutospacing="1" w:after="100" w:afterAutospacing="1" w:line="240" w:lineRule="auto"/>
+        <w:outlineLvl w:val="1"/>
+        <w:rPr>
+          <w:rFonts w:ascii="Times New Roman" w:hAnsi="Times New Roman"/>
+          <w:b/>
+          <w:bCs/>
+          <w:sz w:val="36"/>
+          <w:szCs w:val="36"/>
+          <w:lang w:eastAsia="en-IN" w:bidi="ta-IN"/>
+        </w:rPr>
+      </w:pPr>
+      <w:r>
+        <w:rPr>
+          <w:rFonts w:ascii="Times New Roman" w:hAnsi="Times New Roman"/>
+          <w:b/>
+          <w:bCs/>
+          <w:sz w:val="36"/>
+          <w:szCs w:val="36"/>
+          <w:lang w:eastAsia="en-IN" w:bidi="ta-IN"/>
+        </w:rPr>
+        <w:lastRenderedPageBreak/>
         <w:t>5. Implementation</w:t>
       </w:r>
     </w:p>
@@ -7067,19 +7800,8 @@
     </w:p>
     <w:p>
       <w:pPr>
-        <w:numPr>
-          <w:ilvl w:val="0"/>
-          <w:numId w:val="16"/>
-        </w:numPr>
         <w:spacing w:before="100" w:beforeAutospacing="1" w:after="100" w:afterAutospacing="1" w:line="240" w:lineRule="auto"/>
-        <w:rPr>
-          <w:rFonts w:ascii="Times New Roman" w:hAnsi="Times New Roman"/>
-          <w:sz w:val="24"/>
-          <w:szCs w:val="24"/>
-          <w:lang w:eastAsia="en-IN" w:bidi="ta-IN"/>
-        </w:rPr>
-      </w:pPr>
-      <w:r>
+        <w:outlineLvl w:val="2"/>
         <w:rPr>
           <w:rFonts w:ascii="Times New Roman" w:hAnsi="Times New Roman"/>
           <w:b/>
@@ -7088,32 +7810,39 @@
           <w:szCs w:val="24"/>
           <w:lang w:eastAsia="en-IN" w:bidi="ta-IN"/>
         </w:rPr>
+      </w:pPr>
+      <w:r>
+        <w:rPr>
+          <w:rFonts w:ascii="Times New Roman" w:hAnsi="Times New Roman"/>
+          <w:b/>
+          <w:bCs/>
+          <w:sz w:val="24"/>
+          <w:szCs w:val="24"/>
+          <w:lang w:eastAsia="en-IN" w:bidi="ta-IN"/>
+        </w:rPr>
         <w:t>File Organization:</w:t>
       </w:r>
-      <w:r>
-        <w:rPr>
-          <w:rFonts w:ascii="Times New Roman" w:hAnsi="Times New Roman"/>
-          <w:sz w:val="24"/>
-          <w:szCs w:val="24"/>
-          <w:lang w:eastAsia="en-IN" w:bidi="ta-IN"/>
-        </w:rPr>
-        <w:t xml:space="preserve"> Description of the file structure and organization.</w:t>
-      </w:r>
-    </w:p>
-    <w:p>
-      <w:pPr>
-        <w:numPr>
-          <w:ilvl w:val="0"/>
-          <w:numId w:val="16"/>
-        </w:numPr>
+    </w:p>
+    <w:p>
+      <w:pPr>
         <w:spacing w:before="100" w:beforeAutospacing="1" w:after="100" w:afterAutospacing="1" w:line="240" w:lineRule="auto"/>
-        <w:rPr>
-          <w:rFonts w:ascii="Times New Roman" w:hAnsi="Times New Roman"/>
-          <w:sz w:val="24"/>
-          <w:szCs w:val="24"/>
-          <w:lang w:eastAsia="en-IN" w:bidi="ta-IN"/>
-        </w:rPr>
-      </w:pPr>
+        <w:outlineLvl w:val="2"/>
+        <w:rPr>
+          <w:rFonts w:ascii="Times New Roman" w:hAnsi="Times New Roman"/>
+          <w:sz w:val="24"/>
+          <w:szCs w:val="24"/>
+          <w:lang w:eastAsia="en-IN" w:bidi="ta-IN"/>
+        </w:rPr>
+      </w:pPr>
+      <w:r>
+        <w:rPr>
+          <w:rFonts w:ascii="Times New Roman" w:hAnsi="Times New Roman"/>
+          <w:sz w:val="24"/>
+          <w:szCs w:val="24"/>
+          <w:lang w:eastAsia="en-IN" w:bidi="ta-IN"/>
+        </w:rPr>
+        <w:t xml:space="preserve"> </w:t>
+      </w:r>
       <w:r>
         <w:rPr>
           <w:rFonts w:ascii="Times New Roman" w:hAnsi="Times New Roman"/>
@@ -7182,8 +7911,6 @@
     </w:p>
     <w:p>
       <w:pPr>
-        <w:spacing w:before="100" w:beforeAutospacing="1" w:after="100" w:afterAutospacing="1" w:line="240" w:lineRule="auto"/>
-        <w:outlineLvl w:val="1"/>
         <w:rPr>
           <w:rFonts w:ascii="Times New Roman" w:hAnsi="Times New Roman"/>
           <w:b/>
@@ -7202,6 +7929,32 @@
           <w:szCs w:val="36"/>
           <w:lang w:eastAsia="en-IN" w:bidi="ta-IN"/>
         </w:rPr>
+        <w:br w:type="page"/>
+      </w:r>
+    </w:p>
+    <w:p>
+      <w:pPr>
+        <w:spacing w:before="100" w:beforeAutospacing="1" w:after="100" w:afterAutospacing="1" w:line="240" w:lineRule="auto"/>
+        <w:outlineLvl w:val="1"/>
+        <w:rPr>
+          <w:rFonts w:ascii="Times New Roman" w:hAnsi="Times New Roman"/>
+          <w:b/>
+          <w:bCs/>
+          <w:sz w:val="36"/>
+          <w:szCs w:val="36"/>
+          <w:lang w:eastAsia="en-IN" w:bidi="ta-IN"/>
+        </w:rPr>
+      </w:pPr>
+      <w:r>
+        <w:rPr>
+          <w:rFonts w:ascii="Times New Roman" w:hAnsi="Times New Roman"/>
+          <w:b/>
+          <w:bCs/>
+          <w:sz w:val="36"/>
+          <w:szCs w:val="36"/>
+          <w:lang w:eastAsia="en-IN" w:bidi="ta-IN"/>
+        </w:rPr>
+        <w:lastRenderedPageBreak/>
         <w:t>6. Testing</w:t>
       </w:r>
     </w:p>
@@ -7253,7 +8006,6 @@
           <w:szCs w:val="24"/>
           <w:lang w:eastAsia="en-IN" w:bidi="ta-IN"/>
         </w:rPr>
-        <w:lastRenderedPageBreak/>
         <w:t>Unit Testing:</w:t>
       </w:r>
       <w:r>
@@ -7263,7 +8015,158 @@
           <w:szCs w:val="24"/>
           <w:lang w:eastAsia="en-IN" w:bidi="ta-IN"/>
         </w:rPr>
-        <w:t xml:space="preserve"> Tests for individual components or functions.</w:t>
+        <w:t xml:space="preserve"> </w:t>
+      </w:r>
+    </w:p>
+    <w:p>
+      <w:pPr>
+        <w:spacing w:before="100" w:beforeAutospacing="1" w:after="100" w:afterAutospacing="1" w:line="240" w:lineRule="auto"/>
+        <w:ind w:left="720" w:firstLine="720"/>
+        <w:rPr>
+          <w:rFonts w:ascii="Times New Roman" w:hAnsi="Times New Roman"/>
+          <w:sz w:val="24"/>
+          <w:szCs w:val="24"/>
+          <w:lang w:eastAsia="en-IN" w:bidi="ta-IN"/>
+        </w:rPr>
+      </w:pPr>
+      <w:r>
+        <w:rPr>
+          <w:rFonts w:ascii="Times New Roman" w:hAnsi="Times New Roman"/>
+          <w:sz w:val="24"/>
+          <w:szCs w:val="24"/>
+          <w:lang w:eastAsia="en-IN" w:bidi="ta-IN"/>
+        </w:rPr>
+        <w:t>Unit testing is the process where you test the smallest functional unit of code. Software testing helps ensure code quality, and it's an integral part of software development. It's a software development best practice to write software as small, functional units then write a unit test for each code unit. You can first write unit tests as code. Then, run that test code automatically every time you make changes in the software code. This way, if a test fails, you can quickly isolate the area of the code that has the bug or error. Unit testing enforces modular thinking paradigms and improves test coverage and quality. Automated unit testing helps ensure you or your developers have more time to concentrate on coding.</w:t>
+      </w:r>
+    </w:p>
+    <w:p>
+      <w:pPr>
+        <w:spacing w:before="100" w:beforeAutospacing="1" w:after="100" w:afterAutospacing="1" w:line="240" w:lineRule="auto"/>
+        <w:ind w:left="720" w:firstLine="720"/>
+        <w:rPr>
+          <w:rFonts w:ascii="Times New Roman" w:hAnsi="Times New Roman"/>
+          <w:sz w:val="24"/>
+          <w:szCs w:val="24"/>
+          <w:lang w:eastAsia="en-IN" w:bidi="ta-IN"/>
+        </w:rPr>
+      </w:pPr>
+      <w:r>
+        <w:rPr>
+          <w:rFonts w:ascii="Times New Roman" w:hAnsi="Times New Roman"/>
+          <w:sz w:val="24"/>
+          <w:szCs w:val="24"/>
+          <w:lang w:eastAsia="en-IN" w:bidi="ta-IN"/>
+        </w:rPr>
+        <w:t>To create unit tests, you can follow some basic techniques to ensure coverage of all test cases.</w:t>
+      </w:r>
+    </w:p>
+    <w:p>
+      <w:pPr>
+        <w:spacing w:before="100" w:beforeAutospacing="1" w:after="100" w:afterAutospacing="1" w:line="240" w:lineRule="auto"/>
+        <w:ind w:firstLine="720"/>
+        <w:rPr>
+          <w:rFonts w:ascii="Times New Roman" w:hAnsi="Times New Roman"/>
+          <w:b/>
+          <w:sz w:val="24"/>
+          <w:szCs w:val="24"/>
+          <w:lang w:eastAsia="en-IN" w:bidi="ta-IN"/>
+        </w:rPr>
+      </w:pPr>
+      <w:r>
+        <w:rPr>
+          <w:rFonts w:ascii="Times New Roman" w:hAnsi="Times New Roman"/>
+          <w:b/>
+          <w:sz w:val="24"/>
+          <w:szCs w:val="24"/>
+          <w:lang w:eastAsia="en-IN" w:bidi="ta-IN"/>
+        </w:rPr>
+        <w:t>Logic checks</w:t>
+      </w:r>
+    </w:p>
+    <w:p>
+      <w:pPr>
+        <w:spacing w:before="100" w:beforeAutospacing="1" w:after="100" w:afterAutospacing="1" w:line="240" w:lineRule="auto"/>
+        <w:ind w:left="720" w:firstLine="720"/>
+        <w:rPr>
+          <w:rFonts w:ascii="Times New Roman" w:hAnsi="Times New Roman"/>
+          <w:sz w:val="24"/>
+          <w:szCs w:val="24"/>
+          <w:lang w:eastAsia="en-IN" w:bidi="ta-IN"/>
+        </w:rPr>
+      </w:pPr>
+      <w:r>
+        <w:rPr>
+          <w:rFonts w:ascii="Times New Roman" w:hAnsi="Times New Roman"/>
+          <w:sz w:val="24"/>
+          <w:szCs w:val="24"/>
+          <w:lang w:eastAsia="en-IN" w:bidi="ta-IN"/>
+        </w:rPr>
+        <w:t>Does the system perform the right calculations and follow the right path through the code given a correct, expected input? Are all paths through the code covered by the given inputs?</w:t>
+      </w:r>
+    </w:p>
+    <w:p>
+      <w:pPr>
+        <w:spacing w:before="100" w:beforeAutospacing="1" w:after="100" w:afterAutospacing="1" w:line="240" w:lineRule="auto"/>
+        <w:ind w:firstLine="720"/>
+        <w:rPr>
+          <w:rFonts w:ascii="Times New Roman" w:hAnsi="Times New Roman"/>
+          <w:b/>
+          <w:sz w:val="24"/>
+          <w:szCs w:val="24"/>
+          <w:lang w:eastAsia="en-IN" w:bidi="ta-IN"/>
+        </w:rPr>
+      </w:pPr>
+      <w:r>
+        <w:rPr>
+          <w:rFonts w:ascii="Times New Roman" w:hAnsi="Times New Roman"/>
+          <w:b/>
+          <w:sz w:val="24"/>
+          <w:szCs w:val="24"/>
+          <w:lang w:eastAsia="en-IN" w:bidi="ta-IN"/>
+        </w:rPr>
+        <w:t>Boundary checks</w:t>
+      </w:r>
+    </w:p>
+    <w:p>
+      <w:pPr>
+        <w:spacing w:before="100" w:beforeAutospacing="1" w:after="100" w:afterAutospacing="1" w:line="240" w:lineRule="auto"/>
+        <w:ind w:left="720" w:firstLine="720"/>
+        <w:rPr>
+          <w:rFonts w:ascii="Times New Roman" w:hAnsi="Times New Roman"/>
+          <w:sz w:val="24"/>
+          <w:szCs w:val="24"/>
+          <w:lang w:eastAsia="en-IN" w:bidi="ta-IN"/>
+        </w:rPr>
+      </w:pPr>
+      <w:r>
+        <w:rPr>
+          <w:rFonts w:ascii="Times New Roman" w:hAnsi="Times New Roman"/>
+          <w:sz w:val="24"/>
+          <w:szCs w:val="24"/>
+          <w:lang w:eastAsia="en-IN" w:bidi="ta-IN"/>
+        </w:rPr>
+        <w:t>For the given inputs, how does the system respond? How does it respond to typical inputs, edge cases, or invalid inputs?</w:t>
+      </w:r>
+    </w:p>
+    <w:p>
+      <w:pPr>
+        <w:spacing w:before="100" w:beforeAutospacing="1" w:after="100" w:afterAutospacing="1" w:line="240" w:lineRule="auto"/>
+        <w:ind w:left="720" w:firstLine="720"/>
+        <w:rPr>
+          <w:rFonts w:ascii="Times New Roman" w:hAnsi="Times New Roman"/>
+          <w:sz w:val="24"/>
+          <w:szCs w:val="24"/>
+          <w:lang w:eastAsia="en-IN" w:bidi="ta-IN"/>
+        </w:rPr>
+      </w:pPr>
+      <w:r>
+        <w:rPr>
+          <w:rFonts w:ascii="Times New Roman" w:hAnsi="Times New Roman"/>
+          <w:sz w:val="24"/>
+          <w:szCs w:val="24"/>
+          <w:lang w:eastAsia="en-IN" w:bidi="ta-IN"/>
+        </w:rPr>
+        <w:t>Let’s say you expect an integer input between 3 and 7. How does the system respond when you use a 5 (typical input), a 3 (edge case), or a 9 (invalid input)?</w:t>
       </w:r>
     </w:p>
     <w:p>
@@ -7289,103 +8192,169 @@
           <w:szCs w:val="24"/>
           <w:lang w:eastAsia="en-IN" w:bidi="ta-IN"/>
         </w:rPr>
-        <w:t>Integration Testing:</w:t>
-      </w:r>
-      <w:r>
-        <w:rPr>
-          <w:rFonts w:ascii="Times New Roman" w:hAnsi="Times New Roman"/>
-          <w:sz w:val="24"/>
-          <w:szCs w:val="24"/>
-          <w:lang w:eastAsia="en-IN" w:bidi="ta-IN"/>
-        </w:rPr>
-        <w:t xml:space="preserve"> Tests for interactions between components.</w:t>
-      </w:r>
-    </w:p>
-    <w:p>
-      <w:pPr>
-        <w:numPr>
-          <w:ilvl w:val="0"/>
-          <w:numId w:val="17"/>
-        </w:numPr>
+        <w:t>End-to-End Testing:</w:t>
+      </w:r>
+    </w:p>
+    <w:p>
+      <w:pPr>
         <w:spacing w:before="100" w:beforeAutospacing="1" w:after="100" w:afterAutospacing="1" w:line="240" w:lineRule="auto"/>
-        <w:rPr>
-          <w:rFonts w:ascii="Times New Roman" w:hAnsi="Times New Roman"/>
-          <w:sz w:val="24"/>
-          <w:szCs w:val="24"/>
-          <w:lang w:eastAsia="en-IN" w:bidi="ta-IN"/>
-        </w:rPr>
-      </w:pPr>
-      <w:r>
-        <w:rPr>
-          <w:rFonts w:ascii="Times New Roman" w:hAnsi="Times New Roman"/>
-          <w:b/>
-          <w:bCs/>
-          <w:sz w:val="24"/>
-          <w:szCs w:val="24"/>
-          <w:lang w:eastAsia="en-IN" w:bidi="ta-IN"/>
-        </w:rPr>
-        <w:t>End-to-End Testing:</w:t>
-      </w:r>
-      <w:r>
-        <w:rPr>
-          <w:rFonts w:ascii="Times New Roman" w:hAnsi="Times New Roman"/>
-          <w:sz w:val="24"/>
-          <w:szCs w:val="24"/>
-          <w:lang w:eastAsia="en-IN" w:bidi="ta-IN"/>
-        </w:rPr>
-        <w:t xml:space="preserve"> Tests for complete workflows from start to finish.</w:t>
+        <w:ind w:left="720"/>
+        <w:rPr>
+          <w:rFonts w:ascii="Times New Roman" w:hAnsi="Times New Roman"/>
+          <w:sz w:val="24"/>
+          <w:szCs w:val="24"/>
+          <w:lang w:eastAsia="en-IN" w:bidi="ta-IN"/>
+        </w:rPr>
+      </w:pPr>
+      <w:r>
+        <w:rPr>
+          <w:rFonts w:ascii="Times New Roman" w:hAnsi="Times New Roman"/>
+          <w:sz w:val="24"/>
+          <w:szCs w:val="24"/>
+          <w:lang w:eastAsia="en-IN" w:bidi="ta-IN"/>
+        </w:rPr>
+        <w:t>Horizontal E2E Testing: This checks a specific layer or component works consistently across different parts of your software.</w:t>
       </w:r>
     </w:p>
     <w:p>
       <w:pPr>
         <w:spacing w:before="100" w:beforeAutospacing="1" w:after="100" w:afterAutospacing="1" w:line="240" w:lineRule="auto"/>
-        <w:outlineLvl w:val="2"/>
-        <w:rPr>
-          <w:rFonts w:ascii="Times New Roman" w:hAnsi="Times New Roman"/>
-          <w:b/>
-          <w:bCs/>
-          <w:sz w:val="27"/>
-          <w:szCs w:val="27"/>
-          <w:lang w:eastAsia="en-IN" w:bidi="ta-IN"/>
-        </w:rPr>
-      </w:pPr>
-      <w:r>
-        <w:rPr>
-          <w:rFonts w:ascii="Times New Roman" w:hAnsi="Times New Roman"/>
-          <w:b/>
-          <w:bCs/>
-          <w:sz w:val="27"/>
-          <w:szCs w:val="27"/>
-          <w:lang w:eastAsia="en-IN" w:bidi="ta-IN"/>
-        </w:rPr>
-        <w:t>6.2. Tools</w:t>
-      </w:r>
-    </w:p>
-    <w:p>
-      <w:pPr>
-        <w:numPr>
-          <w:ilvl w:val="0"/>
-          <w:numId w:val="18"/>
-        </w:numPr>
+        <w:ind w:left="720"/>
+        <w:rPr>
+          <w:rFonts w:ascii="Times New Roman" w:hAnsi="Times New Roman"/>
+          <w:sz w:val="24"/>
+          <w:szCs w:val="24"/>
+          <w:lang w:eastAsia="en-IN" w:bidi="ta-IN"/>
+        </w:rPr>
+      </w:pPr>
+      <w:r>
+        <w:rPr>
+          <w:rFonts w:ascii="Times New Roman" w:hAnsi="Times New Roman"/>
+          <w:sz w:val="24"/>
+          <w:szCs w:val="24"/>
+          <w:lang w:eastAsia="en-IN" w:bidi="ta-IN"/>
+        </w:rPr>
+        <w:t>For instance, if you have a messaging app, horizontal testing will ensure that sending messages works well on different devices, like phones, tablets, and laptops.</w:t>
+      </w:r>
+    </w:p>
+    <w:p>
+      <w:pPr>
         <w:spacing w:before="100" w:beforeAutospacing="1" w:after="100" w:afterAutospacing="1" w:line="240" w:lineRule="auto"/>
-        <w:rPr>
-          <w:rFonts w:ascii="Times New Roman" w:hAnsi="Times New Roman"/>
-          <w:sz w:val="24"/>
-          <w:szCs w:val="24"/>
-          <w:lang w:eastAsia="en-IN" w:bidi="ta-IN"/>
-        </w:rPr>
-      </w:pPr>
-      <w:r>
-        <w:rPr>
-          <w:rFonts w:ascii="Times New Roman" w:hAnsi="Times New Roman"/>
-          <w:b/>
-          <w:bCs/>
-          <w:sz w:val="24"/>
-          <w:szCs w:val="24"/>
-          <w:lang w:eastAsia="en-IN" w:bidi="ta-IN"/>
-        </w:rPr>
-        <w:t>Testing Frameworks:</w:t>
-      </w:r>
+        <w:ind w:left="720"/>
+        <w:rPr>
+          <w:rFonts w:ascii="Times New Roman" w:hAnsi="Times New Roman"/>
+          <w:sz w:val="24"/>
+          <w:szCs w:val="24"/>
+          <w:lang w:eastAsia="en-IN" w:bidi="ta-IN"/>
+        </w:rPr>
+      </w:pPr>
+      <w:r>
+        <w:rPr>
+          <w:rFonts w:ascii="Times New Roman" w:hAnsi="Times New Roman"/>
+          <w:sz w:val="24"/>
+          <w:szCs w:val="24"/>
+          <w:lang w:eastAsia="en-IN" w:bidi="ta-IN"/>
+        </w:rPr>
+        <w:t>Vertical E2E Testing: This ensures a particular function works smoothly from the front-end interface down to the server and database.</w:t>
+      </w:r>
+    </w:p>
+    <w:p>
+      <w:pPr>
+        <w:spacing w:before="100" w:beforeAutospacing="1" w:after="100" w:afterAutospacing="1" w:line="240" w:lineRule="auto"/>
+        <w:ind w:left="720"/>
+        <w:rPr>
+          <w:rFonts w:ascii="Times New Roman" w:hAnsi="Times New Roman"/>
+          <w:sz w:val="24"/>
+          <w:szCs w:val="24"/>
+          <w:lang w:eastAsia="en-IN" w:bidi="ta-IN"/>
+        </w:rPr>
+      </w:pPr>
+      <w:r>
+        <w:rPr>
+          <w:rFonts w:ascii="Times New Roman" w:hAnsi="Times New Roman"/>
+          <w:sz w:val="24"/>
+          <w:szCs w:val="24"/>
+          <w:lang w:eastAsia="en-IN" w:bidi="ta-IN"/>
+        </w:rPr>
+        <w:t xml:space="preserve">If we stick with the messaging app example, vertical testing will verify that not only can you send messages across devices, but the whole process works — from typing a message, to the server processing it, to the recipient getting it. </w:t>
+      </w:r>
+    </w:p>
+    <w:p>
+      <w:pPr>
+        <w:rPr>
+          <w:rFonts w:ascii="Times New Roman" w:hAnsi="Times New Roman"/>
+          <w:b/>
+          <w:sz w:val="24"/>
+          <w:szCs w:val="24"/>
+          <w:lang w:eastAsia="en-IN" w:bidi="ta-IN"/>
+        </w:rPr>
+      </w:pPr>
+      <w:r>
+        <w:rPr>
+          <w:rFonts w:ascii="Times New Roman" w:hAnsi="Times New Roman"/>
+          <w:b/>
+          <w:sz w:val="24"/>
+          <w:szCs w:val="24"/>
+          <w:lang w:eastAsia="en-IN" w:bidi="ta-IN"/>
+        </w:rPr>
+        <w:br w:type="page"/>
+      </w:r>
+    </w:p>
+    <w:p>
+      <w:pPr>
+        <w:spacing w:before="100" w:beforeAutospacing="1" w:after="100" w:afterAutospacing="1" w:line="240" w:lineRule="auto"/>
+        <w:ind w:left="720"/>
+        <w:rPr>
+          <w:rFonts w:ascii="Times New Roman" w:hAnsi="Times New Roman"/>
+          <w:b/>
+          <w:sz w:val="24"/>
+          <w:szCs w:val="24"/>
+          <w:lang w:eastAsia="en-IN" w:bidi="ta-IN"/>
+        </w:rPr>
+      </w:pPr>
+      <w:r>
+        <w:rPr>
+          <w:rFonts w:ascii="Times New Roman" w:hAnsi="Times New Roman"/>
+          <w:b/>
+          <w:sz w:val="24"/>
+          <w:szCs w:val="24"/>
+          <w:lang w:eastAsia="en-IN" w:bidi="ta-IN"/>
+        </w:rPr>
+        <w:lastRenderedPageBreak/>
+        <w:t xml:space="preserve">End-to-End Testing Process </w:t>
+      </w:r>
+    </w:p>
+    <w:p>
+      <w:pPr>
+        <w:spacing w:before="100" w:beforeAutospacing="1" w:after="100" w:afterAutospacing="1" w:line="240" w:lineRule="auto"/>
+        <w:ind w:left="720"/>
+        <w:rPr>
+          <w:rFonts w:ascii="Times New Roman" w:hAnsi="Times New Roman"/>
+          <w:sz w:val="24"/>
+          <w:szCs w:val="24"/>
+          <w:lang w:eastAsia="en-IN" w:bidi="ta-IN"/>
+        </w:rPr>
+      </w:pPr>
+      <w:r>
+        <w:rPr>
+          <w:rFonts w:ascii="Times New Roman" w:hAnsi="Times New Roman"/>
+          <w:sz w:val="24"/>
+          <w:szCs w:val="24"/>
+          <w:lang w:eastAsia="en-IN" w:bidi="ta-IN"/>
+        </w:rPr>
+        <w:t xml:space="preserve">The process for an end-to-end test requires an analysis of the test to be carried out. Studying the systems and subsystems of the application will determine the design of the test. Below are the steps required to complete an end-to-end </w:t>
+      </w:r>
+      <w:proofErr w:type="gramStart"/>
+      <w:r>
+        <w:rPr>
+          <w:rFonts w:ascii="Times New Roman" w:hAnsi="Times New Roman"/>
+          <w:sz w:val="24"/>
+          <w:szCs w:val="24"/>
+          <w:lang w:eastAsia="en-IN" w:bidi="ta-IN"/>
+        </w:rPr>
+        <w:t>test.</w:t>
+      </w:r>
+      <w:proofErr w:type="gramEnd"/>
       <w:r>
         <w:rPr>
           <w:rFonts w:ascii="Times New Roman" w:hAnsi="Times New Roman"/>
@@ -7395,6 +8364,555 @@
         </w:rPr>
         <w:t xml:space="preserve"> </w:t>
       </w:r>
+    </w:p>
+    <w:p>
+      <w:pPr>
+        <w:spacing w:before="100" w:beforeAutospacing="1" w:after="100" w:afterAutospacing="1" w:line="240" w:lineRule="auto"/>
+        <w:ind w:left="720"/>
+        <w:rPr>
+          <w:rFonts w:ascii="Times New Roman" w:hAnsi="Times New Roman"/>
+          <w:sz w:val="24"/>
+          <w:szCs w:val="24"/>
+          <w:lang w:eastAsia="en-IN" w:bidi="ta-IN"/>
+        </w:rPr>
+      </w:pPr>
+      <w:r>
+        <w:rPr>
+          <w:rFonts w:ascii="Times New Roman" w:hAnsi="Times New Roman"/>
+          <w:sz w:val="24"/>
+          <w:szCs w:val="24"/>
+          <w:lang w:eastAsia="en-IN" w:bidi="ta-IN"/>
+        </w:rPr>
+        <w:t>1. To begin with, study the requirements of the software. Get a good understanding of the application’s functions and workflow.</w:t>
+      </w:r>
+    </w:p>
+    <w:p>
+      <w:pPr>
+        <w:spacing w:before="100" w:beforeAutospacing="1" w:after="100" w:afterAutospacing="1" w:line="240" w:lineRule="auto"/>
+        <w:ind w:left="720"/>
+        <w:rPr>
+          <w:rFonts w:ascii="Times New Roman" w:hAnsi="Times New Roman"/>
+          <w:sz w:val="24"/>
+          <w:szCs w:val="24"/>
+          <w:lang w:eastAsia="en-IN" w:bidi="ta-IN"/>
+        </w:rPr>
+      </w:pPr>
+      <w:r>
+        <w:rPr>
+          <w:rFonts w:ascii="Times New Roman" w:hAnsi="Times New Roman"/>
+          <w:sz w:val="24"/>
+          <w:szCs w:val="24"/>
+          <w:lang w:eastAsia="en-IN" w:bidi="ta-IN"/>
+        </w:rPr>
+        <w:t>2. Then, prepare the test environment in alignment with the hardware and software requirements.</w:t>
+      </w:r>
+    </w:p>
+    <w:p>
+      <w:pPr>
+        <w:spacing w:before="100" w:beforeAutospacing="1" w:after="100" w:afterAutospacing="1" w:line="240" w:lineRule="auto"/>
+        <w:ind w:left="720"/>
+        <w:rPr>
+          <w:rFonts w:ascii="Times New Roman" w:hAnsi="Times New Roman"/>
+          <w:sz w:val="24"/>
+          <w:szCs w:val="24"/>
+          <w:lang w:eastAsia="en-IN" w:bidi="ta-IN"/>
+        </w:rPr>
+      </w:pPr>
+      <w:r>
+        <w:rPr>
+          <w:rFonts w:ascii="Times New Roman" w:hAnsi="Times New Roman"/>
+          <w:sz w:val="24"/>
+          <w:szCs w:val="24"/>
+          <w:lang w:eastAsia="en-IN" w:bidi="ta-IN"/>
+        </w:rPr>
+        <w:t xml:space="preserve">3. Next, understand the system and subsystems. Highlight the responses. </w:t>
+      </w:r>
+    </w:p>
+    <w:p>
+      <w:pPr>
+        <w:spacing w:before="100" w:beforeAutospacing="1" w:after="100" w:afterAutospacing="1" w:line="240" w:lineRule="auto"/>
+        <w:ind w:left="720"/>
+        <w:rPr>
+          <w:rFonts w:ascii="Times New Roman" w:hAnsi="Times New Roman"/>
+          <w:sz w:val="24"/>
+          <w:szCs w:val="24"/>
+          <w:lang w:eastAsia="en-IN" w:bidi="ta-IN"/>
+        </w:rPr>
+      </w:pPr>
+      <w:r>
+        <w:rPr>
+          <w:rFonts w:ascii="Times New Roman" w:hAnsi="Times New Roman"/>
+          <w:sz w:val="24"/>
+          <w:szCs w:val="24"/>
+          <w:lang w:eastAsia="en-IN" w:bidi="ta-IN"/>
+        </w:rPr>
+        <w:t xml:space="preserve">4. Now, define the methods necessary for testing these responses. These include end-to-end testing tools. </w:t>
+      </w:r>
+    </w:p>
+    <w:p>
+      <w:pPr>
+        <w:spacing w:before="100" w:beforeAutospacing="1" w:after="100" w:afterAutospacing="1" w:line="240" w:lineRule="auto"/>
+        <w:ind w:left="720"/>
+        <w:rPr>
+          <w:rFonts w:ascii="Times New Roman" w:hAnsi="Times New Roman"/>
+          <w:sz w:val="24"/>
+          <w:szCs w:val="24"/>
+          <w:lang w:eastAsia="en-IN" w:bidi="ta-IN"/>
+        </w:rPr>
+      </w:pPr>
+      <w:r>
+        <w:rPr>
+          <w:rFonts w:ascii="Times New Roman" w:hAnsi="Times New Roman"/>
+          <w:sz w:val="24"/>
+          <w:szCs w:val="24"/>
+          <w:lang w:eastAsia="en-IN" w:bidi="ta-IN"/>
+        </w:rPr>
+        <w:t xml:space="preserve">5. Afterward, create the test cases using the established testing standards. </w:t>
+      </w:r>
+    </w:p>
+    <w:p>
+      <w:pPr>
+        <w:spacing w:before="100" w:beforeAutospacing="1" w:after="100" w:afterAutospacing="1" w:line="240" w:lineRule="auto"/>
+        <w:ind w:left="720"/>
+        <w:rPr>
+          <w:rFonts w:ascii="Times New Roman" w:hAnsi="Times New Roman"/>
+          <w:sz w:val="24"/>
+          <w:szCs w:val="24"/>
+          <w:lang w:eastAsia="en-IN" w:bidi="ta-IN"/>
+        </w:rPr>
+      </w:pPr>
+      <w:r>
+        <w:rPr>
+          <w:rFonts w:ascii="Times New Roman" w:hAnsi="Times New Roman"/>
+          <w:sz w:val="24"/>
+          <w:szCs w:val="24"/>
+          <w:lang w:eastAsia="en-IN" w:bidi="ta-IN"/>
+        </w:rPr>
+        <w:t xml:space="preserve">6. Execute the defined test. In addition, perform exploratory testing to cover other areas undefined in the pre-determined test. </w:t>
+      </w:r>
+    </w:p>
+    <w:p>
+      <w:pPr>
+        <w:spacing w:before="100" w:beforeAutospacing="1" w:after="100" w:afterAutospacing="1" w:line="240" w:lineRule="auto"/>
+        <w:ind w:left="720"/>
+        <w:rPr>
+          <w:rFonts w:ascii="Times New Roman" w:hAnsi="Times New Roman"/>
+          <w:sz w:val="24"/>
+          <w:szCs w:val="24"/>
+          <w:lang w:eastAsia="en-IN" w:bidi="ta-IN"/>
+        </w:rPr>
+      </w:pPr>
+      <w:r>
+        <w:rPr>
+          <w:rFonts w:ascii="Times New Roman" w:hAnsi="Times New Roman"/>
+          <w:sz w:val="24"/>
+          <w:szCs w:val="24"/>
+          <w:lang w:eastAsia="en-IN" w:bidi="ta-IN"/>
+        </w:rPr>
+        <w:t xml:space="preserve">7. Finally, save and study the test results. </w:t>
+      </w:r>
+    </w:p>
+    <w:p>
+      <w:pPr>
+        <w:spacing w:before="100" w:beforeAutospacing="1" w:after="100" w:afterAutospacing="1" w:line="240" w:lineRule="auto"/>
+        <w:ind w:left="720"/>
+        <w:rPr>
+          <w:rFonts w:ascii="Times New Roman" w:hAnsi="Times New Roman"/>
+          <w:b/>
+          <w:sz w:val="24"/>
+          <w:szCs w:val="24"/>
+          <w:lang w:eastAsia="en-IN" w:bidi="ta-IN"/>
+        </w:rPr>
+      </w:pPr>
+      <w:r>
+        <w:rPr>
+          <w:rFonts w:ascii="Times New Roman" w:hAnsi="Times New Roman"/>
+          <w:b/>
+          <w:sz w:val="24"/>
+          <w:szCs w:val="24"/>
+          <w:lang w:eastAsia="en-IN" w:bidi="ta-IN"/>
+        </w:rPr>
+        <w:t xml:space="preserve">Build user functions </w:t>
+      </w:r>
+    </w:p>
+    <w:p>
+      <w:pPr>
+        <w:spacing w:before="100" w:beforeAutospacing="1" w:after="100" w:afterAutospacing="1" w:line="240" w:lineRule="auto"/>
+        <w:ind w:left="720"/>
+        <w:rPr>
+          <w:rFonts w:ascii="Times New Roman" w:hAnsi="Times New Roman"/>
+          <w:sz w:val="24"/>
+          <w:szCs w:val="24"/>
+          <w:lang w:eastAsia="en-IN" w:bidi="ta-IN"/>
+        </w:rPr>
+      </w:pPr>
+      <w:r>
+        <w:rPr>
+          <w:rFonts w:ascii="Times New Roman" w:hAnsi="Times New Roman"/>
+          <w:sz w:val="24"/>
+          <w:szCs w:val="24"/>
+          <w:lang w:eastAsia="en-IN" w:bidi="ta-IN"/>
+        </w:rPr>
+        <w:t xml:space="preserve">Identify features of the software and all the existing subsystems. Then, take note of the input and output data, action, and the relationships between them. Determine if the user functions are independent or reusable. For example, in a scenario where you want to transfer money from your bank account to a third-party subsystem, user functions will include the following: </w:t>
+      </w:r>
+    </w:p>
+    <w:p>
+      <w:pPr>
+        <w:spacing w:before="100" w:beforeAutospacing="1" w:after="100" w:afterAutospacing="1" w:line="240" w:lineRule="auto"/>
+        <w:ind w:left="720"/>
+        <w:rPr>
+          <w:rFonts w:ascii="Times New Roman" w:hAnsi="Times New Roman"/>
+          <w:sz w:val="24"/>
+          <w:szCs w:val="24"/>
+          <w:lang w:eastAsia="en-IN" w:bidi="ta-IN"/>
+        </w:rPr>
+      </w:pPr>
+      <w:r>
+        <w:rPr>
+          <w:rFonts w:ascii="Times New Roman" w:hAnsi="Times New Roman"/>
+          <w:sz w:val="24"/>
+          <w:szCs w:val="24"/>
+          <w:lang w:eastAsia="en-IN" w:bidi="ta-IN"/>
+        </w:rPr>
+        <w:t xml:space="preserve">1. Login into the banking application system </w:t>
+      </w:r>
+    </w:p>
+    <w:p>
+      <w:pPr>
+        <w:spacing w:before="100" w:beforeAutospacing="1" w:after="100" w:afterAutospacing="1" w:line="240" w:lineRule="auto"/>
+        <w:ind w:left="720"/>
+        <w:rPr>
+          <w:rFonts w:ascii="Times New Roman" w:hAnsi="Times New Roman"/>
+          <w:sz w:val="24"/>
+          <w:szCs w:val="24"/>
+          <w:lang w:eastAsia="en-IN" w:bidi="ta-IN"/>
+        </w:rPr>
+      </w:pPr>
+      <w:r>
+        <w:rPr>
+          <w:rFonts w:ascii="Times New Roman" w:hAnsi="Times New Roman"/>
+          <w:sz w:val="24"/>
+          <w:szCs w:val="24"/>
+          <w:lang w:eastAsia="en-IN" w:bidi="ta-IN"/>
+        </w:rPr>
+        <w:t xml:space="preserve">2. Check the current balance in the account </w:t>
+      </w:r>
+    </w:p>
+    <w:p>
+      <w:pPr>
+        <w:spacing w:before="100" w:beforeAutospacing="1" w:after="100" w:afterAutospacing="1" w:line="240" w:lineRule="auto"/>
+        <w:ind w:left="720"/>
+        <w:rPr>
+          <w:rFonts w:ascii="Times New Roman" w:hAnsi="Times New Roman"/>
+          <w:sz w:val="24"/>
+          <w:szCs w:val="24"/>
+          <w:lang w:eastAsia="en-IN" w:bidi="ta-IN"/>
+        </w:rPr>
+      </w:pPr>
+      <w:r>
+        <w:rPr>
+          <w:rFonts w:ascii="Times New Roman" w:hAnsi="Times New Roman"/>
+          <w:sz w:val="24"/>
+          <w:szCs w:val="24"/>
+          <w:lang w:eastAsia="en-IN" w:bidi="ta-IN"/>
+        </w:rPr>
+        <w:t xml:space="preserve">3. Transfer money to the third-party subsystem </w:t>
+      </w:r>
+    </w:p>
+    <w:p>
+      <w:pPr>
+        <w:spacing w:before="100" w:beforeAutospacing="1" w:after="100" w:afterAutospacing="1" w:line="240" w:lineRule="auto"/>
+        <w:ind w:left="720"/>
+        <w:rPr>
+          <w:rFonts w:ascii="Times New Roman" w:hAnsi="Times New Roman"/>
+          <w:sz w:val="24"/>
+          <w:szCs w:val="24"/>
+          <w:lang w:eastAsia="en-IN" w:bidi="ta-IN"/>
+        </w:rPr>
+      </w:pPr>
+      <w:r>
+        <w:rPr>
+          <w:rFonts w:ascii="Times New Roman" w:hAnsi="Times New Roman"/>
+          <w:sz w:val="24"/>
+          <w:szCs w:val="24"/>
+          <w:lang w:eastAsia="en-IN" w:bidi="ta-IN"/>
+        </w:rPr>
+        <w:t>4. Check the current balance after the transfer</w:t>
+      </w:r>
+    </w:p>
+    <w:p>
+      <w:pPr>
+        <w:spacing w:before="100" w:beforeAutospacing="1" w:after="100" w:afterAutospacing="1" w:line="240" w:lineRule="auto"/>
+        <w:ind w:left="720"/>
+        <w:rPr>
+          <w:rFonts w:ascii="Times New Roman" w:hAnsi="Times New Roman"/>
+          <w:sz w:val="24"/>
+          <w:szCs w:val="24"/>
+          <w:lang w:eastAsia="en-IN" w:bidi="ta-IN"/>
+        </w:rPr>
+      </w:pPr>
+      <w:r>
+        <w:rPr>
+          <w:rFonts w:ascii="Times New Roman" w:hAnsi="Times New Roman"/>
+          <w:sz w:val="24"/>
+          <w:szCs w:val="24"/>
+          <w:lang w:eastAsia="en-IN" w:bidi="ta-IN"/>
+        </w:rPr>
+        <w:t>5. Logout of the system</w:t>
+      </w:r>
+    </w:p>
+    <w:p>
+      <w:pPr>
+        <w:rPr>
+          <w:rFonts w:ascii="Times New Roman" w:hAnsi="Times New Roman"/>
+          <w:sz w:val="24"/>
+          <w:szCs w:val="24"/>
+          <w:lang w:eastAsia="en-IN" w:bidi="ta-IN"/>
+        </w:rPr>
+      </w:pPr>
+      <w:r>
+        <w:rPr>
+          <w:rFonts w:ascii="Times New Roman" w:hAnsi="Times New Roman"/>
+          <w:sz w:val="24"/>
+          <w:szCs w:val="24"/>
+          <w:lang w:eastAsia="en-IN" w:bidi="ta-IN"/>
+        </w:rPr>
+        <w:br w:type="page"/>
+      </w:r>
+    </w:p>
+    <w:p>
+      <w:pPr>
+        <w:spacing w:before="100" w:beforeAutospacing="1" w:after="100" w:afterAutospacing="1" w:line="240" w:lineRule="auto"/>
+        <w:ind w:left="720"/>
+        <w:rPr>
+          <w:rFonts w:ascii="Times New Roman" w:hAnsi="Times New Roman"/>
+          <w:b/>
+          <w:sz w:val="24"/>
+          <w:szCs w:val="24"/>
+          <w:lang w:eastAsia="en-IN" w:bidi="ta-IN"/>
+        </w:rPr>
+      </w:pPr>
+      <w:r>
+        <w:rPr>
+          <w:rFonts w:ascii="Times New Roman" w:hAnsi="Times New Roman"/>
+          <w:b/>
+          <w:sz w:val="24"/>
+          <w:szCs w:val="24"/>
+          <w:lang w:eastAsia="en-IN" w:bidi="ta-IN"/>
+        </w:rPr>
+        <w:lastRenderedPageBreak/>
+        <w:t xml:space="preserve">Build conditions </w:t>
+      </w:r>
+    </w:p>
+    <w:p>
+      <w:pPr>
+        <w:spacing w:before="100" w:beforeAutospacing="1" w:after="100" w:afterAutospacing="1" w:line="240" w:lineRule="auto"/>
+        <w:ind w:left="720"/>
+        <w:rPr>
+          <w:rFonts w:ascii="Times New Roman" w:hAnsi="Times New Roman"/>
+          <w:sz w:val="24"/>
+          <w:szCs w:val="24"/>
+          <w:lang w:eastAsia="en-IN" w:bidi="ta-IN"/>
+        </w:rPr>
+      </w:pPr>
+      <w:r>
+        <w:rPr>
+          <w:rFonts w:ascii="Times New Roman" w:hAnsi="Times New Roman"/>
+          <w:sz w:val="24"/>
+          <w:szCs w:val="24"/>
+          <w:lang w:eastAsia="en-IN" w:bidi="ta-IN"/>
+        </w:rPr>
+        <w:t xml:space="preserve">Ensure you build conditions peculiar to every user function. These could be data conditions, timing, and sequence. For example, during login, check for conditions like: </w:t>
+      </w:r>
+    </w:p>
+    <w:p>
+      <w:pPr>
+        <w:spacing w:before="100" w:beforeAutospacing="1" w:after="100" w:afterAutospacing="1" w:line="240" w:lineRule="auto"/>
+        <w:ind w:left="720"/>
+        <w:rPr>
+          <w:rFonts w:ascii="Times New Roman" w:hAnsi="Times New Roman"/>
+          <w:sz w:val="24"/>
+          <w:szCs w:val="24"/>
+          <w:lang w:eastAsia="en-IN" w:bidi="ta-IN"/>
+        </w:rPr>
+      </w:pPr>
+      <w:r>
+        <w:rPr>
+          <w:rFonts w:ascii="Times New Roman" w:hAnsi="Times New Roman"/>
+          <w:sz w:val="24"/>
+          <w:szCs w:val="24"/>
+          <w:lang w:eastAsia="en-IN" w:bidi="ta-IN"/>
+        </w:rPr>
+        <w:t xml:space="preserve">• Invalid Username and password </w:t>
+      </w:r>
+    </w:p>
+    <w:p>
+      <w:pPr>
+        <w:spacing w:before="100" w:beforeAutospacing="1" w:after="100" w:afterAutospacing="1" w:line="240" w:lineRule="auto"/>
+        <w:ind w:left="720"/>
+        <w:rPr>
+          <w:rFonts w:ascii="Times New Roman" w:hAnsi="Times New Roman"/>
+          <w:sz w:val="24"/>
+          <w:szCs w:val="24"/>
+          <w:lang w:eastAsia="en-IN" w:bidi="ta-IN"/>
+        </w:rPr>
+      </w:pPr>
+      <w:r>
+        <w:rPr>
+          <w:rFonts w:ascii="Times New Roman" w:hAnsi="Times New Roman"/>
+          <w:sz w:val="24"/>
+          <w:szCs w:val="24"/>
+          <w:lang w:eastAsia="en-IN" w:bidi="ta-IN"/>
+        </w:rPr>
+        <w:t xml:space="preserve">• Checking Password strength </w:t>
+      </w:r>
+    </w:p>
+    <w:p>
+      <w:pPr>
+        <w:spacing w:before="100" w:beforeAutospacing="1" w:after="100" w:afterAutospacing="1" w:line="240" w:lineRule="auto"/>
+        <w:ind w:left="720"/>
+        <w:rPr>
+          <w:rFonts w:ascii="Times New Roman" w:hAnsi="Times New Roman"/>
+          <w:sz w:val="24"/>
+          <w:szCs w:val="24"/>
+          <w:lang w:eastAsia="en-IN" w:bidi="ta-IN"/>
+        </w:rPr>
+      </w:pPr>
+      <w:r>
+        <w:rPr>
+          <w:rFonts w:ascii="Times New Roman" w:hAnsi="Times New Roman"/>
+          <w:sz w:val="24"/>
+          <w:szCs w:val="24"/>
+          <w:lang w:eastAsia="en-IN" w:bidi="ta-IN"/>
+        </w:rPr>
+        <w:t xml:space="preserve">• Checking for the validity of Username and password </w:t>
+      </w:r>
+    </w:p>
+    <w:p>
+      <w:pPr>
+        <w:spacing w:before="100" w:beforeAutospacing="1" w:after="100" w:afterAutospacing="1" w:line="240" w:lineRule="auto"/>
+        <w:ind w:left="720"/>
+        <w:rPr>
+          <w:rFonts w:ascii="Times New Roman" w:hAnsi="Times New Roman"/>
+          <w:sz w:val="24"/>
+          <w:szCs w:val="24"/>
+          <w:lang w:eastAsia="en-IN" w:bidi="ta-IN"/>
+        </w:rPr>
+      </w:pPr>
+      <w:r>
+        <w:rPr>
+          <w:rFonts w:ascii="Times New Roman" w:hAnsi="Times New Roman"/>
+          <w:sz w:val="24"/>
+          <w:szCs w:val="24"/>
+          <w:lang w:eastAsia="en-IN" w:bidi="ta-IN"/>
+        </w:rPr>
+        <w:t xml:space="preserve">• Checking error messages </w:t>
+      </w:r>
+    </w:p>
+    <w:p>
+      <w:pPr>
+        <w:spacing w:before="100" w:beforeAutospacing="1" w:after="100" w:afterAutospacing="1" w:line="240" w:lineRule="auto"/>
+        <w:ind w:left="720"/>
+        <w:rPr>
+          <w:rFonts w:ascii="Times New Roman" w:hAnsi="Times New Roman"/>
+          <w:sz w:val="24"/>
+          <w:szCs w:val="24"/>
+          <w:lang w:eastAsia="en-IN" w:bidi="ta-IN"/>
+        </w:rPr>
+      </w:pPr>
+      <w:r>
+        <w:rPr>
+          <w:rFonts w:ascii="Times New Roman" w:hAnsi="Times New Roman"/>
+          <w:sz w:val="24"/>
+          <w:szCs w:val="24"/>
+          <w:lang w:eastAsia="en-IN" w:bidi="ta-IN"/>
+        </w:rPr>
+        <w:t xml:space="preserve">While checking the balance amount, the following conditions can be built: </w:t>
+      </w:r>
+    </w:p>
+    <w:p>
+      <w:pPr>
+        <w:spacing w:before="100" w:beforeAutospacing="1" w:after="100" w:afterAutospacing="1" w:line="240" w:lineRule="auto"/>
+        <w:ind w:left="720"/>
+        <w:rPr>
+          <w:rFonts w:ascii="Times New Roman" w:hAnsi="Times New Roman"/>
+          <w:sz w:val="24"/>
+          <w:szCs w:val="24"/>
+          <w:lang w:eastAsia="en-IN" w:bidi="ta-IN"/>
+        </w:rPr>
+      </w:pPr>
+      <w:r>
+        <w:rPr>
+          <w:rFonts w:ascii="Times New Roman" w:hAnsi="Times New Roman"/>
+          <w:sz w:val="24"/>
+          <w:szCs w:val="24"/>
+          <w:lang w:eastAsia="en-IN" w:bidi="ta-IN"/>
+        </w:rPr>
+        <w:t>• Check for an error message if the transfer amount is more than the current balance</w:t>
+      </w:r>
+    </w:p>
+    <w:p>
+      <w:pPr>
+        <w:spacing w:before="100" w:beforeAutospacing="1" w:after="100" w:afterAutospacing="1" w:line="240" w:lineRule="auto"/>
+        <w:ind w:left="720"/>
+        <w:rPr>
+          <w:rFonts w:ascii="Times New Roman" w:hAnsi="Times New Roman"/>
+          <w:sz w:val="24"/>
+          <w:szCs w:val="24"/>
+          <w:lang w:eastAsia="en-IN" w:bidi="ta-IN"/>
+        </w:rPr>
+      </w:pPr>
+      <w:r>
+        <w:rPr>
+          <w:rFonts w:ascii="Times New Roman" w:hAnsi="Times New Roman"/>
+          <w:sz w:val="24"/>
+          <w:szCs w:val="24"/>
+          <w:lang w:eastAsia="en-IN" w:bidi="ta-IN"/>
+        </w:rPr>
+        <w:t>• Check the current balance 24 hours after the transfer is made to another bank</w:t>
+      </w:r>
+    </w:p>
+    <w:p>
+      <w:pPr>
+        <w:spacing w:before="100" w:beforeAutospacing="1" w:after="100" w:afterAutospacing="1" w:line="240" w:lineRule="auto"/>
+        <w:ind w:left="720"/>
+        <w:rPr>
+          <w:rFonts w:ascii="Times New Roman" w:hAnsi="Times New Roman"/>
+          <w:sz w:val="24"/>
+          <w:szCs w:val="24"/>
+          <w:lang w:eastAsia="en-IN" w:bidi="ta-IN"/>
+        </w:rPr>
+      </w:pPr>
+      <w:r>
+        <w:rPr>
+          <w:rFonts w:ascii="Times New Roman" w:hAnsi="Times New Roman"/>
+          <w:sz w:val="24"/>
+          <w:szCs w:val="24"/>
+          <w:lang w:eastAsia="en-IN" w:bidi="ta-IN"/>
+        </w:rPr>
+        <w:t>Build test scenarios/cases</w:t>
+      </w:r>
+    </w:p>
+    <w:p>
+      <w:pPr>
+        <w:spacing w:before="100" w:beforeAutospacing="1" w:after="100" w:afterAutospacing="1" w:line="240" w:lineRule="auto"/>
+        <w:ind w:left="720"/>
+        <w:rPr>
+          <w:rFonts w:ascii="Times New Roman" w:hAnsi="Times New Roman"/>
+          <w:sz w:val="24"/>
+          <w:szCs w:val="24"/>
+          <w:lang w:eastAsia="en-IN" w:bidi="ta-IN"/>
+        </w:rPr>
+      </w:pPr>
+      <w:r>
+        <w:rPr>
+          <w:rFonts w:ascii="Times New Roman" w:hAnsi="Times New Roman"/>
+          <w:sz w:val="24"/>
+          <w:szCs w:val="24"/>
+          <w:lang w:eastAsia="en-IN" w:bidi="ta-IN"/>
+        </w:rPr>
+        <w:t xml:space="preserve">Build specific test cases and </w:t>
+      </w:r>
       <w:proofErr w:type="spellStart"/>
       <w:r>
         <w:rPr>
@@ -7403,7 +8921,7 @@
           <w:szCs w:val="24"/>
           <w:lang w:eastAsia="en-IN" w:bidi="ta-IN"/>
         </w:rPr>
-        <w:t>pytest</w:t>
+        <w:t>scenerios</w:t>
       </w:r>
       <w:proofErr w:type="spellEnd"/>
       <w:r>
@@ -7413,7 +8931,49 @@
           <w:szCs w:val="24"/>
           <w:lang w:eastAsia="en-IN" w:bidi="ta-IN"/>
         </w:rPr>
-        <w:t xml:space="preserve">, </w:t>
+        <w:t xml:space="preserve"> for pre-defined user functions. Every condition must have a particular test assigned to it. In this banking system, test scenarios include:</w:t>
+      </w:r>
+    </w:p>
+    <w:p>
+      <w:pPr>
+        <w:spacing w:before="100" w:beforeAutospacing="1" w:after="100" w:afterAutospacing="1" w:line="240" w:lineRule="auto"/>
+        <w:ind w:left="720"/>
+        <w:rPr>
+          <w:rFonts w:ascii="Times New Roman" w:hAnsi="Times New Roman"/>
+          <w:sz w:val="24"/>
+          <w:szCs w:val="24"/>
+          <w:lang w:eastAsia="en-IN" w:bidi="ta-IN"/>
+        </w:rPr>
+      </w:pPr>
+      <w:r>
+        <w:rPr>
+          <w:rFonts w:ascii="Times New Roman" w:hAnsi="Times New Roman"/>
+          <w:sz w:val="24"/>
+          <w:szCs w:val="24"/>
+          <w:lang w:eastAsia="en-IN" w:bidi="ta-IN"/>
+        </w:rPr>
+        <w:t xml:space="preserve">• Transfer money to a third-party bank within the same locality </w:t>
+      </w:r>
+    </w:p>
+    <w:p>
+      <w:pPr>
+        <w:spacing w:before="100" w:beforeAutospacing="1" w:after="100" w:afterAutospacing="1" w:line="240" w:lineRule="auto"/>
+        <w:ind w:left="720"/>
+        <w:rPr>
+          <w:rFonts w:ascii="Times New Roman" w:hAnsi="Times New Roman"/>
+          <w:sz w:val="24"/>
+          <w:szCs w:val="24"/>
+          <w:lang w:eastAsia="en-IN" w:bidi="ta-IN"/>
+        </w:rPr>
+      </w:pPr>
+      <w:r>
+        <w:rPr>
+          <w:rFonts w:ascii="Times New Roman" w:hAnsi="Times New Roman"/>
+          <w:sz w:val="24"/>
+          <w:szCs w:val="24"/>
+          <w:lang w:eastAsia="en-IN" w:bidi="ta-IN"/>
+        </w:rPr>
+        <w:t xml:space="preserve">• Make an </w:t>
       </w:r>
       <w:proofErr w:type="spellStart"/>
       <w:r>
@@ -7423,7 +8983,7 @@
           <w:szCs w:val="24"/>
           <w:lang w:eastAsia="en-IN" w:bidi="ta-IN"/>
         </w:rPr>
-        <w:t>unittest</w:t>
+        <w:t>eCommerce</w:t>
       </w:r>
       <w:proofErr w:type="spellEnd"/>
       <w:r>
@@ -7433,68 +8993,32 @@
           <w:szCs w:val="24"/>
           <w:lang w:eastAsia="en-IN" w:bidi="ta-IN"/>
         </w:rPr>
-        <w:t>, etc.</w:t>
-      </w:r>
-    </w:p>
-    <w:p>
-      <w:pPr>
-        <w:numPr>
-          <w:ilvl w:val="0"/>
-          <w:numId w:val="18"/>
-        </w:numPr>
+        <w:t xml:space="preserve"> transaction with bank details </w:t>
+      </w:r>
+    </w:p>
+    <w:p>
+      <w:pPr>
         <w:spacing w:before="100" w:beforeAutospacing="1" w:after="100" w:afterAutospacing="1" w:line="240" w:lineRule="auto"/>
-        <w:rPr>
-          <w:rFonts w:ascii="Times New Roman" w:hAnsi="Times New Roman"/>
-          <w:sz w:val="24"/>
-          <w:szCs w:val="24"/>
-          <w:lang w:eastAsia="en-IN" w:bidi="ta-IN"/>
-        </w:rPr>
-      </w:pPr>
-      <w:r>
-        <w:rPr>
-          <w:rFonts w:ascii="Times New Roman" w:hAnsi="Times New Roman"/>
-          <w:b/>
-          <w:bCs/>
-          <w:sz w:val="24"/>
-          <w:szCs w:val="24"/>
-          <w:lang w:eastAsia="en-IN" w:bidi="ta-IN"/>
-        </w:rPr>
-        <w:t>Mocking:</w:t>
-      </w:r>
-      <w:r>
-        <w:rPr>
-          <w:rFonts w:ascii="Times New Roman" w:hAnsi="Times New Roman"/>
-          <w:sz w:val="24"/>
-          <w:szCs w:val="24"/>
-          <w:lang w:eastAsia="en-IN" w:bidi="ta-IN"/>
-        </w:rPr>
-        <w:t xml:space="preserve"> Use of mock objects or services for testing</w:t>
-      </w:r>
-      <w:r>
-        <w:rPr>
-          <w:rFonts w:ascii="Times New Roman" w:hAnsi="Times New Roman"/>
-          <w:sz w:val="24"/>
-          <w:szCs w:val="24"/>
-          <w:lang w:eastAsia="en-IN" w:bidi="ta-IN"/>
-        </w:rPr>
-        <w:t>.</w:t>
-      </w:r>
-    </w:p>
-    <w:p>
-      <w:pPr>
-        <w:spacing w:before="100" w:beforeAutospacing="1" w:after="100" w:afterAutospacing="1" w:line="240" w:lineRule="auto"/>
-        <w:rPr>
-          <w:rFonts w:ascii="Times New Roman" w:hAnsi="Times New Roman"/>
-          <w:sz w:val="24"/>
-          <w:szCs w:val="24"/>
-          <w:lang w:eastAsia="en-IN" w:bidi="ta-IN"/>
-        </w:rPr>
-      </w:pPr>
-    </w:p>
-    <w:p>
-      <w:pPr>
-        <w:spacing w:before="100" w:beforeAutospacing="1" w:after="100" w:afterAutospacing="1" w:line="240" w:lineRule="auto"/>
-        <w:outlineLvl w:val="1"/>
+        <w:ind w:left="720"/>
+        <w:rPr>
+          <w:rFonts w:ascii="Times New Roman" w:hAnsi="Times New Roman"/>
+          <w:sz w:val="24"/>
+          <w:szCs w:val="24"/>
+          <w:lang w:eastAsia="en-IN" w:bidi="ta-IN"/>
+        </w:rPr>
+      </w:pPr>
+      <w:r>
+        <w:rPr>
+          <w:rFonts w:ascii="Times New Roman" w:hAnsi="Times New Roman"/>
+          <w:sz w:val="24"/>
+          <w:szCs w:val="24"/>
+          <w:lang w:eastAsia="en-IN" w:bidi="ta-IN"/>
+        </w:rPr>
+        <w:t>• Pay international banks from banking application</w:t>
+      </w:r>
+    </w:p>
+    <w:p>
+      <w:pPr>
         <w:rPr>
           <w:rFonts w:ascii="Times New Roman" w:hAnsi="Times New Roman"/>
           <w:b/>
@@ -7513,9 +9037,13 @@
           <w:szCs w:val="36"/>
           <w:lang w:eastAsia="en-IN" w:bidi="ta-IN"/>
         </w:rPr>
-        <w:t>7</w:t>
-      </w:r>
-      <w:r>
+        <w:br w:type="page"/>
+      </w:r>
+    </w:p>
+    <w:p>
+      <w:pPr>
+        <w:spacing w:before="100" w:beforeAutospacing="1" w:after="100" w:afterAutospacing="1" w:line="240" w:lineRule="auto"/>
+        <w:outlineLvl w:val="1"/>
         <w:rPr>
           <w:rFonts w:ascii="Times New Roman" w:hAnsi="Times New Roman"/>
           <w:b/>
@@ -7524,13 +9052,8 @@
           <w:szCs w:val="36"/>
           <w:lang w:eastAsia="en-IN" w:bidi="ta-IN"/>
         </w:rPr>
-        <w:t>. References</w:t>
-      </w:r>
-    </w:p>
-    <w:p>
-      <w:pPr>
-        <w:spacing w:before="100" w:beforeAutospacing="1" w:after="100" w:afterAutospacing="1" w:line="240" w:lineRule="auto"/>
-        <w:outlineLvl w:val="1"/>
+      </w:pPr>
+      <w:r>
         <w:rPr>
           <w:rFonts w:ascii="Times New Roman" w:hAnsi="Times New Roman"/>
           <w:b/>
@@ -7539,7 +9062,33 @@
           <w:szCs w:val="36"/>
           <w:lang w:eastAsia="en-IN" w:bidi="ta-IN"/>
         </w:rPr>
-      </w:pPr>
+        <w:lastRenderedPageBreak/>
+        <w:t>7</w:t>
+      </w:r>
+      <w:r>
+        <w:rPr>
+          <w:rFonts w:ascii="Times New Roman" w:hAnsi="Times New Roman"/>
+          <w:b/>
+          <w:bCs/>
+          <w:sz w:val="36"/>
+          <w:szCs w:val="36"/>
+          <w:lang w:eastAsia="en-IN" w:bidi="ta-IN"/>
+        </w:rPr>
+        <w:t>. References</w:t>
+      </w:r>
+    </w:p>
+    <w:p>
+      <w:pPr>
+        <w:spacing w:before="100" w:beforeAutospacing="1" w:after="100" w:afterAutospacing="1" w:line="240" w:lineRule="auto"/>
+        <w:outlineLvl w:val="1"/>
+        <w:rPr>
+          <w:rFonts w:ascii="Times New Roman" w:hAnsi="Times New Roman"/>
+          <w:sz w:val="24"/>
+          <w:szCs w:val="24"/>
+          <w:lang w:eastAsia="en-IN" w:bidi="ta-IN"/>
+        </w:rPr>
+      </w:pPr>
+      <w:proofErr w:type="gramStart"/>
       <w:r>
         <w:rPr>
           <w:rFonts w:ascii="Times New Roman" w:hAnsi="Times New Roman"/>
@@ -7549,14 +9098,307 @@
         </w:rPr>
         <w:t>List any resources, libraries, frameworks, or tools that were used or referenced during the project.</w:t>
       </w:r>
-    </w:p>
-    <w:p/>
-    <w:p>
-      <w:pPr>
+      <w:proofErr w:type="gramEnd"/>
+    </w:p>
+    <w:p>
+      <w:pPr>
+        <w:spacing w:before="100" w:beforeAutospacing="1" w:after="100" w:afterAutospacing="1" w:line="480" w:lineRule="auto"/>
+        <w:outlineLvl w:val="1"/>
+        <w:rPr>
+          <w:rFonts w:ascii="Times New Roman" w:hAnsi="Times New Roman"/>
+          <w:b/>
+          <w:bCs/>
+          <w:sz w:val="36"/>
+          <w:szCs w:val="36"/>
+          <w:lang w:eastAsia="en-IN" w:bidi="ta-IN"/>
+        </w:rPr>
+      </w:pPr>
+      <w:r>
+        <w:rPr>
+          <w:rFonts w:ascii="Times New Roman" w:hAnsi="Times New Roman"/>
+          <w:sz w:val="24"/>
+          <w:szCs w:val="24"/>
+          <w:lang w:eastAsia="en-IN" w:bidi="ta-IN"/>
+        </w:rPr>
+        <w:t>Web references:</w:t>
+      </w:r>
+    </w:p>
+    <w:p>
+      <w:pPr>
+        <w:pStyle w:val="ListParagraph"/>
+        <w:numPr>
+          <w:ilvl w:val="0"/>
+          <w:numId w:val="34"/>
+        </w:numPr>
+        <w:spacing w:line="480" w:lineRule="auto"/>
         <w:jc w:val="both"/>
-      </w:pPr>
+        <w:rPr>
+          <w:rFonts w:ascii="Times New Roman" w:hAnsi="Times New Roman"/>
+        </w:rPr>
+      </w:pPr>
+      <w:r>
+        <w:rPr>
+          <w:rFonts w:ascii="Times New Roman" w:hAnsi="Times New Roman"/>
+        </w:rPr>
+        <w:t>https://www.behance.net/</w:t>
+      </w:r>
+    </w:p>
+    <w:p>
+      <w:pPr>
+        <w:pStyle w:val="ListParagraph"/>
+        <w:numPr>
+          <w:ilvl w:val="0"/>
+          <w:numId w:val="34"/>
+        </w:numPr>
+        <w:spacing w:line="480" w:lineRule="auto"/>
+        <w:jc w:val="both"/>
+        <w:rPr>
+          <w:rFonts w:ascii="Times New Roman" w:hAnsi="Times New Roman"/>
+        </w:rPr>
+      </w:pPr>
+      <w:r>
+        <w:rPr>
+          <w:rFonts w:ascii="Times New Roman" w:hAnsi="Times New Roman"/>
+        </w:rPr>
+        <w:t>https://www.w3schools.com/</w:t>
+      </w:r>
+    </w:p>
+    <w:p>
+      <w:pPr>
+        <w:pStyle w:val="ListParagraph"/>
+        <w:numPr>
+          <w:ilvl w:val="0"/>
+          <w:numId w:val="34"/>
+        </w:numPr>
+        <w:spacing w:line="480" w:lineRule="auto"/>
+        <w:jc w:val="both"/>
+        <w:rPr>
+          <w:rFonts w:ascii="Times New Roman" w:hAnsi="Times New Roman"/>
+        </w:rPr>
+      </w:pPr>
+      <w:proofErr w:type="spellStart"/>
+      <w:r>
+        <w:rPr>
+          <w:rFonts w:ascii="Times New Roman" w:hAnsi="Times New Roman"/>
+        </w:rPr>
+        <w:t>Alexandrou</w:t>
+      </w:r>
+      <w:proofErr w:type="spellEnd"/>
+      <w:r>
+        <w:rPr>
+          <w:rFonts w:ascii="Times New Roman" w:hAnsi="Times New Roman"/>
+        </w:rPr>
+        <w:t xml:space="preserve">, M., </w:t>
+      </w:r>
+      <w:proofErr w:type="spellStart"/>
+      <w:r>
+        <w:rPr>
+          <w:rFonts w:ascii="Times New Roman" w:hAnsi="Times New Roman"/>
+        </w:rPr>
+        <w:t>n.d.</w:t>
+      </w:r>
+      <w:proofErr w:type="spellEnd"/>
+      <w:r>
+        <w:rPr>
+          <w:rFonts w:ascii="Times New Roman" w:hAnsi="Times New Roman"/>
+        </w:rPr>
+        <w:t xml:space="preserve"> , Web Development Methodology ,mariosalexandrou.com [blog]Available at</w:t>
+      </w:r>
+    </w:p>
+    <w:p>
+      <w:pPr>
+        <w:pStyle w:val="ListParagraph"/>
+        <w:numPr>
+          <w:ilvl w:val="0"/>
+          <w:numId w:val="34"/>
+        </w:numPr>
+        <w:spacing w:line="480" w:lineRule="auto"/>
+        <w:jc w:val="both"/>
+        <w:rPr>
+          <w:rFonts w:ascii="Times New Roman" w:hAnsi="Times New Roman"/>
+        </w:rPr>
+      </w:pPr>
+      <w:proofErr w:type="spellStart"/>
+      <w:r>
+        <w:rPr>
+          <w:rFonts w:ascii="Times New Roman" w:hAnsi="Times New Roman"/>
+        </w:rPr>
+        <w:t>Amit</w:t>
+      </w:r>
+      <w:proofErr w:type="spellEnd"/>
+      <w:r>
+        <w:rPr>
+          <w:rFonts w:ascii="Times New Roman" w:hAnsi="Times New Roman"/>
+        </w:rPr>
+        <w:t xml:space="preserve">, R., </w:t>
+      </w:r>
+      <w:proofErr w:type="spellStart"/>
+      <w:r>
+        <w:rPr>
+          <w:rFonts w:ascii="Times New Roman" w:hAnsi="Times New Roman"/>
+        </w:rPr>
+        <w:t>Zott</w:t>
+      </w:r>
+      <w:proofErr w:type="spellEnd"/>
+      <w:r>
+        <w:rPr>
+          <w:rFonts w:ascii="Times New Roman" w:hAnsi="Times New Roman"/>
+        </w:rPr>
+        <w:t xml:space="preserve">, C., 2001. Value Creation in E-business, </w:t>
+      </w:r>
+      <w:proofErr w:type="spellStart"/>
+      <w:r>
+        <w:rPr>
+          <w:rFonts w:ascii="Times New Roman" w:hAnsi="Times New Roman"/>
+        </w:rPr>
+        <w:t>StrategicManagement</w:t>
+      </w:r>
+      <w:proofErr w:type="spellEnd"/>
+      <w:r>
+        <w:rPr>
+          <w:rFonts w:ascii="Times New Roman" w:hAnsi="Times New Roman"/>
+        </w:rPr>
+        <w:t xml:space="preserve"> Journal, 2001, Vol.22(6-7),</w:t>
+      </w:r>
+    </w:p>
+    <w:p>
+      <w:pPr>
+        <w:pStyle w:val="ListParagraph"/>
+        <w:numPr>
+          <w:ilvl w:val="0"/>
+          <w:numId w:val="34"/>
+        </w:numPr>
+        <w:spacing w:line="480" w:lineRule="auto"/>
+        <w:jc w:val="both"/>
+        <w:rPr>
+          <w:rFonts w:ascii="Times New Roman" w:hAnsi="Times New Roman"/>
+        </w:rPr>
+      </w:pPr>
+      <w:r>
+        <w:rPr>
+          <w:rFonts w:ascii="Times New Roman" w:hAnsi="Times New Roman"/>
+        </w:rPr>
+        <w:t xml:space="preserve">Barnes, S. J., </w:t>
+      </w:r>
+      <w:proofErr w:type="spellStart"/>
+      <w:r>
+        <w:rPr>
+          <w:rFonts w:ascii="Times New Roman" w:hAnsi="Times New Roman"/>
+        </w:rPr>
+        <w:t>Vidgen</w:t>
+      </w:r>
+      <w:proofErr w:type="spellEnd"/>
+      <w:r>
+        <w:rPr>
+          <w:rFonts w:ascii="Times New Roman" w:hAnsi="Times New Roman"/>
+        </w:rPr>
+        <w:t xml:space="preserve">, R.T., 2002, </w:t>
+      </w:r>
+      <w:proofErr w:type="gramStart"/>
+      <w:r>
+        <w:rPr>
+          <w:rFonts w:ascii="Times New Roman" w:hAnsi="Times New Roman"/>
+        </w:rPr>
+        <w:t>An</w:t>
+      </w:r>
+      <w:proofErr w:type="gramEnd"/>
+      <w:r>
+        <w:rPr>
+          <w:rFonts w:ascii="Times New Roman" w:hAnsi="Times New Roman"/>
+        </w:rPr>
+        <w:t xml:space="preserve"> integrative approach to </w:t>
+      </w:r>
+      <w:proofErr w:type="spellStart"/>
+      <w:r>
+        <w:rPr>
+          <w:rFonts w:ascii="Times New Roman" w:hAnsi="Times New Roman"/>
+        </w:rPr>
+        <w:t>theassessment</w:t>
+      </w:r>
+      <w:proofErr w:type="spellEnd"/>
+      <w:r>
+        <w:rPr>
+          <w:rFonts w:ascii="Times New Roman" w:hAnsi="Times New Roman"/>
+        </w:rPr>
+        <w:t xml:space="preserve"> of e-commerce quality.</w:t>
+      </w:r>
+    </w:p>
+    <w:p>
+      <w:pPr>
+        <w:pStyle w:val="ListParagraph"/>
+        <w:numPr>
+          <w:ilvl w:val="0"/>
+          <w:numId w:val="34"/>
+        </w:numPr>
+        <w:spacing w:line="480" w:lineRule="auto"/>
+        <w:jc w:val="both"/>
+        <w:rPr>
+          <w:rFonts w:ascii="Times New Roman" w:hAnsi="Times New Roman"/>
+        </w:rPr>
+      </w:pPr>
+      <w:r>
+        <w:rPr>
+          <w:rFonts w:ascii="Times New Roman" w:hAnsi="Times New Roman"/>
+        </w:rPr>
+        <w:t>Journal of Electronic Commerce Research, Vol. 3(3),p. 114, 2002.Available at:</w:t>
+      </w:r>
+    </w:p>
+    <w:p>
+      <w:pPr>
+        <w:pStyle w:val="ListParagraph"/>
+        <w:numPr>
+          <w:ilvl w:val="0"/>
+          <w:numId w:val="34"/>
+        </w:numPr>
+        <w:spacing w:line="480" w:lineRule="auto"/>
+        <w:jc w:val="both"/>
+        <w:rPr>
+          <w:rFonts w:ascii="Times New Roman" w:hAnsi="Times New Roman"/>
+        </w:rPr>
+      </w:pPr>
+      <w:r>
+        <w:rPr>
+          <w:rFonts w:ascii="Times New Roman" w:hAnsi="Times New Roman"/>
+        </w:rPr>
+        <w:t>&lt;http://citeseerx.ist.psu.edu/viewdoc/download?doi=10.1.1.83.8310&amp;rep=rep1&amp;type=pdf&gt;</w:t>
+      </w:r>
+    </w:p>
+    <w:p>
+      <w:pPr>
+        <w:pStyle w:val="ListParagraph"/>
+        <w:numPr>
+          <w:ilvl w:val="0"/>
+          <w:numId w:val="34"/>
+        </w:numPr>
+        <w:spacing w:line="480" w:lineRule="auto"/>
+        <w:jc w:val="both"/>
+        <w:rPr>
+          <w:rFonts w:ascii="Times New Roman" w:hAnsi="Times New Roman"/>
+        </w:rPr>
+      </w:pPr>
+      <w:r>
+        <w:rPr>
+          <w:rFonts w:ascii="Times New Roman" w:hAnsi="Times New Roman"/>
+        </w:rPr>
+        <w:t xml:space="preserve">Bauer, M., 2005, Successful Web </w:t>
+      </w:r>
+      <w:proofErr w:type="spellStart"/>
+      <w:r>
+        <w:rPr>
+          <w:rFonts w:ascii="Times New Roman" w:hAnsi="Times New Roman"/>
+        </w:rPr>
+        <w:t>DevelopmentMethodologies</w:t>
+      </w:r>
+      <w:proofErr w:type="spellEnd"/>
+      <w:r>
+        <w:rPr>
+          <w:rFonts w:ascii="Times New Roman" w:hAnsi="Times New Roman"/>
+        </w:rPr>
+        <w:t xml:space="preserve"> Article.</w:t>
+      </w:r>
     </w:p>
     <w:sectPr>
+      <w:footerReference w:type="default" r:id="rId16"/>
       <w:pgSz w:w="11906" w:h="16838" w:code="9"/>
       <w:pgMar w:top="1440" w:right="1440" w:bottom="1440" w:left="1440" w:header="720" w:footer="720" w:gutter="0"/>
       <w:cols w:space="720"/>
@@ -7566,6 +9408,109 @@
 </w:document>
 </file>
 
+<file path=word/endnotes.xml><?xml version="1.0" encoding="utf-8"?>
+<w:endnotes xmlns:wpc="http://schemas.microsoft.com/office/word/2010/wordprocessingCanvas" xmlns:mc="http://schemas.openxmlformats.org/markup-compatibility/2006" xmlns:o="urn:schemas-microsoft-com:office:office" xmlns:r="http://schemas.openxmlformats.org/officeDocument/2006/relationships" xmlns:m="http://schemas.openxmlformats.org/officeDocument/2006/math" xmlns:v="urn:schemas-microsoft-com:vml" xmlns:wp14="http://schemas.microsoft.com/office/word/2010/wordprocessingDrawing" xmlns:wp="http://schemas.openxmlformats.org/drawingml/2006/wordprocessingDrawing" xmlns:w10="urn:schemas-microsoft-com:office:word" xmlns:w="http://schemas.openxmlformats.org/wordprocessingml/2006/main" xmlns:w14="http://schemas.microsoft.com/office/word/2010/wordml" xmlns:wpg="http://schemas.microsoft.com/office/word/2010/wordprocessingGroup" xmlns:wpi="http://schemas.microsoft.com/office/word/2010/wordprocessingInk" xmlns:wne="http://schemas.microsoft.com/office/word/2006/wordml" xmlns:wps="http://schemas.microsoft.com/office/word/2010/wordprocessingShape" mc:Ignorable="w14 wp14">
+  <w:endnote w:type="separator" w:id="-1">
+    <w:p>
+      <w:pPr>
+        <w:spacing w:after="0" w:line="240" w:lineRule="auto"/>
+      </w:pPr>
+      <w:r>
+        <w:separator/>
+      </w:r>
+    </w:p>
+  </w:endnote>
+  <w:endnote w:type="continuationSeparator" w:id="0">
+    <w:p>
+      <w:pPr>
+        <w:spacing w:after="0" w:line="240" w:lineRule="auto"/>
+      </w:pPr>
+      <w:r>
+        <w:continuationSeparator/>
+      </w:r>
+    </w:p>
+  </w:endnote>
+</w:endnotes>
+</file>
+
+<file path=word/footer1.xml><?xml version="1.0" encoding="utf-8"?>
+<w:ftr xmlns:wpc="http://schemas.microsoft.com/office/word/2010/wordprocessingCanvas" xmlns:mc="http://schemas.openxmlformats.org/markup-compatibility/2006" xmlns:o="urn:schemas-microsoft-com:office:office" xmlns:r="http://schemas.openxmlformats.org/officeDocument/2006/relationships" xmlns:m="http://schemas.openxmlformats.org/officeDocument/2006/math" xmlns:v="urn:schemas-microsoft-com:vml" xmlns:wp14="http://schemas.microsoft.com/office/word/2010/wordprocessingDrawing" xmlns:wp="http://schemas.openxmlformats.org/drawingml/2006/wordprocessingDrawing" xmlns:w10="urn:schemas-microsoft-com:office:word" xmlns:w="http://schemas.openxmlformats.org/wordprocessingml/2006/main" xmlns:w14="http://schemas.microsoft.com/office/word/2010/wordml" xmlns:wpg="http://schemas.microsoft.com/office/word/2010/wordprocessingGroup" xmlns:wpi="http://schemas.microsoft.com/office/word/2010/wordprocessingInk" xmlns:wne="http://schemas.microsoft.com/office/word/2006/wordml" xmlns:wps="http://schemas.microsoft.com/office/word/2010/wordprocessingShape" mc:Ignorable="w14 wp14">
+  <w:sdt>
+    <w:sdtPr>
+      <w:id w:val="2131365560"/>
+      <w:docPartObj>
+        <w:docPartGallery w:val="Page Numbers (Bottom of Page)"/>
+        <w:docPartUnique/>
+      </w:docPartObj>
+    </w:sdtPr>
+    <w:sdtEndPr>
+      <w:rPr>
+        <w:noProof/>
+      </w:rPr>
+    </w:sdtEndPr>
+    <w:sdtContent>
+      <w:p>
+        <w:pPr>
+          <w:pStyle w:val="Footer"/>
+          <w:jc w:val="center"/>
+        </w:pPr>
+        <w:r>
+          <w:fldChar w:fldCharType="begin"/>
+        </w:r>
+        <w:r>
+          <w:instrText xml:space="preserve"> PAGE   \* MERGEFORMAT </w:instrText>
+        </w:r>
+        <w:r>
+          <w:fldChar w:fldCharType="separate"/>
+        </w:r>
+        <w:r>
+          <w:rPr>
+            <w:noProof/>
+          </w:rPr>
+          <w:t>1</w:t>
+        </w:r>
+        <w:r>
+          <w:rPr>
+            <w:noProof/>
+          </w:rPr>
+          <w:fldChar w:fldCharType="end"/>
+        </w:r>
+      </w:p>
+    </w:sdtContent>
+  </w:sdt>
+  <w:p>
+    <w:pPr>
+      <w:pStyle w:val="Footer"/>
+    </w:pPr>
+  </w:p>
+</w:ftr>
+</file>
+
+<file path=word/footnotes.xml><?xml version="1.0" encoding="utf-8"?>
+<w:footnotes xmlns:wpc="http://schemas.microsoft.com/office/word/2010/wordprocessingCanvas" xmlns:mc="http://schemas.openxmlformats.org/markup-compatibility/2006" xmlns:o="urn:schemas-microsoft-com:office:office" xmlns:r="http://schemas.openxmlformats.org/officeDocument/2006/relationships" xmlns:m="http://schemas.openxmlformats.org/officeDocument/2006/math" xmlns:v="urn:schemas-microsoft-com:vml" xmlns:wp14="http://schemas.microsoft.com/office/word/2010/wordprocessingDrawing" xmlns:wp="http://schemas.openxmlformats.org/drawingml/2006/wordprocessingDrawing" xmlns:w10="urn:schemas-microsoft-com:office:word" xmlns:w="http://schemas.openxmlformats.org/wordprocessingml/2006/main" xmlns:w14="http://schemas.microsoft.com/office/word/2010/wordml" xmlns:wpg="http://schemas.microsoft.com/office/word/2010/wordprocessingGroup" xmlns:wpi="http://schemas.microsoft.com/office/word/2010/wordprocessingInk" xmlns:wne="http://schemas.microsoft.com/office/word/2006/wordml" xmlns:wps="http://schemas.microsoft.com/office/word/2010/wordprocessingShape" mc:Ignorable="w14 wp14">
+  <w:footnote w:type="separator" w:id="-1">
+    <w:p>
+      <w:pPr>
+        <w:spacing w:after="0" w:line="240" w:lineRule="auto"/>
+      </w:pPr>
+      <w:r>
+        <w:separator/>
+      </w:r>
+    </w:p>
+  </w:footnote>
+  <w:footnote w:type="continuationSeparator" w:id="0">
+    <w:p>
+      <w:pPr>
+        <w:spacing w:after="0" w:line="240" w:lineRule="auto"/>
+      </w:pPr>
+      <w:r>
+        <w:continuationSeparator/>
+      </w:r>
+    </w:p>
+  </w:footnote>
+</w:footnotes>
+</file>
+
 <file path=word/numbering.xml><?xml version="1.0" encoding="utf-8"?>
 <w:numbering xmlns:wpc="http://schemas.microsoft.com/office/word/2010/wordprocessingCanvas" xmlns:mc="http://schemas.openxmlformats.org/markup-compatibility/2006" xmlns:o="urn:schemas-microsoft-com:office:office" xmlns:r="http://schemas.openxmlformats.org/officeDocument/2006/relationships" xmlns:m="http://schemas.openxmlformats.org/officeDocument/2006/math" xmlns:v="urn:schemas-microsoft-com:vml" xmlns:wp14="http://schemas.microsoft.com/office/word/2010/wordprocessingDrawing" xmlns:wp="http://schemas.openxmlformats.org/drawingml/2006/wordprocessingDrawing" xmlns:w10="urn:schemas-microsoft-com:office:word" xmlns:w="http://schemas.openxmlformats.org/wordprocessingml/2006/main" xmlns:w14="http://schemas.microsoft.com/office/word/2010/wordml" xmlns:wpg="http://schemas.microsoft.com/office/word/2010/wordprocessingGroup" xmlns:wpi="http://schemas.microsoft.com/office/word/2010/wordprocessingInk" xmlns:wne="http://schemas.microsoft.com/office/word/2006/wordml" xmlns:wps="http://schemas.microsoft.com/office/word/2010/wordprocessingShape" mc:Ignorable="w14 wp14">
   <w:abstractNum w:abstractNumId="0">
@@ -8376,6 +10321,119 @@
     </w:lvl>
   </w:abstractNum>
   <w:abstractNum w:abstractNumId="6">
+    <w:nsid w:val="26247D5C"/>
+    <w:multiLevelType w:val="hybridMultilevel"/>
+    <w:tmpl w:val="2D624CD6"/>
+    <w:lvl w:ilvl="0" w:tplc="04090001">
+      <w:start w:val="1"/>
+      <w:numFmt w:val="bullet"/>
+      <w:lvlText w:val=""/>
+      <w:lvlJc w:val="left"/>
+      <w:pPr>
+        <w:ind w:left="720" w:hanging="360"/>
+      </w:pPr>
+      <w:rPr>
+        <w:rFonts w:ascii="Symbol" w:hAnsi="Symbol" w:hint="default"/>
+      </w:rPr>
+    </w:lvl>
+    <w:lvl w:ilvl="1" w:tplc="04090003" w:tentative="1">
+      <w:start w:val="1"/>
+      <w:numFmt w:val="bullet"/>
+      <w:lvlText w:val="o"/>
+      <w:lvlJc w:val="left"/>
+      <w:pPr>
+        <w:ind w:left="1440" w:hanging="360"/>
+      </w:pPr>
+      <w:rPr>
+        <w:rFonts w:ascii="Courier New" w:hAnsi="Courier New" w:cs="Courier New" w:hint="default"/>
+      </w:rPr>
+    </w:lvl>
+    <w:lvl w:ilvl="2" w:tplc="04090005" w:tentative="1">
+      <w:start w:val="1"/>
+      <w:numFmt w:val="bullet"/>
+      <w:lvlText w:val=""/>
+      <w:lvlJc w:val="left"/>
+      <w:pPr>
+        <w:ind w:left="2160" w:hanging="360"/>
+      </w:pPr>
+      <w:rPr>
+        <w:rFonts w:ascii="Wingdings" w:hAnsi="Wingdings" w:hint="default"/>
+      </w:rPr>
+    </w:lvl>
+    <w:lvl w:ilvl="3" w:tplc="04090001" w:tentative="1">
+      <w:start w:val="1"/>
+      <w:numFmt w:val="bullet"/>
+      <w:lvlText w:val=""/>
+      <w:lvlJc w:val="left"/>
+      <w:pPr>
+        <w:ind w:left="2880" w:hanging="360"/>
+      </w:pPr>
+      <w:rPr>
+        <w:rFonts w:ascii="Symbol" w:hAnsi="Symbol" w:hint="default"/>
+      </w:rPr>
+    </w:lvl>
+    <w:lvl w:ilvl="4" w:tplc="04090003" w:tentative="1">
+      <w:start w:val="1"/>
+      <w:numFmt w:val="bullet"/>
+      <w:lvlText w:val="o"/>
+      <w:lvlJc w:val="left"/>
+      <w:pPr>
+        <w:ind w:left="3600" w:hanging="360"/>
+      </w:pPr>
+      <w:rPr>
+        <w:rFonts w:ascii="Courier New" w:hAnsi="Courier New" w:cs="Courier New" w:hint="default"/>
+      </w:rPr>
+    </w:lvl>
+    <w:lvl w:ilvl="5" w:tplc="04090005" w:tentative="1">
+      <w:start w:val="1"/>
+      <w:numFmt w:val="bullet"/>
+      <w:lvlText w:val=""/>
+      <w:lvlJc w:val="left"/>
+      <w:pPr>
+        <w:ind w:left="4320" w:hanging="360"/>
+      </w:pPr>
+      <w:rPr>
+        <w:rFonts w:ascii="Wingdings" w:hAnsi="Wingdings" w:hint="default"/>
+      </w:rPr>
+    </w:lvl>
+    <w:lvl w:ilvl="6" w:tplc="04090001" w:tentative="1">
+      <w:start w:val="1"/>
+      <w:numFmt w:val="bullet"/>
+      <w:lvlText w:val=""/>
+      <w:lvlJc w:val="left"/>
+      <w:pPr>
+        <w:ind w:left="5040" w:hanging="360"/>
+      </w:pPr>
+      <w:rPr>
+        <w:rFonts w:ascii="Symbol" w:hAnsi="Symbol" w:hint="default"/>
+      </w:rPr>
+    </w:lvl>
+    <w:lvl w:ilvl="7" w:tplc="04090003" w:tentative="1">
+      <w:start w:val="1"/>
+      <w:numFmt w:val="bullet"/>
+      <w:lvlText w:val="o"/>
+      <w:lvlJc w:val="left"/>
+      <w:pPr>
+        <w:ind w:left="5760" w:hanging="360"/>
+      </w:pPr>
+      <w:rPr>
+        <w:rFonts w:ascii="Courier New" w:hAnsi="Courier New" w:cs="Courier New" w:hint="default"/>
+      </w:rPr>
+    </w:lvl>
+    <w:lvl w:ilvl="8" w:tplc="04090005" w:tentative="1">
+      <w:start w:val="1"/>
+      <w:numFmt w:val="bullet"/>
+      <w:lvlText w:val=""/>
+      <w:lvlJc w:val="left"/>
+      <w:pPr>
+        <w:ind w:left="6480" w:hanging="360"/>
+      </w:pPr>
+      <w:rPr>
+        <w:rFonts w:ascii="Wingdings" w:hAnsi="Wingdings" w:hint="default"/>
+      </w:rPr>
+    </w:lvl>
+  </w:abstractNum>
+  <w:abstractNum w:abstractNumId="7">
     <w:nsid w:val="2775005E"/>
     <w:multiLevelType w:val="multilevel"/>
     <w:tmpl w:val="9B30EBB4"/>
@@ -8524,7 +10582,7 @@
       </w:rPr>
     </w:lvl>
   </w:abstractNum>
-  <w:abstractNum w:abstractNumId="7">
+  <w:abstractNum w:abstractNumId="8">
     <w:nsid w:val="2C8364DD"/>
     <w:multiLevelType w:val="hybridMultilevel"/>
     <w:tmpl w:val="904C346A"/>
@@ -8665,7 +10723,7 @@
       </w:rPr>
     </w:lvl>
   </w:abstractNum>
-  <w:abstractNum w:abstractNumId="8">
+  <w:abstractNum w:abstractNumId="9">
     <w:nsid w:val="2E9A1900"/>
     <w:multiLevelType w:val="multilevel"/>
     <w:tmpl w:val="8098D044"/>
@@ -8685,23 +10743,23 @@
         <w:sz w:val="20"/>
       </w:rPr>
     </w:lvl>
-    <w:lvl w:ilvl="1" w:tentative="1">
+    <w:lvl w:ilvl="1">
       <w:start w:val="1"/>
       <w:numFmt w:val="bullet"/>
       <w:lvlText w:val="o"/>
       <w:lvlJc w:val="left"/>
       <w:pPr>
         <w:tabs>
-          <w:tab w:val="num" w:pos="1440"/>
-        </w:tabs>
-        <w:ind w:left="1440" w:hanging="360"/>
+          <w:tab w:val="num" w:pos="360"/>
+        </w:tabs>
+        <w:ind w:left="360" w:hanging="360"/>
       </w:pPr>
       <w:rPr>
         <w:rFonts w:ascii="Courier New" w:hAnsi="Courier New" w:hint="default"/>
         <w:sz w:val="20"/>
       </w:rPr>
     </w:lvl>
-    <w:lvl w:ilvl="2" w:tentative="1">
+    <w:lvl w:ilvl="2">
       <w:start w:val="1"/>
       <w:numFmt w:val="bullet"/>
       <w:lvlText w:val=""/>
@@ -8814,7 +10872,7 @@
       </w:rPr>
     </w:lvl>
   </w:abstractNum>
-  <w:abstractNum w:abstractNumId="9">
+  <w:abstractNum w:abstractNumId="10">
     <w:nsid w:val="2EF403BF"/>
     <w:multiLevelType w:val="multilevel"/>
     <w:tmpl w:val="AD984AE4"/>
@@ -8963,7 +11021,7 @@
       </w:rPr>
     </w:lvl>
   </w:abstractNum>
-  <w:abstractNum w:abstractNumId="10">
+  <w:abstractNum w:abstractNumId="11">
     <w:nsid w:val="30A972EE"/>
     <w:multiLevelType w:val="hybridMultilevel"/>
     <w:tmpl w:val="F04654C0"/>
@@ -9103,7 +11161,7 @@
       </w:rPr>
     </w:lvl>
   </w:abstractNum>
-  <w:abstractNum w:abstractNumId="11">
+  <w:abstractNum w:abstractNumId="12">
     <w:nsid w:val="31C457AE"/>
     <w:multiLevelType w:val="multilevel"/>
     <w:tmpl w:val="09127B2E"/>
@@ -9123,7 +11181,7 @@
         <w:sz w:val="20"/>
       </w:rPr>
     </w:lvl>
-    <w:lvl w:ilvl="1" w:tentative="1">
+    <w:lvl w:ilvl="1">
       <w:start w:val="1"/>
       <w:numFmt w:val="bullet"/>
       <w:lvlText w:val="o"/>
@@ -9252,7 +11310,7 @@
       </w:rPr>
     </w:lvl>
   </w:abstractNum>
-  <w:abstractNum w:abstractNumId="12">
+  <w:abstractNum w:abstractNumId="13">
     <w:nsid w:val="37352D3C"/>
     <w:multiLevelType w:val="multilevel"/>
     <w:tmpl w:val="40090025"/>
@@ -9374,7 +11432,7 @@
       </w:pPr>
     </w:lvl>
   </w:abstractNum>
-  <w:abstractNum w:abstractNumId="13">
+  <w:abstractNum w:abstractNumId="14">
     <w:nsid w:val="38F71DF4"/>
     <w:multiLevelType w:val="multilevel"/>
     <w:tmpl w:val="87904108"/>
@@ -9487,7 +11545,7 @@
       </w:pPr>
     </w:lvl>
   </w:abstractNum>
-  <w:abstractNum w:abstractNumId="14">
+  <w:abstractNum w:abstractNumId="15">
     <w:nsid w:val="44F9430E"/>
     <w:multiLevelType w:val="multilevel"/>
     <w:tmpl w:val="3EAE00E8"/>
@@ -9600,7 +11658,7 @@
       </w:pPr>
     </w:lvl>
   </w:abstractNum>
-  <w:abstractNum w:abstractNumId="15">
+  <w:abstractNum w:abstractNumId="16">
     <w:nsid w:val="50226A07"/>
     <w:multiLevelType w:val="multilevel"/>
     <w:tmpl w:val="98568DFE"/>
@@ -9749,7 +11807,7 @@
       </w:rPr>
     </w:lvl>
   </w:abstractNum>
-  <w:abstractNum w:abstractNumId="16">
+  <w:abstractNum w:abstractNumId="17">
     <w:nsid w:val="57092B90"/>
     <w:multiLevelType w:val="multilevel"/>
     <w:tmpl w:val="E342ED84"/>
@@ -9898,7 +11956,7 @@
       </w:rPr>
     </w:lvl>
   </w:abstractNum>
-  <w:abstractNum w:abstractNumId="17">
+  <w:abstractNum w:abstractNumId="18">
     <w:nsid w:val="591131C3"/>
     <w:multiLevelType w:val="multilevel"/>
     <w:tmpl w:val="9E34BEAA"/>
@@ -10047,7 +12105,7 @@
       </w:rPr>
     </w:lvl>
   </w:abstractNum>
-  <w:abstractNum w:abstractNumId="18">
+  <w:abstractNum w:abstractNumId="19">
     <w:nsid w:val="64A96F6D"/>
     <w:multiLevelType w:val="multilevel"/>
     <w:tmpl w:val="EA846CF8"/>
@@ -10196,7 +12254,7 @@
       </w:rPr>
     </w:lvl>
   </w:abstractNum>
-  <w:abstractNum w:abstractNumId="19">
+  <w:abstractNum w:abstractNumId="20">
     <w:nsid w:val="64C761D7"/>
     <w:multiLevelType w:val="multilevel"/>
     <w:tmpl w:val="62D01D2E"/>
@@ -10345,7 +12403,7 @@
       </w:rPr>
     </w:lvl>
   </w:abstractNum>
-  <w:abstractNum w:abstractNumId="20">
+  <w:abstractNum w:abstractNumId="21">
     <w:nsid w:val="65761DD3"/>
     <w:multiLevelType w:val="multilevel"/>
     <w:tmpl w:val="9A985A1C"/>
@@ -10494,7 +12552,7 @@
       </w:rPr>
     </w:lvl>
   </w:abstractNum>
-  <w:abstractNum w:abstractNumId="21">
+  <w:abstractNum w:abstractNumId="22">
     <w:nsid w:val="6E950D92"/>
     <w:multiLevelType w:val="multilevel"/>
     <w:tmpl w:val="79E4BCF0"/>
@@ -10643,7 +12701,7 @@
       </w:rPr>
     </w:lvl>
   </w:abstractNum>
-  <w:abstractNum w:abstractNumId="22">
+  <w:abstractNum w:abstractNumId="23">
     <w:nsid w:val="6ED368DD"/>
     <w:multiLevelType w:val="multilevel"/>
     <w:tmpl w:val="4658288E"/>
@@ -10792,7 +12850,7 @@
       </w:rPr>
     </w:lvl>
   </w:abstractNum>
-  <w:abstractNum w:abstractNumId="23">
+  <w:abstractNum w:abstractNumId="24">
     <w:nsid w:val="6F3C2D92"/>
     <w:multiLevelType w:val="multilevel"/>
     <w:tmpl w:val="FA006D70"/>
@@ -10941,7 +12999,7 @@
       </w:rPr>
     </w:lvl>
   </w:abstractNum>
-  <w:abstractNum w:abstractNumId="24">
+  <w:abstractNum w:abstractNumId="25">
     <w:nsid w:val="75516F57"/>
     <w:multiLevelType w:val="multilevel"/>
     <w:tmpl w:val="5FCEEB56"/>
@@ -11090,7 +13148,7 @@
       </w:rPr>
     </w:lvl>
   </w:abstractNum>
-  <w:abstractNum w:abstractNumId="25">
+  <w:abstractNum w:abstractNumId="26">
     <w:nsid w:val="7AB551D2"/>
     <w:multiLevelType w:val="multilevel"/>
     <w:tmpl w:val="34680186"/>
@@ -11239,7 +13297,7 @@
       </w:rPr>
     </w:lvl>
   </w:abstractNum>
-  <w:abstractNum w:abstractNumId="26">
+  <w:abstractNum w:abstractNumId="27">
     <w:nsid w:val="7C842F24"/>
     <w:multiLevelType w:val="multilevel"/>
     <w:tmpl w:val="5156CB82"/>
@@ -11388,7 +13446,7 @@
       </w:rPr>
     </w:lvl>
   </w:abstractNum>
-  <w:abstractNum w:abstractNumId="27">
+  <w:abstractNum w:abstractNumId="28">
     <w:nsid w:val="7F4136D4"/>
     <w:multiLevelType w:val="multilevel"/>
     <w:tmpl w:val="27729086"/>
@@ -11538,10 +13596,10 @@
     </w:lvl>
   </w:abstractNum>
   <w:num w:numId="1">
-    <w:abstractNumId w:val="10"/>
+    <w:abstractNumId w:val="11"/>
   </w:num>
   <w:num w:numId="2">
-    <w:abstractNumId w:val="7"/>
+    <w:abstractNumId w:val="8"/>
   </w:num>
   <w:num w:numId="3">
     <w:abstractNumId w:val="5"/>
@@ -11550,109 +13608,112 @@
     <w:abstractNumId w:val="4"/>
   </w:num>
   <w:num w:numId="5">
-    <w:abstractNumId w:val="12"/>
+    <w:abstractNumId w:val="13"/>
   </w:num>
   <w:num w:numId="6">
     <w:abstractNumId w:val="0"/>
   </w:num>
   <w:num w:numId="7">
-    <w:abstractNumId w:val="20"/>
+    <w:abstractNumId w:val="21"/>
   </w:num>
   <w:num w:numId="8">
-    <w:abstractNumId w:val="6"/>
+    <w:abstractNumId w:val="7"/>
   </w:num>
   <w:num w:numId="9">
-    <w:abstractNumId w:val="22"/>
+    <w:abstractNumId w:val="23"/>
   </w:num>
   <w:num w:numId="10">
-    <w:abstractNumId w:val="8"/>
+    <w:abstractNumId w:val="9"/>
   </w:num>
   <w:num w:numId="11">
     <w:abstractNumId w:val="3"/>
   </w:num>
   <w:num w:numId="12">
-    <w:abstractNumId w:val="9"/>
+    <w:abstractNumId w:val="10"/>
   </w:num>
   <w:num w:numId="13">
-    <w:abstractNumId w:val="11"/>
+    <w:abstractNumId w:val="12"/>
   </w:num>
   <w:num w:numId="14">
-    <w:abstractNumId w:val="26"/>
+    <w:abstractNumId w:val="27"/>
   </w:num>
   <w:num w:numId="15">
-    <w:abstractNumId w:val="21"/>
+    <w:abstractNumId w:val="22"/>
   </w:num>
   <w:num w:numId="16">
-    <w:abstractNumId w:val="23"/>
+    <w:abstractNumId w:val="24"/>
   </w:num>
   <w:num w:numId="17">
-    <w:abstractNumId w:val="27"/>
+    <w:abstractNumId w:val="28"/>
   </w:num>
   <w:num w:numId="18">
-    <w:abstractNumId w:val="19"/>
+    <w:abstractNumId w:val="20"/>
   </w:num>
   <w:num w:numId="19">
-    <w:abstractNumId w:val="17"/>
+    <w:abstractNumId w:val="18"/>
   </w:num>
   <w:num w:numId="20">
     <w:abstractNumId w:val="2"/>
   </w:num>
   <w:num w:numId="21">
-    <w:abstractNumId w:val="15"/>
+    <w:abstractNumId w:val="16"/>
   </w:num>
   <w:num w:numId="22">
-    <w:abstractNumId w:val="18"/>
+    <w:abstractNumId w:val="19"/>
   </w:num>
   <w:num w:numId="23">
-    <w:abstractNumId w:val="24"/>
+    <w:abstractNumId w:val="25"/>
   </w:num>
   <w:num w:numId="24">
-    <w:abstractNumId w:val="25"/>
+    <w:abstractNumId w:val="26"/>
   </w:num>
   <w:num w:numId="25">
-    <w:abstractNumId w:val="16"/>
+    <w:abstractNumId w:val="17"/>
   </w:num>
   <w:num w:numId="26">
-    <w:abstractNumId w:val="14"/>
+    <w:abstractNumId w:val="15"/>
   </w:num>
   <w:num w:numId="27">
     <w:abstractNumId w:val="1"/>
   </w:num>
   <w:num w:numId="28">
-    <w:abstractNumId w:val="13"/>
+    <w:abstractNumId w:val="14"/>
     <w:lvlOverride w:ilvl="0">
       <w:startOverride w:val="1"/>
     </w:lvlOverride>
   </w:num>
   <w:num w:numId="29">
-    <w:abstractNumId w:val="13"/>
+    <w:abstractNumId w:val="14"/>
     <w:lvlOverride w:ilvl="0">
       <w:startOverride w:val="2"/>
     </w:lvlOverride>
   </w:num>
   <w:num w:numId="30">
-    <w:abstractNumId w:val="13"/>
+    <w:abstractNumId w:val="14"/>
     <w:lvlOverride w:ilvl="0">
       <w:startOverride w:val="3"/>
     </w:lvlOverride>
   </w:num>
   <w:num w:numId="31">
-    <w:abstractNumId w:val="13"/>
+    <w:abstractNumId w:val="14"/>
     <w:lvlOverride w:ilvl="0">
       <w:startOverride w:val="4"/>
     </w:lvlOverride>
   </w:num>
   <w:num w:numId="32">
-    <w:abstractNumId w:val="13"/>
+    <w:abstractNumId w:val="14"/>
     <w:lvlOverride w:ilvl="0">
       <w:startOverride w:val="5"/>
     </w:lvlOverride>
   </w:num>
   <w:num w:numId="33">
-    <w:abstractNumId w:val="13"/>
+    <w:abstractNumId w:val="14"/>
     <w:lvlOverride w:ilvl="0">
       <w:startOverride w:val="6"/>
     </w:lvlOverride>
+  </w:num>
+  <w:num w:numId="34">
+    <w:abstractNumId w:val="6"/>
   </w:num>
 </w:numbering>
 </file>
@@ -11707,7 +13768,7 @@
     <w:lsdException w:name="Strong" w:semiHidden="0" w:uiPriority="22" w:unhideWhenUsed="0" w:qFormat="1"/>
     <w:lsdException w:name="Emphasis" w:semiHidden="0" w:uiPriority="20" w:unhideWhenUsed="0" w:qFormat="1"/>
     <w:lsdException w:name="Plain Text" w:uiPriority="0"/>
-    <w:lsdException w:name="Table Grid" w:semiHidden="0" w:uiPriority="59" w:unhideWhenUsed="0"/>
+    <w:lsdException w:name="Table Grid" w:uiPriority="59"/>
     <w:lsdException w:name="Placeholder Text" w:unhideWhenUsed="0"/>
     <w:lsdException w:name="No Spacing" w:semiHidden="0" w:uiPriority="1" w:unhideWhenUsed="0" w:qFormat="1"/>
     <w:lsdException w:name="Light Shading" w:semiHidden="0" w:uiPriority="60" w:unhideWhenUsed="0"/>
@@ -12503,6 +14564,31 @@
       <w:rFonts w:ascii="Calibri" w:eastAsia="Times New Roman" w:hAnsi="Calibri" w:cs="Times New Roman"/>
     </w:rPr>
   </w:style>
+  <w:style w:type="paragraph" w:styleId="Footer">
+    <w:name w:val="footer"/>
+    <w:basedOn w:val="Normal"/>
+    <w:link w:val="FooterChar"/>
+    <w:uiPriority w:val="99"/>
+    <w:unhideWhenUsed/>
+    <w:rsid w:val="001A39F1"/>
+    <w:pPr>
+      <w:tabs>
+        <w:tab w:val="center" w:pos="4680"/>
+        <w:tab w:val="right" w:pos="9360"/>
+      </w:tabs>
+      <w:spacing w:after="0" w:line="240" w:lineRule="auto"/>
+    </w:pPr>
+  </w:style>
+  <w:style w:type="character" w:customStyle="1" w:styleId="FooterChar">
+    <w:name w:val="Footer Char"/>
+    <w:basedOn w:val="DefaultParagraphFont"/>
+    <w:link w:val="Footer"/>
+    <w:uiPriority w:val="99"/>
+    <w:rsid w:val="001A39F1"/>
+    <w:rPr>
+      <w:rFonts w:ascii="Calibri" w:eastAsia="Times New Roman" w:hAnsi="Calibri" w:cs="Times New Roman"/>
+    </w:rPr>
+  </w:style>
 </w:styles>
 </file>
 
@@ -12556,7 +14642,7 @@
     <w:lsdException w:name="Strong" w:semiHidden="0" w:uiPriority="22" w:unhideWhenUsed="0" w:qFormat="1"/>
     <w:lsdException w:name="Emphasis" w:semiHidden="0" w:uiPriority="20" w:unhideWhenUsed="0" w:qFormat="1"/>
     <w:lsdException w:name="Plain Text" w:uiPriority="0"/>
-    <w:lsdException w:name="Table Grid" w:semiHidden="0" w:uiPriority="59" w:unhideWhenUsed="0"/>
+    <w:lsdException w:name="Table Grid" w:uiPriority="59"/>
     <w:lsdException w:name="Placeholder Text" w:unhideWhenUsed="0"/>
     <w:lsdException w:name="No Spacing" w:semiHidden="0" w:uiPriority="1" w:unhideWhenUsed="0" w:qFormat="1"/>
     <w:lsdException w:name="Light Shading" w:semiHidden="0" w:uiPriority="60" w:unhideWhenUsed="0"/>
@@ -13352,6 +15438,31 @@
       <w:rFonts w:ascii="Calibri" w:eastAsia="Times New Roman" w:hAnsi="Calibri" w:cs="Times New Roman"/>
     </w:rPr>
   </w:style>
+  <w:style w:type="paragraph" w:styleId="Footer">
+    <w:name w:val="footer"/>
+    <w:basedOn w:val="Normal"/>
+    <w:link w:val="FooterChar"/>
+    <w:uiPriority w:val="99"/>
+    <w:unhideWhenUsed/>
+    <w:rsid w:val="001A39F1"/>
+    <w:pPr>
+      <w:tabs>
+        <w:tab w:val="center" w:pos="4680"/>
+        <w:tab w:val="right" w:pos="9360"/>
+      </w:tabs>
+      <w:spacing w:after="0" w:line="240" w:lineRule="auto"/>
+    </w:pPr>
+  </w:style>
+  <w:style w:type="character" w:customStyle="1" w:styleId="FooterChar">
+    <w:name w:val="Footer Char"/>
+    <w:basedOn w:val="DefaultParagraphFont"/>
+    <w:link w:val="Footer"/>
+    <w:uiPriority w:val="99"/>
+    <w:rsid w:val="001A39F1"/>
+    <w:rPr>
+      <w:rFonts w:ascii="Calibri" w:eastAsia="Times New Roman" w:hAnsi="Calibri" w:cs="Times New Roman"/>
+    </w:rPr>
+  </w:style>
 </w:styles>
 </file>
 
@@ -13643,7 +15754,7 @@
 </file>
 
 <file path=customXml/itemProps1.xml><?xml version="1.0" encoding="utf-8"?>
-<ds:datastoreItem xmlns:ds="http://schemas.openxmlformats.org/officeDocument/2006/customXml" ds:itemID="{6759628A-2E1B-4806-8790-B5D1FE0A0851}">
+<ds:datastoreItem xmlns:ds="http://schemas.openxmlformats.org/officeDocument/2006/customXml" ds:itemID="{393B941D-3018-468E-B15A-8DD9942C31FE}">
   <ds:schemaRefs>
     <ds:schemaRef ds:uri="http://schemas.openxmlformats.org/officeDocument/2006/bibliography"/>
   </ds:schemaRefs>
